--- a/raw-files/ICST2020-program.docx
+++ b/raw-files/ICST2020-program.docx
@@ -166,7 +166,8 @@
         </w:tc>
         <w:tc>
           <w:tcPr>
-            <w:tcW w:w="1022" w:type="pct"/>
+            <w:tcW w:w="3205" w:type="pct"/>
+            <w:gridSpan w:val="4"/>
             <w:tcBorders>
               <w:top w:val="single" w:sz="4" w:space="0" w:color="BFBFBF" w:themeColor="background1" w:themeShade="BF"/>
               <w:bottom w:val="nil"/>
@@ -178,30 +179,6 @@
               <w:bottom w:w="80" w:type="dxa"/>
               <w:right w:w="80" w:type="dxa"/>
             </w:tcMar>
-            <w:vAlign w:val="center"/>
-          </w:tcPr>
-          <w:p>
-            <w:pPr>
-              <w:pStyle w:val="tabledata"/>
-              <w:contextualSpacing/>
-              <w:mirrorIndents/>
-              <w:rPr>
-                <w:rFonts w:ascii="Open Sans" w:hAnsi="Open Sans" w:cs="Open Sans"/>
-                <w:sz w:val="18"/>
-                <w:szCs w:val="20"/>
-              </w:rPr>
-            </w:pPr>
-          </w:p>
-        </w:tc>
-        <w:tc>
-          <w:tcPr>
-            <w:tcW w:w="2183" w:type="pct"/>
-            <w:gridSpan w:val="3"/>
-            <w:tcBorders>
-              <w:top w:val="single" w:sz="4" w:space="0" w:color="BFBFBF" w:themeColor="background1" w:themeShade="BF"/>
-              <w:bottom w:val="nil"/>
-            </w:tcBorders>
-            <w:shd w:val="clear" w:color="auto" w:fill="auto"/>
             <w:vAlign w:val="center"/>
           </w:tcPr>
           <w:p>
@@ -340,23 +317,11 @@
               <w:t>08:00</w:t>
             </w:r>
           </w:p>
-          <w:p>
-            <w:pPr>
-              <w:spacing w:after="0" w:line="240" w:lineRule="auto"/>
-              <w:contextualSpacing/>
-              <w:mirrorIndents/>
-              <w:rPr>
-                <w:rFonts w:ascii="Open Sans" w:eastAsia="Times New Roman" w:hAnsi="Open Sans" w:cs="Open Sans"/>
-                <w:color w:val="000000"/>
-                <w:sz w:val="18"/>
-                <w:szCs w:val="20"/>
-              </w:rPr>
-            </w:pPr>
-          </w:p>
-        </w:tc>
-        <w:tc>
-          <w:tcPr>
-            <w:tcW w:w="1022" w:type="pct"/>
+        </w:tc>
+        <w:tc>
+          <w:tcPr>
+            <w:tcW w:w="3205" w:type="pct"/>
+            <w:gridSpan w:val="4"/>
             <w:tcBorders>
               <w:top w:val="nil"/>
               <w:bottom w:val="single" w:sz="4" w:space="0" w:color="BFBFBF" w:themeColor="background1" w:themeShade="BF"/>
@@ -371,13 +336,226 @@
           </w:tcPr>
           <w:p>
             <w:pPr>
+              <w:pStyle w:val="SPEAKERAFFILIATION"/>
+              <w:contextualSpacing/>
+              <w:mirrorIndents/>
+              <w:rPr>
+                <w:rFonts w:ascii="Open Sans" w:hAnsi="Open Sans" w:cs="Open Sans"/>
+                <w:iCs/>
+                <w:sz w:val="18"/>
+                <w:lang w:val="en-GB"/>
+              </w:rPr>
+            </w:pPr>
+            <w:r>
+              <w:rPr>
+                <w:rFonts w:ascii="Open Sans" w:hAnsi="Open Sans" w:cs="Open Sans"/>
+                <w:iCs/>
+                <w:sz w:val="18"/>
+                <w:lang w:val="en-GB"/>
+              </w:rPr>
+              <w:t>SAFETY BRIEFING</w:t>
+            </w:r>
+          </w:p>
+        </w:tc>
+        <w:tc>
+          <w:tcPr>
+            <w:tcW w:w="1052" w:type="pct"/>
+            <w:tcBorders>
+              <w:top w:val="nil"/>
+              <w:bottom w:val="single" w:sz="4" w:space="0" w:color="BFBFBF" w:themeColor="background1" w:themeShade="BF"/>
+            </w:tcBorders>
+            <w:shd w:val="clear" w:color="auto" w:fill="auto"/>
+            <w:tcMar>
+              <w:top w:w="80" w:type="dxa"/>
+              <w:left w:w="80" w:type="dxa"/>
+              <w:bottom w:w="80" w:type="dxa"/>
+              <w:right w:w="80" w:type="dxa"/>
+            </w:tcMar>
+            <w:vAlign w:val="center"/>
+          </w:tcPr>
+          <w:p>
+            <w:pPr>
+              <w:pStyle w:val="PLACE"/>
+              <w:contextualSpacing/>
+              <w:mirrorIndents/>
+              <w:rPr>
+                <w:rFonts w:ascii="Open Sans" w:hAnsi="Open Sans" w:cs="Open Sans"/>
+                <w:sz w:val="18"/>
+              </w:rPr>
+            </w:pPr>
+            <w:r>
+              <w:rPr>
+                <w:rFonts w:ascii="Open Sans" w:hAnsi="Open Sans" w:cs="Open Sans"/>
+                <w:sz w:val="18"/>
+              </w:rPr>
+              <w:t>Crystal room</w:t>
+            </w:r>
+          </w:p>
+        </w:tc>
+      </w:tr>
+      <w:tr>
+        <w:trPr>
+          <w:jc w:val="center"/>
+        </w:trPr>
+        <w:tc>
+          <w:tcPr>
+            <w:tcW w:w="743" w:type="pct"/>
+            <w:tcBorders>
+              <w:top w:val="nil"/>
+              <w:bottom w:val="nil"/>
+            </w:tcBorders>
+            <w:shd w:val="clear" w:color="auto" w:fill="auto"/>
+            <w:tcMar>
+              <w:top w:w="80" w:type="dxa"/>
+              <w:left w:w="80" w:type="dxa"/>
+              <w:bottom w:w="80" w:type="dxa"/>
+              <w:right w:w="80" w:type="dxa"/>
+            </w:tcMar>
+            <w:vAlign w:val="center"/>
+          </w:tcPr>
+          <w:p>
+            <w:pPr>
+              <w:pStyle w:val="TIME"/>
+              <w:contextualSpacing/>
+              <w:mirrorIndents/>
+              <w:rPr>
+                <w:rFonts w:ascii="Open Sans" w:hAnsi="Open Sans" w:cs="Open Sans"/>
+                <w:sz w:val="18"/>
+              </w:rPr>
+            </w:pPr>
+          </w:p>
+        </w:tc>
+        <w:tc>
+          <w:tcPr>
+            <w:tcW w:w="3205" w:type="pct"/>
+            <w:gridSpan w:val="4"/>
+            <w:tcBorders>
+              <w:top w:val="nil"/>
+              <w:bottom w:val="single" w:sz="4" w:space="0" w:color="BFBFBF" w:themeColor="background1" w:themeShade="BF"/>
+            </w:tcBorders>
+            <w:shd w:val="clear" w:color="auto" w:fill="auto"/>
+            <w:tcMar>
+              <w:top w:w="80" w:type="dxa"/>
+              <w:left w:w="80" w:type="dxa"/>
+              <w:bottom w:w="80" w:type="dxa"/>
+              <w:right w:w="80" w:type="dxa"/>
+            </w:tcMar>
+          </w:tcPr>
+          <w:p>
+            <w:pPr>
+              <w:pStyle w:val="SPEAKERAFFILIATION"/>
+              <w:contextualSpacing/>
+              <w:mirrorIndents/>
+              <w:rPr>
+                <w:rFonts w:ascii="Open Sans" w:hAnsi="Open Sans" w:cs="Open Sans"/>
+                <w:iCs/>
+                <w:sz w:val="18"/>
+                <w:lang w:val="en-GB"/>
+              </w:rPr>
+            </w:pPr>
+            <w:r>
+              <w:rPr>
+                <w:rFonts w:ascii="Open Sans" w:hAnsi="Open Sans" w:cs="Open Sans"/>
+                <w:iCs/>
+                <w:sz w:val="18"/>
+                <w:lang w:val="en-GB"/>
+              </w:rPr>
+              <w:t>SINGING THE INDONESIAN NATIONAL ANTHEM</w:t>
+            </w:r>
+          </w:p>
+        </w:tc>
+        <w:tc>
+          <w:tcPr>
+            <w:tcW w:w="1052" w:type="pct"/>
+            <w:tcBorders>
+              <w:top w:val="nil"/>
+              <w:bottom w:val="single" w:sz="4" w:space="0" w:color="BFBFBF" w:themeColor="background1" w:themeShade="BF"/>
+            </w:tcBorders>
+            <w:shd w:val="clear" w:color="auto" w:fill="auto"/>
+            <w:tcMar>
+              <w:top w:w="80" w:type="dxa"/>
+              <w:left w:w="80" w:type="dxa"/>
+              <w:bottom w:w="80" w:type="dxa"/>
+              <w:right w:w="80" w:type="dxa"/>
+            </w:tcMar>
+            <w:vAlign w:val="center"/>
+          </w:tcPr>
+          <w:p>
+            <w:pPr>
+              <w:pStyle w:val="PLACE"/>
+              <w:contextualSpacing/>
+              <w:mirrorIndents/>
+              <w:rPr>
+                <w:rFonts w:ascii="Open Sans" w:hAnsi="Open Sans" w:cs="Open Sans"/>
+                <w:sz w:val="18"/>
+              </w:rPr>
+            </w:pPr>
+            <w:r>
+              <w:rPr>
+                <w:rFonts w:ascii="Open Sans" w:hAnsi="Open Sans" w:cs="Open Sans"/>
+                <w:sz w:val="18"/>
+              </w:rPr>
+              <w:t>Crystal room</w:t>
+            </w:r>
+          </w:p>
+        </w:tc>
+      </w:tr>
+      <w:tr>
+        <w:trPr>
+          <w:jc w:val="center"/>
+        </w:trPr>
+        <w:tc>
+          <w:tcPr>
+            <w:tcW w:w="743" w:type="pct"/>
+            <w:tcBorders>
+              <w:top w:val="nil"/>
+              <w:bottom w:val="nil"/>
+            </w:tcBorders>
+            <w:shd w:val="clear" w:color="auto" w:fill="auto"/>
+            <w:tcMar>
+              <w:top w:w="80" w:type="dxa"/>
+              <w:left w:w="80" w:type="dxa"/>
+              <w:bottom w:w="80" w:type="dxa"/>
+              <w:right w:w="80" w:type="dxa"/>
+            </w:tcMar>
+            <w:vAlign w:val="center"/>
+          </w:tcPr>
+          <w:p>
+            <w:pPr>
+              <w:pStyle w:val="TIME"/>
+              <w:contextualSpacing/>
+              <w:mirrorIndents/>
+              <w:rPr>
+                <w:rFonts w:ascii="Open Sans" w:hAnsi="Open Sans" w:cs="Open Sans"/>
+                <w:sz w:val="18"/>
+              </w:rPr>
+            </w:pPr>
+          </w:p>
+        </w:tc>
+        <w:tc>
+          <w:tcPr>
+            <w:tcW w:w="1022" w:type="pct"/>
+            <w:tcBorders>
+              <w:top w:val="nil"/>
+              <w:bottom w:val="single" w:sz="4" w:space="0" w:color="BFBFBF" w:themeColor="background1" w:themeShade="BF"/>
+            </w:tcBorders>
+            <w:shd w:val="clear" w:color="auto" w:fill="auto"/>
+            <w:tcMar>
+              <w:top w:w="80" w:type="dxa"/>
+              <w:left w:w="80" w:type="dxa"/>
+              <w:bottom w:w="80" w:type="dxa"/>
+              <w:right w:w="80" w:type="dxa"/>
+            </w:tcMar>
+          </w:tcPr>
+          <w:p>
+            <w:pPr>
               <w:spacing w:after="0" w:line="240" w:lineRule="auto"/>
               <w:contextualSpacing/>
               <w:mirrorIndents/>
               <w:jc w:val="center"/>
               <w:rPr>
-                <w:rFonts w:ascii="Open Sans" w:eastAsia="Times New Roman" w:hAnsi="Open Sans" w:cs="Open Sans"/>
-                <w:color w:val="000000"/>
+                <w:rFonts w:ascii="Open Sans" w:hAnsi="Open Sans" w:cs="Open Sans"/>
+                <w:noProof/>
                 <w:sz w:val="18"/>
                 <w:szCs w:val="20"/>
               </w:rPr>
@@ -390,10 +568,10 @@
                 <w:szCs w:val="20"/>
               </w:rPr>
               <w:drawing>
-                <wp:inline distT="0" distB="0" distL="0" distR="0" wp14:anchorId="5F8B071E" wp14:editId="7DABA723">
+                <wp:inline distT="0" distB="0" distL="0" distR="0" wp14:anchorId="021440E9" wp14:editId="5E0AD02F">
                   <wp:extent cx="432000" cy="431137"/>
                   <wp:effectExtent l="0" t="0" r="6350" b="7620"/>
-                  <wp:docPr id="124" name="Picture 124"/>
+                  <wp:docPr id="6" name="Picture 6"/>
                   <wp:cNvGraphicFramePr>
                     <a:graphicFrameLocks xmlns:a="http://schemas.openxmlformats.org/drawingml/2006/main" noChangeAspect="1"/>
                   </wp:cNvGraphicFramePr>
@@ -485,13 +663,13 @@
           </w:p>
           <w:p>
             <w:pPr>
-              <w:pStyle w:val="SPEAKERAFFILIATION"/>
-              <w:contextualSpacing/>
-              <w:mirrorIndents/>
-              <w:rPr>
-                <w:rFonts w:ascii="Open Sans" w:hAnsi="Open Sans" w:cs="Open Sans"/>
-                <w:i/>
-                <w:sz w:val="18"/>
+              <w:pStyle w:val="SPEAKERNAME"/>
+              <w:contextualSpacing/>
+              <w:mirrorIndents/>
+              <w:rPr>
+                <w:rFonts w:ascii="Open Sans" w:hAnsi="Open Sans" w:cs="Open Sans"/>
+                <w:sz w:val="18"/>
+                <w:lang w:val="en-GB"/>
               </w:rPr>
             </w:pPr>
             <w:r>
@@ -552,14 +730,7 @@
                 <w:rFonts w:ascii="Open Sans" w:hAnsi="Open Sans" w:cs="Open Sans"/>
                 <w:sz w:val="18"/>
               </w:rPr>
-              <w:t>Crystal</w:t>
-            </w:r>
-            <w:r>
-              <w:rPr>
-                <w:rFonts w:ascii="Open Sans" w:hAnsi="Open Sans" w:cs="Open Sans"/>
-                <w:sz w:val="18"/>
-              </w:rPr>
-              <w:t xml:space="preserve"> room</w:t>
+              <w:t>Crystal room</w:t>
             </w:r>
           </w:p>
         </w:tc>
@@ -573,7 +744,7 @@
             <w:tcW w:w="743" w:type="pct"/>
             <w:tcBorders>
               <w:top w:val="nil"/>
-              <w:bottom w:val="single" w:sz="4" w:space="0" w:color="BFBFBF" w:themeColor="background1" w:themeShade="BF"/>
+              <w:bottom w:val="nil"/>
             </w:tcBorders>
             <w:shd w:val="clear" w:color="auto" w:fill="auto"/>
             <w:tcMar>
@@ -784,6 +955,113 @@
         </w:trPr>
         <w:tc>
           <w:tcPr>
+            <w:tcW w:w="743" w:type="pct"/>
+            <w:tcBorders>
+              <w:top w:val="nil"/>
+              <w:bottom w:val="single" w:sz="4" w:space="0" w:color="BFBFBF" w:themeColor="background1" w:themeShade="BF"/>
+            </w:tcBorders>
+            <w:shd w:val="clear" w:color="auto" w:fill="auto"/>
+            <w:tcMar>
+              <w:top w:w="80" w:type="dxa"/>
+              <w:left w:w="80" w:type="dxa"/>
+              <w:bottom w:w="80" w:type="dxa"/>
+              <w:right w:w="80" w:type="dxa"/>
+            </w:tcMar>
+          </w:tcPr>
+          <w:p>
+            <w:pPr>
+              <w:spacing w:after="0" w:line="240" w:lineRule="auto"/>
+              <w:contextualSpacing/>
+              <w:mirrorIndents/>
+              <w:jc w:val="center"/>
+              <w:rPr>
+                <w:rFonts w:ascii="Open Sans" w:eastAsia="Times New Roman" w:hAnsi="Open Sans" w:cs="Open Sans"/>
+                <w:color w:val="000000"/>
+                <w:sz w:val="18"/>
+                <w:szCs w:val="20"/>
+              </w:rPr>
+            </w:pPr>
+          </w:p>
+        </w:tc>
+        <w:tc>
+          <w:tcPr>
+            <w:tcW w:w="3205" w:type="pct"/>
+            <w:gridSpan w:val="4"/>
+            <w:tcBorders>
+              <w:top w:val="nil"/>
+              <w:bottom w:val="single" w:sz="4" w:space="0" w:color="BFBFBF" w:themeColor="background1" w:themeShade="BF"/>
+            </w:tcBorders>
+            <w:shd w:val="clear" w:color="auto" w:fill="auto"/>
+            <w:tcMar>
+              <w:top w:w="80" w:type="dxa"/>
+              <w:left w:w="80" w:type="dxa"/>
+              <w:bottom w:w="80" w:type="dxa"/>
+              <w:right w:w="80" w:type="dxa"/>
+            </w:tcMar>
+          </w:tcPr>
+          <w:p>
+            <w:pPr>
+              <w:pStyle w:val="SPEAKERNAME"/>
+              <w:contextualSpacing/>
+              <w:mirrorIndents/>
+              <w:rPr>
+                <w:rFonts w:ascii="Open Sans" w:hAnsi="Open Sans" w:cs="Open Sans"/>
+                <w:sz w:val="18"/>
+                <w:lang w:val="en-GB"/>
+              </w:rPr>
+            </w:pPr>
+            <w:r>
+              <w:rPr>
+                <w:rFonts w:ascii="Open Sans" w:hAnsi="Open Sans" w:cs="Open Sans"/>
+                <w:sz w:val="18"/>
+                <w:lang w:val="en-GB"/>
+              </w:rPr>
+              <w:t>STRIKING THE GONG</w:t>
+            </w:r>
+          </w:p>
+        </w:tc>
+        <w:tc>
+          <w:tcPr>
+            <w:tcW w:w="1052" w:type="pct"/>
+            <w:tcBorders>
+              <w:top w:val="nil"/>
+              <w:bottom w:val="single" w:sz="4" w:space="0" w:color="BFBFBF" w:themeColor="background1" w:themeShade="BF"/>
+            </w:tcBorders>
+            <w:shd w:val="clear" w:color="auto" w:fill="auto"/>
+            <w:tcMar>
+              <w:top w:w="80" w:type="dxa"/>
+              <w:left w:w="80" w:type="dxa"/>
+              <w:bottom w:w="80" w:type="dxa"/>
+              <w:right w:w="80" w:type="dxa"/>
+            </w:tcMar>
+            <w:vAlign w:val="center"/>
+          </w:tcPr>
+          <w:p>
+            <w:pPr>
+              <w:pStyle w:val="PLACE"/>
+              <w:contextualSpacing/>
+              <w:mirrorIndents/>
+              <w:rPr>
+                <w:rFonts w:ascii="Open Sans" w:hAnsi="Open Sans" w:cs="Open Sans"/>
+                <w:sz w:val="18"/>
+              </w:rPr>
+            </w:pPr>
+            <w:r>
+              <w:rPr>
+                <w:rFonts w:ascii="Open Sans" w:hAnsi="Open Sans" w:cs="Open Sans"/>
+                <w:sz w:val="18"/>
+              </w:rPr>
+              <w:t>Crystal room</w:t>
+            </w:r>
+          </w:p>
+        </w:tc>
+      </w:tr>
+      <w:tr>
+        <w:trPr>
+          <w:jc w:val="center"/>
+        </w:trPr>
+        <w:tc>
+          <w:tcPr>
             <w:tcW w:w="5000" w:type="pct"/>
             <w:gridSpan w:val="6"/>
             <w:tcBorders>
@@ -1011,13 +1289,23 @@
               </w:rPr>
               <w:t xml:space="preserve">Prof. </w:t>
             </w:r>
-            <w:r>
-              <w:rPr>
-                <w:rFonts w:ascii="Open Sans" w:hAnsi="Open Sans" w:cs="Open Sans"/>
-                <w:sz w:val="18"/>
-                <w:lang w:val="en-GB"/>
-              </w:rPr>
-              <w:t>Poki Chen</w:t>
+            <w:proofErr w:type="spellStart"/>
+            <w:r>
+              <w:rPr>
+                <w:rFonts w:ascii="Open Sans" w:hAnsi="Open Sans" w:cs="Open Sans"/>
+                <w:sz w:val="18"/>
+                <w:lang w:val="en-GB"/>
+              </w:rPr>
+              <w:t>Poki</w:t>
+            </w:r>
+            <w:proofErr w:type="spellEnd"/>
+            <w:r>
+              <w:rPr>
+                <w:rFonts w:ascii="Open Sans" w:hAnsi="Open Sans" w:cs="Open Sans"/>
+                <w:sz w:val="18"/>
+                <w:lang w:val="en-GB"/>
+              </w:rPr>
+              <w:t xml:space="preserve"> Chen</w:t>
             </w:r>
           </w:p>
           <w:p>
@@ -1143,7 +1431,8 @@
         </w:tc>
         <w:tc>
           <w:tcPr>
-            <w:tcW w:w="1022" w:type="pct"/>
+            <w:tcW w:w="3205" w:type="pct"/>
+            <w:gridSpan w:val="4"/>
             <w:tcBorders>
               <w:top w:val="nil"/>
               <w:bottom w:val="nil"/>
@@ -1155,30 +1444,6 @@
               <w:bottom w:w="80" w:type="dxa"/>
               <w:right w:w="80" w:type="dxa"/>
             </w:tcMar>
-            <w:vAlign w:val="center"/>
-          </w:tcPr>
-          <w:p>
-            <w:pPr>
-              <w:spacing w:after="0" w:line="240" w:lineRule="auto"/>
-              <w:contextualSpacing/>
-              <w:mirrorIndents/>
-              <w:rPr>
-                <w:rFonts w:ascii="Open Sans" w:hAnsi="Open Sans" w:cs="Open Sans"/>
-                <w:sz w:val="18"/>
-                <w:szCs w:val="20"/>
-              </w:rPr>
-            </w:pPr>
-          </w:p>
-        </w:tc>
-        <w:tc>
-          <w:tcPr>
-            <w:tcW w:w="2183" w:type="pct"/>
-            <w:gridSpan w:val="3"/>
-            <w:tcBorders>
-              <w:top w:val="nil"/>
-              <w:bottom w:val="nil"/>
-            </w:tcBorders>
-            <w:shd w:val="clear" w:color="auto" w:fill="auto"/>
             <w:vAlign w:val="center"/>
           </w:tcPr>
           <w:p>
@@ -1489,21 +1754,23 @@
                 <w:szCs w:val="18"/>
               </w:rPr>
             </w:pPr>
-            <w:r>
-              <w:rPr>
-                <w:rFonts w:ascii="Open Sans" w:hAnsi="Open Sans" w:cs="Open Sans"/>
-                <w:sz w:val="18"/>
-                <w:szCs w:val="18"/>
-              </w:rPr>
-              <w:t>Lapiz lazuli</w:t>
-            </w:r>
-            <w:r>
-              <w:rPr>
-                <w:rFonts w:ascii="Open Sans" w:hAnsi="Open Sans" w:cs="Open Sans"/>
-                <w:sz w:val="18"/>
-                <w:szCs w:val="18"/>
-              </w:rPr>
-              <w:t xml:space="preserve"> room</w:t>
+            <w:proofErr w:type="spellStart"/>
+            <w:r>
+              <w:rPr>
+                <w:rFonts w:ascii="Open Sans" w:hAnsi="Open Sans" w:cs="Open Sans"/>
+                <w:sz w:val="18"/>
+                <w:szCs w:val="18"/>
+              </w:rPr>
+              <w:t>Lapiz</w:t>
+            </w:r>
+            <w:proofErr w:type="spellEnd"/>
+            <w:r>
+              <w:rPr>
+                <w:rFonts w:ascii="Open Sans" w:hAnsi="Open Sans" w:cs="Open Sans"/>
+                <w:sz w:val="18"/>
+                <w:szCs w:val="18"/>
+              </w:rPr>
+              <w:t xml:space="preserve"> lazuli room</w:t>
             </w:r>
           </w:p>
         </w:tc>
@@ -1682,13 +1949,23 @@
               </w:rPr>
               <w:t xml:space="preserve">Prof. </w:t>
             </w:r>
-            <w:r>
-              <w:rPr>
-                <w:rFonts w:ascii="Open Sans" w:hAnsi="Open Sans" w:cs="Open Sans"/>
-                <w:sz w:val="18"/>
-                <w:lang w:val="en-GB"/>
-              </w:rPr>
-              <w:t>Pitoyo Peter Hartono</w:t>
+            <w:proofErr w:type="spellStart"/>
+            <w:r>
+              <w:rPr>
+                <w:rFonts w:ascii="Open Sans" w:hAnsi="Open Sans" w:cs="Open Sans"/>
+                <w:sz w:val="18"/>
+                <w:lang w:val="en-GB"/>
+              </w:rPr>
+              <w:t>Pitoyo</w:t>
+            </w:r>
+            <w:proofErr w:type="spellEnd"/>
+            <w:r>
+              <w:rPr>
+                <w:rFonts w:ascii="Open Sans" w:hAnsi="Open Sans" w:cs="Open Sans"/>
+                <w:sz w:val="18"/>
+                <w:lang w:val="en-GB"/>
+              </w:rPr>
+              <w:t xml:space="preserve"> Peter Hartono</w:t>
             </w:r>
           </w:p>
           <w:p>
@@ -1742,13 +2019,23 @@
                 <w:sz w:val="18"/>
               </w:rPr>
             </w:pPr>
-            <w:r>
-              <w:rPr>
-                <w:rFonts w:ascii="Open Sans" w:hAnsi="Open Sans" w:cs="Open Sans"/>
-                <w:sz w:val="18"/>
-                <w:szCs w:val="18"/>
-              </w:rPr>
-              <w:t>Lapiz lazuli room</w:t>
+            <w:proofErr w:type="spellStart"/>
+            <w:r>
+              <w:rPr>
+                <w:rFonts w:ascii="Open Sans" w:hAnsi="Open Sans" w:cs="Open Sans"/>
+                <w:sz w:val="18"/>
+                <w:szCs w:val="18"/>
+              </w:rPr>
+              <w:t>Lapiz</w:t>
+            </w:r>
+            <w:proofErr w:type="spellEnd"/>
+            <w:r>
+              <w:rPr>
+                <w:rFonts w:ascii="Open Sans" w:hAnsi="Open Sans" w:cs="Open Sans"/>
+                <w:sz w:val="18"/>
+                <w:szCs w:val="18"/>
+              </w:rPr>
+              <w:t xml:space="preserve"> lazuli room</w:t>
             </w:r>
           </w:p>
         </w:tc>
@@ -1966,15 +2253,7 @@
                 <w:sz w:val="18"/>
                 <w:szCs w:val="18"/>
               </w:rPr>
-              <w:t>Amber, Coral, and Jasper</w:t>
-            </w:r>
-            <w:r>
-              <w:rPr>
-                <w:rFonts w:ascii="Open Sans" w:hAnsi="Open Sans" w:cs="Open Sans"/>
-                <w:sz w:val="18"/>
-                <w:szCs w:val="18"/>
-              </w:rPr>
-              <w:t xml:space="preserve"> </w:t>
+              <w:t xml:space="preserve">Amber, Coral, and Jasper </w:t>
             </w:r>
             <w:r>
               <w:rPr>
@@ -2393,8 +2672,18 @@
                 <w:sz w:val="18"/>
                 <w:lang w:val="en-GB"/>
               </w:rPr>
-              <w:t>Keisuke Ohto</w:t>
-            </w:r>
+              <w:t xml:space="preserve">Keisuke </w:t>
+            </w:r>
+            <w:proofErr w:type="spellStart"/>
+            <w:r>
+              <w:rPr>
+                <w:rFonts w:ascii="Open Sans" w:hAnsi="Open Sans" w:cs="Open Sans"/>
+                <w:sz w:val="18"/>
+                <w:lang w:val="en-GB"/>
+              </w:rPr>
+              <w:t>Ohto</w:t>
+            </w:r>
+            <w:proofErr w:type="spellEnd"/>
           </w:p>
           <w:p>
             <w:pPr>
@@ -2920,26 +3209,6 @@
         <w:spacing w:after="0" w:line="240" w:lineRule="auto"/>
       </w:pPr>
     </w:p>
-    <w:p>
-      <w:pPr>
-        <w:spacing w:after="0" w:line="240" w:lineRule="auto"/>
-      </w:pPr>
-    </w:p>
-    <w:p>
-      <w:pPr>
-        <w:spacing w:after="0" w:line="240" w:lineRule="auto"/>
-      </w:pPr>
-    </w:p>
-    <w:p>
-      <w:pPr>
-        <w:spacing w:after="0" w:line="240" w:lineRule="auto"/>
-      </w:pPr>
-    </w:p>
-    <w:p>
-      <w:pPr>
-        <w:spacing w:after="0" w:line="240" w:lineRule="auto"/>
-      </w:pPr>
-    </w:p>
     <w:tbl>
       <w:tblPr>
         <w:tblW w:w="5000" w:type="pct"/>
@@ -3226,13 +3495,23 @@
                 <w:szCs w:val="18"/>
               </w:rPr>
             </w:pPr>
-            <w:r>
-              <w:rPr>
-                <w:rFonts w:ascii="Open Sans" w:hAnsi="Open Sans" w:cs="Open Sans"/>
-                <w:sz w:val="18"/>
-                <w:szCs w:val="18"/>
-              </w:rPr>
-              <w:t>Lapiz lazuli and Sapphire rooms</w:t>
+            <w:proofErr w:type="spellStart"/>
+            <w:r>
+              <w:rPr>
+                <w:rFonts w:ascii="Open Sans" w:hAnsi="Open Sans" w:cs="Open Sans"/>
+                <w:sz w:val="18"/>
+                <w:szCs w:val="18"/>
+              </w:rPr>
+              <w:t>Lapiz</w:t>
+            </w:r>
+            <w:proofErr w:type="spellEnd"/>
+            <w:r>
+              <w:rPr>
+                <w:rFonts w:ascii="Open Sans" w:hAnsi="Open Sans" w:cs="Open Sans"/>
+                <w:sz w:val="18"/>
+                <w:szCs w:val="18"/>
+              </w:rPr>
+              <w:t xml:space="preserve"> lazuli and Sapphire rooms</w:t>
             </w:r>
           </w:p>
         </w:tc>
@@ -3966,7 +4245,8 @@
         </w:tc>
         <w:tc>
           <w:tcPr>
-            <w:tcW w:w="1022" w:type="pct"/>
+            <w:tcW w:w="3205" w:type="pct"/>
+            <w:gridSpan w:val="2"/>
             <w:tcBorders>
               <w:top w:val="single" w:sz="4" w:space="0" w:color="BFBFBF" w:themeColor="background1" w:themeShade="BF"/>
               <w:bottom w:val="single" w:sz="4" w:space="0" w:color="BFBFBF" w:themeColor="background1" w:themeShade="BF"/>
@@ -3978,30 +4258,6 @@
               <w:bottom w:w="80" w:type="dxa"/>
               <w:right w:w="80" w:type="dxa"/>
             </w:tcMar>
-            <w:vAlign w:val="center"/>
-          </w:tcPr>
-          <w:p>
-            <w:pPr>
-              <w:spacing w:after="0" w:line="240" w:lineRule="auto"/>
-              <w:contextualSpacing/>
-              <w:mirrorIndents/>
-              <w:rPr>
-                <w:rFonts w:ascii="Open Sans" w:hAnsi="Open Sans" w:cs="Open Sans"/>
-                <w:color w:val="292B2C"/>
-                <w:sz w:val="18"/>
-                <w:szCs w:val="18"/>
-              </w:rPr>
-            </w:pPr>
-          </w:p>
-        </w:tc>
-        <w:tc>
-          <w:tcPr>
-            <w:tcW w:w="2183" w:type="pct"/>
-            <w:tcBorders>
-              <w:top w:val="single" w:sz="4" w:space="0" w:color="BFBFBF" w:themeColor="background1" w:themeShade="BF"/>
-              <w:bottom w:val="single" w:sz="4" w:space="0" w:color="BFBFBF" w:themeColor="background1" w:themeShade="BF"/>
-            </w:tcBorders>
-            <w:shd w:val="clear" w:color="auto" w:fill="auto"/>
             <w:vAlign w:val="center"/>
           </w:tcPr>
           <w:p>
@@ -6363,7 +6619,8 @@
         </w:tc>
         <w:tc>
           <w:tcPr>
-            <w:tcW w:w="1022" w:type="pct"/>
+            <w:tcW w:w="3205" w:type="pct"/>
+            <w:gridSpan w:val="2"/>
             <w:tcBorders>
               <w:top w:val="single" w:sz="4" w:space="0" w:color="BFBFBF" w:themeColor="background1" w:themeShade="BF"/>
               <w:bottom w:val="single" w:sz="4" w:space="0" w:color="BFBFBF" w:themeColor="background1" w:themeShade="BF"/>
@@ -6375,31 +6632,6 @@
               <w:bottom w:w="80" w:type="dxa"/>
               <w:right w:w="80" w:type="dxa"/>
             </w:tcMar>
-            <w:vAlign w:val="center"/>
-          </w:tcPr>
-          <w:p>
-            <w:pPr>
-              <w:spacing w:after="0" w:line="240" w:lineRule="auto"/>
-              <w:contextualSpacing/>
-              <w:mirrorIndents/>
-              <w:jc w:val="center"/>
-              <w:rPr>
-                <w:rFonts w:ascii="Open Sans" w:eastAsia="Times New Roman" w:hAnsi="Open Sans" w:cs="Open Sans"/>
-                <w:noProof/>
-                <w:sz w:val="18"/>
-                <w:szCs w:val="18"/>
-              </w:rPr>
-            </w:pPr>
-          </w:p>
-        </w:tc>
-        <w:tc>
-          <w:tcPr>
-            <w:tcW w:w="2183" w:type="pct"/>
-            <w:tcBorders>
-              <w:top w:val="single" w:sz="4" w:space="0" w:color="BFBFBF" w:themeColor="background1" w:themeShade="BF"/>
-              <w:bottom w:val="single" w:sz="4" w:space="0" w:color="BFBFBF" w:themeColor="background1" w:themeShade="BF"/>
-            </w:tcBorders>
-            <w:shd w:val="clear" w:color="auto" w:fill="auto"/>
             <w:vAlign w:val="center"/>
           </w:tcPr>
           <w:p>
@@ -6759,27 +6991,6 @@
     <w:p>
       <w:pPr>
         <w:spacing w:after="0" w:line="240" w:lineRule="auto"/>
-        <w:rPr>
-          <w:rFonts w:ascii="Open Sans" w:eastAsia="Times New Roman" w:hAnsi="Open Sans" w:cs="Open Sans"/>
-          <w:color w:val="000000"/>
-          <w:sz w:val="20"/>
-          <w:szCs w:val="20"/>
-        </w:rPr>
-      </w:pPr>
-      <w:r>
-        <w:rPr>
-          <w:rFonts w:ascii="Open Sans" w:eastAsia="Times New Roman" w:hAnsi="Open Sans" w:cs="Open Sans"/>
-          <w:color w:val="000000"/>
-          <w:sz w:val="20"/>
-          <w:szCs w:val="20"/>
-        </w:rPr>
-        <w:lastRenderedPageBreak/>
-        <w:t> </w:t>
-      </w:r>
-    </w:p>
-    <w:p>
-      <w:pPr>
-        <w:spacing w:after="0" w:line="240" w:lineRule="auto"/>
         <w:jc w:val="center"/>
         <w:rPr>
           <w:rFonts w:ascii="Open Sans" w:eastAsia="Times New Roman" w:hAnsi="Open Sans" w:cs="Open Sans"/>
@@ -6797,6 +7008,7 @@
           <w:sz w:val="24"/>
           <w:szCs w:val="20"/>
         </w:rPr>
+        <w:lastRenderedPageBreak/>
         <w:t>CONFERENCE PROGRAM</w:t>
       </w:r>
     </w:p>
@@ -6948,7 +7160,8 @@
         </w:tc>
         <w:tc>
           <w:tcPr>
-            <w:tcW w:w="1085" w:type="pct"/>
+            <w:tcW w:w="3142" w:type="pct"/>
+            <w:gridSpan w:val="3"/>
             <w:tcBorders>
               <w:bottom w:val="nil"/>
             </w:tcBorders>
@@ -6958,26 +7171,6 @@
               <w:bottom w:w="80" w:type="dxa"/>
               <w:right w:w="80" w:type="dxa"/>
             </w:tcMar>
-            <w:vAlign w:val="center"/>
-          </w:tcPr>
-          <w:p>
-            <w:pPr>
-              <w:pStyle w:val="tabledata"/>
-              <w:rPr>
-                <w:rFonts w:ascii="Open Sans" w:hAnsi="Open Sans" w:cs="Open Sans"/>
-                <w:sz w:val="18"/>
-                <w:szCs w:val="18"/>
-              </w:rPr>
-            </w:pPr>
-          </w:p>
-        </w:tc>
-        <w:tc>
-          <w:tcPr>
-            <w:tcW w:w="2057" w:type="pct"/>
-            <w:gridSpan w:val="2"/>
-            <w:tcBorders>
-              <w:bottom w:val="nil"/>
-            </w:tcBorders>
             <w:vAlign w:val="center"/>
           </w:tcPr>
           <w:p>
@@ -7400,7 +7593,8 @@
         </w:tc>
         <w:tc>
           <w:tcPr>
-            <w:tcW w:w="1085" w:type="pct"/>
+            <w:tcW w:w="3142" w:type="pct"/>
+            <w:gridSpan w:val="3"/>
             <w:tcBorders>
               <w:bottom w:val="nil"/>
             </w:tcBorders>
@@ -7413,28 +7607,6 @@
             </w:tcMar>
             <w:vAlign w:val="center"/>
             <w:hideMark/>
-          </w:tcPr>
-          <w:p>
-            <w:pPr>
-              <w:spacing w:after="0"/>
-              <w:contextualSpacing/>
-              <w:rPr>
-                <w:rFonts w:ascii="Open Sans" w:hAnsi="Open Sans" w:cs="Open Sans"/>
-                <w:sz w:val="18"/>
-                <w:szCs w:val="18"/>
-              </w:rPr>
-            </w:pPr>
-          </w:p>
-        </w:tc>
-        <w:tc>
-          <w:tcPr>
-            <w:tcW w:w="2057" w:type="pct"/>
-            <w:gridSpan w:val="2"/>
-            <w:tcBorders>
-              <w:bottom w:val="nil"/>
-            </w:tcBorders>
-            <w:shd w:val="clear" w:color="auto" w:fill="FFFFFF" w:themeFill="background1"/>
-            <w:vAlign w:val="center"/>
           </w:tcPr>
           <w:p>
             <w:pPr>
@@ -7722,13 +7894,23 @@
                 <w:sz w:val="18"/>
               </w:rPr>
             </w:pPr>
-            <w:r>
-              <w:rPr>
-                <w:rFonts w:ascii="Open Sans" w:hAnsi="Open Sans" w:cs="Open Sans"/>
-                <w:sz w:val="18"/>
-                <w:szCs w:val="18"/>
-              </w:rPr>
-              <w:t>Lapiz lazuli room</w:t>
+            <w:proofErr w:type="spellStart"/>
+            <w:r>
+              <w:rPr>
+                <w:rFonts w:ascii="Open Sans" w:hAnsi="Open Sans" w:cs="Open Sans"/>
+                <w:sz w:val="18"/>
+                <w:szCs w:val="18"/>
+              </w:rPr>
+              <w:t>Lapiz</w:t>
+            </w:r>
+            <w:proofErr w:type="spellEnd"/>
+            <w:r>
+              <w:rPr>
+                <w:rFonts w:ascii="Open Sans" w:hAnsi="Open Sans" w:cs="Open Sans"/>
+                <w:sz w:val="18"/>
+                <w:szCs w:val="18"/>
+              </w:rPr>
+              <w:t xml:space="preserve"> lazuli room</w:t>
             </w:r>
           </w:p>
         </w:tc>
@@ -8539,14 +8721,34 @@
               </w:rPr>
               <w:t xml:space="preserve">rof. </w:t>
             </w:r>
-            <w:r>
-              <w:rPr>
-                <w:rFonts w:ascii="Open Sans" w:hAnsi="Open Sans" w:cs="Open Sans"/>
-                <w:sz w:val="18"/>
-                <w:lang w:val="en-GB"/>
-              </w:rPr>
-              <w:t>Nalan Kabay</w:t>
-            </w:r>
+            <w:proofErr w:type="spellStart"/>
+            <w:r>
+              <w:rPr>
+                <w:rFonts w:ascii="Open Sans" w:hAnsi="Open Sans" w:cs="Open Sans"/>
+                <w:sz w:val="18"/>
+                <w:lang w:val="en-GB"/>
+              </w:rPr>
+              <w:t>Nalan</w:t>
+            </w:r>
+            <w:proofErr w:type="spellEnd"/>
+            <w:r>
+              <w:rPr>
+                <w:rFonts w:ascii="Open Sans" w:hAnsi="Open Sans" w:cs="Open Sans"/>
+                <w:sz w:val="18"/>
+                <w:lang w:val="en-GB"/>
+              </w:rPr>
+              <w:t xml:space="preserve"> </w:t>
+            </w:r>
+            <w:proofErr w:type="spellStart"/>
+            <w:r>
+              <w:rPr>
+                <w:rFonts w:ascii="Open Sans" w:hAnsi="Open Sans" w:cs="Open Sans"/>
+                <w:sz w:val="18"/>
+                <w:lang w:val="en-GB"/>
+              </w:rPr>
+              <w:t>Kabay</w:t>
+            </w:r>
+            <w:proofErr w:type="spellEnd"/>
           </w:p>
           <w:p>
             <w:pPr>
@@ -9031,13 +9233,23 @@
                 <w:lang w:val="en-GB"/>
               </w:rPr>
             </w:pPr>
-            <w:r>
-              <w:rPr>
-                <w:rFonts w:ascii="Open Sans" w:hAnsi="Open Sans" w:cs="Open Sans"/>
-                <w:sz w:val="18"/>
-                <w:szCs w:val="18"/>
-              </w:rPr>
-              <w:t xml:space="preserve">Lapiz lazuli and </w:t>
+            <w:proofErr w:type="spellStart"/>
+            <w:r>
+              <w:rPr>
+                <w:rFonts w:ascii="Open Sans" w:hAnsi="Open Sans" w:cs="Open Sans"/>
+                <w:sz w:val="18"/>
+                <w:szCs w:val="18"/>
+              </w:rPr>
+              <w:t>Lapiz</w:t>
+            </w:r>
+            <w:proofErr w:type="spellEnd"/>
+            <w:r>
+              <w:rPr>
+                <w:rFonts w:ascii="Open Sans" w:hAnsi="Open Sans" w:cs="Open Sans"/>
+                <w:sz w:val="18"/>
+                <w:szCs w:val="18"/>
+              </w:rPr>
+              <w:t xml:space="preserve"> lazuli and </w:t>
             </w:r>
             <w:r>
               <w:rPr>
@@ -9928,33 +10140,15 @@
         </w:tc>
         <w:tc>
           <w:tcPr>
-            <w:tcW w:w="1085" w:type="pct"/>
-            <w:shd w:val="clear" w:color="auto" w:fill="auto"/>
-            <w:tcMar>
-              <w:top w:w="80" w:type="dxa"/>
-              <w:left w:w="80" w:type="dxa"/>
-              <w:bottom w:w="80" w:type="dxa"/>
-              <w:right w:w="80" w:type="dxa"/>
-            </w:tcMar>
-            <w:vAlign w:val="center"/>
-          </w:tcPr>
-          <w:p>
-            <w:pPr>
-              <w:spacing w:after="0"/>
-              <w:contextualSpacing/>
-              <w:rPr>
-                <w:rFonts w:ascii="Open Sans" w:hAnsi="Open Sans" w:cs="Open Sans"/>
-                <w:sz w:val="18"/>
-                <w:szCs w:val="18"/>
-              </w:rPr>
-            </w:pPr>
-          </w:p>
-        </w:tc>
-        <w:tc>
-          <w:tcPr>
-            <w:tcW w:w="2057" w:type="pct"/>
-            <w:gridSpan w:val="2"/>
-            <w:shd w:val="clear" w:color="auto" w:fill="auto"/>
+            <w:tcW w:w="3142" w:type="pct"/>
+            <w:gridSpan w:val="3"/>
+            <w:shd w:val="clear" w:color="auto" w:fill="auto"/>
+            <w:tcMar>
+              <w:top w:w="80" w:type="dxa"/>
+              <w:left w:w="80" w:type="dxa"/>
+              <w:bottom w:w="80" w:type="dxa"/>
+              <w:right w:w="80" w:type="dxa"/>
+            </w:tcMar>
             <w:vAlign w:val="center"/>
           </w:tcPr>
           <w:p>
@@ -10232,13 +10426,23 @@
                 <w:szCs w:val="18"/>
               </w:rPr>
             </w:pPr>
-            <w:r>
-              <w:rPr>
-                <w:rFonts w:ascii="Open Sans" w:hAnsi="Open Sans" w:cs="Open Sans"/>
-                <w:sz w:val="18"/>
-                <w:szCs w:val="18"/>
-              </w:rPr>
-              <w:t>Lapiz lazuli room</w:t>
+            <w:proofErr w:type="spellStart"/>
+            <w:r>
+              <w:rPr>
+                <w:rFonts w:ascii="Open Sans" w:hAnsi="Open Sans" w:cs="Open Sans"/>
+                <w:sz w:val="18"/>
+                <w:szCs w:val="18"/>
+              </w:rPr>
+              <w:t>Lapiz</w:t>
+            </w:r>
+            <w:proofErr w:type="spellEnd"/>
+            <w:r>
+              <w:rPr>
+                <w:rFonts w:ascii="Open Sans" w:hAnsi="Open Sans" w:cs="Open Sans"/>
+                <w:sz w:val="18"/>
+                <w:szCs w:val="18"/>
+              </w:rPr>
+              <w:t xml:space="preserve"> lazuli room</w:t>
             </w:r>
           </w:p>
         </w:tc>
@@ -11450,13 +11654,23 @@
                 <w:lang w:val="en-GB"/>
               </w:rPr>
             </w:pPr>
-            <w:r>
-              <w:rPr>
-                <w:rFonts w:ascii="Open Sans" w:hAnsi="Open Sans" w:cs="Open Sans"/>
-                <w:sz w:val="18"/>
-                <w:szCs w:val="18"/>
-              </w:rPr>
-              <w:t>Lapiz lazuli room</w:t>
+            <w:proofErr w:type="spellStart"/>
+            <w:r>
+              <w:rPr>
+                <w:rFonts w:ascii="Open Sans" w:hAnsi="Open Sans" w:cs="Open Sans"/>
+                <w:sz w:val="18"/>
+                <w:szCs w:val="18"/>
+              </w:rPr>
+              <w:t>Lapiz</w:t>
+            </w:r>
+            <w:proofErr w:type="spellEnd"/>
+            <w:r>
+              <w:rPr>
+                <w:rFonts w:ascii="Open Sans" w:hAnsi="Open Sans" w:cs="Open Sans"/>
+                <w:sz w:val="18"/>
+                <w:szCs w:val="18"/>
+              </w:rPr>
+              <w:t xml:space="preserve"> lazuli room</w:t>
             </w:r>
           </w:p>
         </w:tc>
@@ -11694,34 +11908,15 @@
         </w:tc>
         <w:tc>
           <w:tcPr>
-            <w:tcW w:w="1085" w:type="pct"/>
-            <w:shd w:val="clear" w:color="auto" w:fill="auto"/>
-            <w:tcMar>
-              <w:top w:w="80" w:type="dxa"/>
-              <w:left w:w="80" w:type="dxa"/>
-              <w:bottom w:w="80" w:type="dxa"/>
-              <w:right w:w="80" w:type="dxa"/>
-            </w:tcMar>
-            <w:vAlign w:val="center"/>
-          </w:tcPr>
-          <w:p>
-            <w:pPr>
-              <w:spacing w:after="0"/>
-              <w:contextualSpacing/>
-              <w:rPr>
-                <w:rFonts w:ascii="Open Sans" w:eastAsia="Times New Roman" w:hAnsi="Open Sans" w:cs="Open Sans"/>
-                <w:noProof/>
-                <w:sz w:val="18"/>
-                <w:szCs w:val="18"/>
-              </w:rPr>
-            </w:pPr>
-          </w:p>
-        </w:tc>
-        <w:tc>
-          <w:tcPr>
-            <w:tcW w:w="2057" w:type="pct"/>
-            <w:gridSpan w:val="2"/>
-            <w:shd w:val="clear" w:color="auto" w:fill="auto"/>
+            <w:tcW w:w="3142" w:type="pct"/>
+            <w:gridSpan w:val="3"/>
+            <w:shd w:val="clear" w:color="auto" w:fill="auto"/>
+            <w:tcMar>
+              <w:top w:w="80" w:type="dxa"/>
+              <w:left w:w="80" w:type="dxa"/>
+              <w:bottom w:w="80" w:type="dxa"/>
+              <w:right w:w="80" w:type="dxa"/>
+            </w:tcMar>
             <w:vAlign w:val="center"/>
           </w:tcPr>
           <w:p>
@@ -11836,6 +12031,7 @@
             <w:tcW w:w="743" w:type="pct"/>
             <w:tcBorders>
               <w:top w:val="nil"/>
+              <w:bottom w:val="nil"/>
             </w:tcBorders>
             <w:shd w:val="clear" w:color="auto" w:fill="auto"/>
             <w:tcMar>
@@ -11884,6 +12080,105 @@
         </w:tc>
         <w:tc>
           <w:tcPr>
+            <w:tcW w:w="3142" w:type="pct"/>
+            <w:gridSpan w:val="3"/>
+            <w:shd w:val="clear" w:color="auto" w:fill="auto"/>
+            <w:tcMar>
+              <w:top w:w="80" w:type="dxa"/>
+              <w:left w:w="80" w:type="dxa"/>
+              <w:bottom w:w="80" w:type="dxa"/>
+              <w:right w:w="80" w:type="dxa"/>
+            </w:tcMar>
+          </w:tcPr>
+          <w:p>
+            <w:pPr>
+              <w:pStyle w:val="SPEAKERAFFILIATION"/>
+              <w:rPr>
+                <w:rFonts w:ascii="Open Sans" w:hAnsi="Open Sans" w:cs="Open Sans"/>
+                <w:sz w:val="18"/>
+                <w:szCs w:val="18"/>
+                <w:lang w:val="en-GB"/>
+              </w:rPr>
+            </w:pPr>
+            <w:r>
+              <w:rPr>
+                <w:rFonts w:ascii="Open Sans" w:hAnsi="Open Sans" w:cs="Open Sans"/>
+                <w:sz w:val="18"/>
+                <w:szCs w:val="18"/>
+                <w:lang w:val="en-GB"/>
+              </w:rPr>
+              <w:t>BEST PAPER AWARS ANNOUNCEMENT</w:t>
+            </w:r>
+          </w:p>
+        </w:tc>
+        <w:tc>
+          <w:tcPr>
+            <w:tcW w:w="1115" w:type="pct"/>
+            <w:shd w:val="clear" w:color="auto" w:fill="auto"/>
+            <w:tcMar>
+              <w:top w:w="80" w:type="dxa"/>
+              <w:left w:w="80" w:type="dxa"/>
+              <w:bottom w:w="80" w:type="dxa"/>
+              <w:right w:w="80" w:type="dxa"/>
+            </w:tcMar>
+            <w:vAlign w:val="center"/>
+          </w:tcPr>
+          <w:p>
+            <w:pPr>
+              <w:pStyle w:val="PLACE"/>
+              <w:contextualSpacing/>
+              <w:rPr>
+                <w:rFonts w:ascii="Open Sans" w:hAnsi="Open Sans" w:cs="Open Sans"/>
+                <w:sz w:val="18"/>
+                <w:szCs w:val="18"/>
+                <w:lang w:val="en-GB"/>
+              </w:rPr>
+            </w:pPr>
+            <w:r>
+              <w:rPr>
+                <w:rFonts w:ascii="Open Sans" w:hAnsi="Open Sans" w:cs="Open Sans"/>
+                <w:sz w:val="18"/>
+              </w:rPr>
+              <w:t>Crystal room</w:t>
+            </w:r>
+          </w:p>
+        </w:tc>
+      </w:tr>
+      <w:tr>
+        <w:trPr>
+          <w:trHeight w:val="283"/>
+          <w:jc w:val="center"/>
+        </w:trPr>
+        <w:tc>
+          <w:tcPr>
+            <w:tcW w:w="743" w:type="pct"/>
+            <w:tcBorders>
+              <w:top w:val="nil"/>
+            </w:tcBorders>
+            <w:shd w:val="clear" w:color="auto" w:fill="auto"/>
+            <w:tcMar>
+              <w:top w:w="80" w:type="dxa"/>
+              <w:left w:w="80" w:type="dxa"/>
+              <w:bottom w:w="80" w:type="dxa"/>
+              <w:right w:w="80" w:type="dxa"/>
+            </w:tcMar>
+            <w:vAlign w:val="center"/>
+          </w:tcPr>
+          <w:p>
+            <w:pPr>
+              <w:pStyle w:val="TIME"/>
+              <w:contextualSpacing/>
+              <w:mirrorIndents/>
+              <w:rPr>
+                <w:rFonts w:ascii="Open Sans" w:hAnsi="Open Sans" w:cs="Open Sans"/>
+                <w:sz w:val="18"/>
+                <w:lang w:val="en-GB"/>
+              </w:rPr>
+            </w:pPr>
+          </w:p>
+        </w:tc>
+        <w:tc>
+          <w:tcPr>
             <w:tcW w:w="1085" w:type="pct"/>
             <w:shd w:val="clear" w:color="auto" w:fill="auto"/>
             <w:tcMar>
@@ -11898,14 +12193,6 @@
               <w:spacing w:after="0"/>
               <w:contextualSpacing/>
               <w:jc w:val="center"/>
-              <w:rPr>
-                <w:rFonts w:ascii="Open Sans" w:eastAsia="Times New Roman" w:hAnsi="Open Sans" w:cs="Open Sans"/>
-                <w:noProof/>
-                <w:sz w:val="18"/>
-                <w:szCs w:val="18"/>
-              </w:rPr>
-            </w:pPr>
-            <w:r>
               <w:rPr>
                 <w:rFonts w:ascii="Open Sans" w:eastAsia="Times New Roman" w:hAnsi="Open Sans" w:cs="Open Sans"/>
                 <w:b/>
@@ -11916,11 +12203,23 @@
                 <w:szCs w:val="18"/>
                 <w:lang w:val="id-ID" w:eastAsia="id-ID"/>
               </w:rPr>
+            </w:pPr>
+            <w:r>
+              <w:rPr>
+                <w:rFonts w:ascii="Open Sans" w:eastAsia="Times New Roman" w:hAnsi="Open Sans" w:cs="Open Sans"/>
+                <w:b/>
+                <w:bCs/>
+                <w:noProof/>
+                <w:color w:val="000000"/>
+                <w:sz w:val="18"/>
+                <w:szCs w:val="18"/>
+                <w:lang w:val="id-ID" w:eastAsia="id-ID"/>
+              </w:rPr>
               <w:drawing>
-                <wp:inline distT="0" distB="0" distL="0" distR="0" wp14:anchorId="0BCF92D3" wp14:editId="791F8525">
+                <wp:inline distT="0" distB="0" distL="0" distR="0" wp14:anchorId="37337E09" wp14:editId="4D76F8E2">
                   <wp:extent cx="432000" cy="432000"/>
                   <wp:effectExtent l="0" t="0" r="6350" b="6350"/>
-                  <wp:docPr id="4" name="Picture 4"/>
+                  <wp:docPr id="8" name="Picture 8"/>
                   <wp:cNvGraphicFramePr>
                     <a:graphicFrameLocks xmlns:a="http://schemas.openxmlformats.org/drawingml/2006/main" noChangeAspect="1"/>
                   </wp:cNvGraphicFramePr>
@@ -11988,6 +12287,7 @@
                 <w:lang w:val="en-GB"/>
               </w:rPr>
             </w:pPr>
+            <w:proofErr w:type="spellStart"/>
             <w:r>
               <w:rPr>
                 <w:rFonts w:ascii="Open Sans" w:hAnsi="Open Sans" w:cs="Open Sans"/>
@@ -11996,6 +12296,7 @@
               </w:rPr>
               <w:t>drg</w:t>
             </w:r>
+            <w:proofErr w:type="spellEnd"/>
             <w:r>
               <w:rPr>
                 <w:rFonts w:ascii="Open Sans" w:hAnsi="Open Sans" w:cs="Open Sans"/>
@@ -12014,11 +12315,12 @@
           </w:p>
           <w:p>
             <w:pPr>
-              <w:pStyle w:val="SPEAKERAFFILIATION"/>
-              <w:rPr>
-                <w:rFonts w:ascii="Open Sans" w:hAnsi="Open Sans" w:cs="Open Sans"/>
-                <w:sz w:val="18"/>
-                <w:szCs w:val="18"/>
+              <w:pStyle w:val="SPEAKERNAME"/>
+              <w:contextualSpacing/>
+              <w:mirrorIndents/>
+              <w:rPr>
+                <w:rFonts w:ascii="Open Sans" w:hAnsi="Open Sans" w:cs="Open Sans"/>
+                <w:sz w:val="18"/>
                 <w:lang w:val="en-GB"/>
               </w:rPr>
             </w:pPr>
@@ -12071,8 +12373,6 @@
               <w:rPr>
                 <w:rFonts w:ascii="Open Sans" w:hAnsi="Open Sans" w:cs="Open Sans"/>
                 <w:sz w:val="18"/>
-                <w:szCs w:val="18"/>
-                <w:lang w:val="en-GB"/>
               </w:rPr>
             </w:pPr>
             <w:r>

--- a/raw-files/ICST2020-program.docx
+++ b/raw-files/ICST2020-program.docx
@@ -118,10 +118,9 @@
         <w:tblLook w:val="04A0" w:firstRow="1" w:lastRow="0" w:firstColumn="1" w:lastColumn="0" w:noHBand="0" w:noVBand="1"/>
       </w:tblPr>
       <w:tblGrid>
-        <w:gridCol w:w="1341"/>
+        <w:gridCol w:w="1342"/>
         <w:gridCol w:w="1845"/>
-        <w:gridCol w:w="782"/>
-        <w:gridCol w:w="143"/>
+        <w:gridCol w:w="924"/>
         <w:gridCol w:w="3017"/>
         <w:gridCol w:w="1899"/>
       </w:tblGrid>
@@ -167,7 +166,7 @@
         <w:tc>
           <w:tcPr>
             <w:tcW w:w="3205" w:type="pct"/>
-            <w:gridSpan w:val="4"/>
+            <w:gridSpan w:val="3"/>
             <w:tcBorders>
               <w:top w:val="single" w:sz="4" w:space="0" w:color="BFBFBF" w:themeColor="background1" w:themeShade="BF"/>
               <w:bottom w:val="nil"/>
@@ -243,7 +242,7 @@
         <w:tc>
           <w:tcPr>
             <w:tcW w:w="5000" w:type="pct"/>
-            <w:gridSpan w:val="6"/>
+            <w:gridSpan w:val="5"/>
             <w:tcBorders>
               <w:top w:val="nil"/>
               <w:bottom w:val="nil"/>
@@ -321,7 +320,7 @@
         <w:tc>
           <w:tcPr>
             <w:tcW w:w="3205" w:type="pct"/>
-            <w:gridSpan w:val="4"/>
+            <w:gridSpan w:val="3"/>
             <w:tcBorders>
               <w:top w:val="nil"/>
               <w:bottom w:val="single" w:sz="4" w:space="0" w:color="BFBFBF" w:themeColor="background1" w:themeShade="BF"/>
@@ -428,7 +427,7 @@
         <w:tc>
           <w:tcPr>
             <w:tcW w:w="3205" w:type="pct"/>
-            <w:gridSpan w:val="4"/>
+            <w:gridSpan w:val="3"/>
             <w:tcBorders>
               <w:top w:val="nil"/>
               <w:bottom w:val="single" w:sz="4" w:space="0" w:color="BFBFBF" w:themeColor="background1" w:themeShade="BF"/>
@@ -625,7 +624,7 @@
         <w:tc>
           <w:tcPr>
             <w:tcW w:w="2183" w:type="pct"/>
-            <w:gridSpan w:val="3"/>
+            <w:gridSpan w:val="2"/>
             <w:tcBorders>
               <w:top w:val="nil"/>
               <w:bottom w:val="single" w:sz="4" w:space="0" w:color="BFBFBF" w:themeColor="background1" w:themeShade="BF"/>
@@ -862,7 +861,7 @@
         <w:tc>
           <w:tcPr>
             <w:tcW w:w="2183" w:type="pct"/>
-            <w:gridSpan w:val="3"/>
+            <w:gridSpan w:val="2"/>
             <w:tcBorders>
               <w:top w:val="nil"/>
               <w:bottom w:val="single" w:sz="4" w:space="0" w:color="BFBFBF" w:themeColor="background1" w:themeShade="BF"/>
@@ -986,7 +985,7 @@
         <w:tc>
           <w:tcPr>
             <w:tcW w:w="3205" w:type="pct"/>
-            <w:gridSpan w:val="4"/>
+            <w:gridSpan w:val="3"/>
             <w:tcBorders>
               <w:top w:val="nil"/>
               <w:bottom w:val="single" w:sz="4" w:space="0" w:color="BFBFBF" w:themeColor="background1" w:themeShade="BF"/>
@@ -1063,7 +1062,7 @@
         <w:tc>
           <w:tcPr>
             <w:tcW w:w="5000" w:type="pct"/>
-            <w:gridSpan w:val="6"/>
+            <w:gridSpan w:val="5"/>
             <w:tcBorders>
               <w:top w:val="nil"/>
               <w:bottom w:val="nil"/>
@@ -1108,7 +1107,7 @@
             <w:tcW w:w="743" w:type="pct"/>
             <w:tcBorders>
               <w:top w:val="nil"/>
-              <w:bottom w:val="single" w:sz="4" w:space="0" w:color="BFBFBF" w:themeColor="background1" w:themeShade="BF"/>
+              <w:bottom w:val="nil"/>
             </w:tcBorders>
             <w:shd w:val="clear" w:color="auto" w:fill="auto"/>
             <w:tcMar>
@@ -1173,7 +1172,7 @@
             <w:tcW w:w="1022" w:type="pct"/>
             <w:tcBorders>
               <w:top w:val="nil"/>
-              <w:bottom w:val="single" w:sz="4" w:space="0" w:color="BFBFBF" w:themeColor="background1" w:themeShade="BF"/>
+              <w:bottom w:val="nil"/>
             </w:tcBorders>
             <w:shd w:val="clear" w:color="auto" w:fill="auto"/>
             <w:tcMar>
@@ -1199,17 +1198,15 @@
             </w:pPr>
             <w:r>
               <w:rPr>
-                <w:rFonts w:ascii="Open Sans" w:eastAsia="Times New Roman" w:hAnsi="Open Sans" w:cs="Open Sans"/>
+                <w:rFonts w:ascii="Open Sans" w:hAnsi="Open Sans" w:cs="Open Sans"/>
                 <w:noProof/>
-                <w:color w:val="000000"/>
-                <w:sz w:val="18"/>
-                <w:szCs w:val="20"/>
+                <w:sz w:val="18"/>
               </w:rPr>
               <w:drawing>
-                <wp:inline distT="0" distB="0" distL="0" distR="0" wp14:anchorId="4BBD6DA1" wp14:editId="1F82124E">
+                <wp:inline distT="0" distB="0" distL="0" distR="0" wp14:anchorId="6501EE2F" wp14:editId="161B79B6">
                   <wp:extent cx="432000" cy="432000"/>
                   <wp:effectExtent l="0" t="0" r="6350" b="6350"/>
-                  <wp:docPr id="126" name="Picture 126"/>
+                  <wp:docPr id="3" name="Picture 3"/>
                   <wp:cNvGraphicFramePr>
                     <a:graphicFrameLocks xmlns:a="http://schemas.openxmlformats.org/drawingml/2006/main" noChangeAspect="1"/>
                   </wp:cNvGraphicFramePr>
@@ -1217,7 +1214,7 @@
                     <a:graphicData uri="http://schemas.openxmlformats.org/drawingml/2006/picture">
                       <pic:pic xmlns:pic="http://schemas.openxmlformats.org/drawingml/2006/picture">
                         <pic:nvPicPr>
-                          <pic:cNvPr id="126" name="Picture 126"/>
+                          <pic:cNvPr id="3" name="Picture 3"/>
                           <pic:cNvPicPr>
                             <a:picLocks noChangeAspect="1" noChangeArrowheads="1"/>
                           </pic:cNvPicPr>
@@ -1230,7 +1227,7 @@
                               </a:ext>
                             </a:extLst>
                           </a:blip>
-                          <a:srcRect b="23412"/>
+                          <a:srcRect l="10910" t="1819" r="6666" b="15757"/>
                           <a:stretch/>
                         </pic:blipFill>
                         <pic:spPr bwMode="auto">
@@ -1262,14 +1259,49 @@
         <w:tc>
           <w:tcPr>
             <w:tcW w:w="2183" w:type="pct"/>
-            <w:gridSpan w:val="3"/>
+            <w:gridSpan w:val="2"/>
             <w:tcBorders>
               <w:top w:val="nil"/>
-              <w:bottom w:val="single" w:sz="4" w:space="0" w:color="BFBFBF" w:themeColor="background1" w:themeShade="BF"/>
-            </w:tcBorders>
-            <w:shd w:val="clear" w:color="auto" w:fill="auto"/>
-            <w:vAlign w:val="center"/>
-          </w:tcPr>
+              <w:bottom w:val="nil"/>
+            </w:tcBorders>
+            <w:shd w:val="clear" w:color="auto" w:fill="auto"/>
+            <w:vAlign w:val="center"/>
+          </w:tcPr>
+          <w:p>
+            <w:pPr>
+              <w:pStyle w:val="SPEAKERAFFILIATION"/>
+              <w:contextualSpacing/>
+              <w:mirrorIndents/>
+              <w:rPr>
+                <w:rFonts w:ascii="Open Sans" w:hAnsi="Open Sans" w:cs="Open Sans"/>
+                <w:sz w:val="18"/>
+                <w:lang w:val="en-GB"/>
+              </w:rPr>
+            </w:pPr>
+            <w:r>
+              <w:rPr>
+                <w:rFonts w:ascii="Open Sans" w:hAnsi="Open Sans" w:cs="Open Sans"/>
+                <w:sz w:val="18"/>
+                <w:lang w:val="en-GB"/>
+              </w:rPr>
+              <w:t>P</w:t>
+            </w:r>
+            <w:r>
+              <w:rPr>
+                <w:rFonts w:ascii="Open Sans" w:hAnsi="Open Sans" w:cs="Open Sans"/>
+                <w:sz w:val="18"/>
+              </w:rPr>
+              <w:t xml:space="preserve">rof. </w:t>
+            </w:r>
+            <w:r>
+              <w:rPr>
+                <w:rFonts w:ascii="Open Sans" w:hAnsi="Open Sans" w:cs="Open Sans"/>
+                <w:sz w:val="18"/>
+                <w:lang w:val="en-GB"/>
+              </w:rPr>
+              <w:t>Keisuke Ohto</w:t>
+            </w:r>
+          </w:p>
           <w:p>
             <w:pPr>
               <w:pStyle w:val="SPEAKERNAME"/>
@@ -1277,44 +1309,6 @@
               <w:mirrorIndents/>
               <w:rPr>
                 <w:rFonts w:ascii="Open Sans" w:hAnsi="Open Sans" w:cs="Open Sans"/>
-                <w:sz w:val="18"/>
-                <w:lang w:val="en-GB"/>
-              </w:rPr>
-            </w:pPr>
-            <w:r>
-              <w:rPr>
-                <w:rFonts w:ascii="Open Sans" w:hAnsi="Open Sans" w:cs="Open Sans"/>
-                <w:sz w:val="18"/>
-                <w:lang w:val="en-GB"/>
-              </w:rPr>
-              <w:t xml:space="preserve">Prof. </w:t>
-            </w:r>
-            <w:proofErr w:type="spellStart"/>
-            <w:r>
-              <w:rPr>
-                <w:rFonts w:ascii="Open Sans" w:hAnsi="Open Sans" w:cs="Open Sans"/>
-                <w:sz w:val="18"/>
-                <w:lang w:val="en-GB"/>
-              </w:rPr>
-              <w:t>Poki</w:t>
-            </w:r>
-            <w:proofErr w:type="spellEnd"/>
-            <w:r>
-              <w:rPr>
-                <w:rFonts w:ascii="Open Sans" w:hAnsi="Open Sans" w:cs="Open Sans"/>
-                <w:sz w:val="18"/>
-                <w:lang w:val="en-GB"/>
-              </w:rPr>
-              <w:t xml:space="preserve"> Chen</w:t>
-            </w:r>
-          </w:p>
-          <w:p>
-            <w:pPr>
-              <w:pStyle w:val="SPEAKERAFFILIATION"/>
-              <w:contextualSpacing/>
-              <w:mirrorIndents/>
-              <w:rPr>
-                <w:rFonts w:ascii="Open Sans" w:hAnsi="Open Sans" w:cs="Open Sans"/>
                 <w:i/>
                 <w:sz w:val="18"/>
                 <w:lang w:val="en-GB"/>
@@ -1325,9 +1319,8 @@
                 <w:rFonts w:ascii="Open Sans" w:hAnsi="Open Sans" w:cs="Open Sans"/>
                 <w:i/>
                 <w:sz w:val="18"/>
-                <w:lang w:val="en-GB"/>
-              </w:rPr>
-              <w:t>National Taiwan University of Science and Technology, Taiwan</w:t>
+              </w:rPr>
+              <w:t>Saga Univerity Japan</w:t>
             </w:r>
           </w:p>
         </w:tc>
@@ -1336,7 +1329,7 @@
             <w:tcW w:w="1052" w:type="pct"/>
             <w:tcBorders>
               <w:top w:val="nil"/>
-              <w:bottom w:val="single" w:sz="4" w:space="0" w:color="BFBFBF" w:themeColor="background1" w:themeShade="BF"/>
+              <w:bottom w:val="nil"/>
             </w:tcBorders>
             <w:shd w:val="clear" w:color="auto" w:fill="auto"/>
             <w:tcMar>
@@ -1375,8 +1368,8 @@
           <w:tcPr>
             <w:tcW w:w="743" w:type="pct"/>
             <w:tcBorders>
-              <w:top w:val="single" w:sz="4" w:space="0" w:color="BFBFBF" w:themeColor="background1" w:themeShade="BF"/>
-              <w:bottom w:val="nil"/>
+              <w:top w:val="nil"/>
+              <w:bottom w:val="single" w:sz="4" w:space="0" w:color="BFBFBF" w:themeColor="background1" w:themeShade="BF"/>
             </w:tcBorders>
             <w:shd w:val="clear" w:color="auto" w:fill="auto"/>
             <w:tcMar>
@@ -1397,79 +1390,86 @@
                 <w:sz w:val="18"/>
               </w:rPr>
             </w:pPr>
-            <w:r>
-              <w:rPr>
-                <w:rFonts w:ascii="Open Sans" w:hAnsi="Open Sans" w:cs="Open Sans"/>
-                <w:sz w:val="18"/>
-                <w:lang w:val="en-GB"/>
-              </w:rPr>
-              <w:t>09</w:t>
-            </w:r>
-            <w:r>
-              <w:rPr>
-                <w:rFonts w:ascii="Open Sans" w:hAnsi="Open Sans" w:cs="Open Sans"/>
-                <w:sz w:val="18"/>
-              </w:rPr>
-              <w:t>:</w:t>
-            </w:r>
-            <w:r>
-              <w:rPr>
-                <w:rFonts w:ascii="Open Sans" w:hAnsi="Open Sans" w:cs="Open Sans"/>
-                <w:sz w:val="18"/>
-                <w:lang w:val="en-GB"/>
-              </w:rPr>
-              <w:t>2</w:t>
-            </w:r>
-            <w:r>
-              <w:rPr>
-                <w:rFonts w:ascii="Open Sans" w:hAnsi="Open Sans" w:cs="Open Sans"/>
-                <w:sz w:val="18"/>
-              </w:rPr>
-              <w:t>0</w:t>
-            </w:r>
-          </w:p>
-        </w:tc>
-        <w:tc>
-          <w:tcPr>
-            <w:tcW w:w="3205" w:type="pct"/>
-            <w:gridSpan w:val="4"/>
+          </w:p>
+        </w:tc>
+        <w:tc>
+          <w:tcPr>
+            <w:tcW w:w="1022" w:type="pct"/>
             <w:tcBorders>
               <w:top w:val="nil"/>
-              <w:bottom w:val="nil"/>
-            </w:tcBorders>
-            <w:shd w:val="clear" w:color="auto" w:fill="auto"/>
-            <w:tcMar>
-              <w:top w:w="80" w:type="dxa"/>
-              <w:left w:w="80" w:type="dxa"/>
-              <w:bottom w:w="80" w:type="dxa"/>
-              <w:right w:w="80" w:type="dxa"/>
-            </w:tcMar>
-            <w:vAlign w:val="center"/>
-          </w:tcPr>
-          <w:p>
-            <w:pPr>
-              <w:pStyle w:val="CAPSITEM"/>
-              <w:contextualSpacing/>
-              <w:mirrorIndents/>
-              <w:rPr>
-                <w:rFonts w:ascii="Open Sans" w:hAnsi="Open Sans" w:cs="Open Sans"/>
-                <w:sz w:val="18"/>
-              </w:rPr>
-            </w:pPr>
-            <w:r>
-              <w:rPr>
-                <w:rFonts w:ascii="Open Sans" w:hAnsi="Open Sans" w:cs="Open Sans"/>
-                <w:sz w:val="18"/>
-                <w:lang w:val="en-GB"/>
-              </w:rPr>
-              <w:t xml:space="preserve">MORNING </w:t>
-            </w:r>
-            <w:r>
-              <w:rPr>
-                <w:rFonts w:ascii="Open Sans" w:hAnsi="Open Sans" w:cs="Open Sans"/>
-                <w:sz w:val="18"/>
-              </w:rPr>
-              <w:t>break</w:t>
+              <w:bottom w:val="single" w:sz="4" w:space="0" w:color="BFBFBF" w:themeColor="background1" w:themeShade="BF"/>
+            </w:tcBorders>
+            <w:shd w:val="clear" w:color="auto" w:fill="auto"/>
+            <w:tcMar>
+              <w:top w:w="80" w:type="dxa"/>
+              <w:left w:w="80" w:type="dxa"/>
+              <w:bottom w:w="80" w:type="dxa"/>
+              <w:right w:w="80" w:type="dxa"/>
+            </w:tcMar>
+            <w:vAlign w:val="center"/>
+          </w:tcPr>
+          <w:p>
+            <w:pPr>
+              <w:spacing w:after="0" w:line="240" w:lineRule="auto"/>
+              <w:contextualSpacing/>
+              <w:mirrorIndents/>
+              <w:jc w:val="center"/>
+              <w:rPr>
+                <w:rFonts w:ascii="Open Sans" w:eastAsia="Times New Roman" w:hAnsi="Open Sans" w:cs="Open Sans"/>
+                <w:noProof/>
+                <w:color w:val="000000"/>
+                <w:sz w:val="18"/>
+                <w:szCs w:val="20"/>
+              </w:rPr>
+            </w:pPr>
+          </w:p>
+        </w:tc>
+        <w:tc>
+          <w:tcPr>
+            <w:tcW w:w="2183" w:type="pct"/>
+            <w:gridSpan w:val="2"/>
+            <w:tcBorders>
+              <w:top w:val="nil"/>
+              <w:bottom w:val="single" w:sz="4" w:space="0" w:color="BFBFBF" w:themeColor="background1" w:themeShade="BF"/>
+            </w:tcBorders>
+            <w:shd w:val="clear" w:color="auto" w:fill="auto"/>
+            <w:vAlign w:val="center"/>
+          </w:tcPr>
+          <w:p>
+            <w:pPr>
+              <w:pStyle w:val="SPEAKERNAME"/>
+              <w:contextualSpacing/>
+              <w:mirrorIndents/>
+              <w:rPr>
+                <w:rFonts w:ascii="Open Sans" w:hAnsi="Open Sans" w:cs="Open Sans"/>
+                <w:sz w:val="18"/>
+                <w:lang w:val="en-GB"/>
+              </w:rPr>
+            </w:pPr>
+            <w:r>
+              <w:rPr>
+                <w:rFonts w:ascii="Open Sans" w:hAnsi="Open Sans" w:cs="Open Sans"/>
+                <w:sz w:val="18"/>
+                <w:szCs w:val="18"/>
+              </w:rPr>
+              <w:t>Moderat</w:t>
+            </w:r>
+            <w:r>
+              <w:rPr>
+                <w:rFonts w:ascii="Open Sans" w:hAnsi="Open Sans" w:cs="Open Sans"/>
+                <w:sz w:val="18"/>
+                <w:szCs w:val="18"/>
+                <w:lang w:val="en-GB"/>
+              </w:rPr>
+              <w:t xml:space="preserve">ed by </w:t>
+            </w:r>
+            <w:r>
+              <w:rPr>
+                <w:rFonts w:ascii="Open Sans" w:hAnsi="Open Sans" w:cs="Open Sans"/>
+                <w:sz w:val="18"/>
+                <w:szCs w:val="18"/>
+              </w:rPr>
+              <w:t>Dr. Roto</w:t>
             </w:r>
           </w:p>
         </w:tc>
@@ -1478,7 +1478,7 @@
             <w:tcW w:w="1052" w:type="pct"/>
             <w:tcBorders>
               <w:top w:val="nil"/>
-              <w:bottom w:val="nil"/>
+              <w:bottom w:val="single" w:sz="4" w:space="0" w:color="BFBFBF" w:themeColor="background1" w:themeShade="BF"/>
             </w:tcBorders>
             <w:shd w:val="clear" w:color="auto" w:fill="auto"/>
             <w:tcMar>
@@ -1508,8 +1508,143 @@
         </w:trPr>
         <w:tc>
           <w:tcPr>
+            <w:tcW w:w="743" w:type="pct"/>
+            <w:tcBorders>
+              <w:top w:val="single" w:sz="4" w:space="0" w:color="BFBFBF" w:themeColor="background1" w:themeShade="BF"/>
+              <w:bottom w:val="nil"/>
+            </w:tcBorders>
+            <w:shd w:val="clear" w:color="auto" w:fill="auto"/>
+            <w:tcMar>
+              <w:top w:w="80" w:type="dxa"/>
+              <w:left w:w="80" w:type="dxa"/>
+              <w:bottom w:w="80" w:type="dxa"/>
+              <w:right w:w="80" w:type="dxa"/>
+            </w:tcMar>
+            <w:vAlign w:val="center"/>
+          </w:tcPr>
+          <w:p>
+            <w:pPr>
+              <w:pStyle w:val="TIME"/>
+              <w:contextualSpacing/>
+              <w:mirrorIndents/>
+              <w:rPr>
+                <w:rFonts w:ascii="Open Sans" w:hAnsi="Open Sans" w:cs="Open Sans"/>
+                <w:sz w:val="18"/>
+              </w:rPr>
+            </w:pPr>
+            <w:r>
+              <w:rPr>
+                <w:rFonts w:ascii="Open Sans" w:hAnsi="Open Sans" w:cs="Open Sans"/>
+                <w:sz w:val="18"/>
+                <w:lang w:val="en-GB"/>
+              </w:rPr>
+              <w:t>09</w:t>
+            </w:r>
+            <w:r>
+              <w:rPr>
+                <w:rFonts w:ascii="Open Sans" w:hAnsi="Open Sans" w:cs="Open Sans"/>
+                <w:sz w:val="18"/>
+              </w:rPr>
+              <w:t>:</w:t>
+            </w:r>
+            <w:r>
+              <w:rPr>
+                <w:rFonts w:ascii="Open Sans" w:hAnsi="Open Sans" w:cs="Open Sans"/>
+                <w:sz w:val="18"/>
+                <w:lang w:val="en-GB"/>
+              </w:rPr>
+              <w:t>2</w:t>
+            </w:r>
+            <w:r>
+              <w:rPr>
+                <w:rFonts w:ascii="Open Sans" w:hAnsi="Open Sans" w:cs="Open Sans"/>
+                <w:sz w:val="18"/>
+              </w:rPr>
+              <w:t>0</w:t>
+            </w:r>
+          </w:p>
+        </w:tc>
+        <w:tc>
+          <w:tcPr>
+            <w:tcW w:w="3205" w:type="pct"/>
+            <w:gridSpan w:val="3"/>
+            <w:tcBorders>
+              <w:top w:val="nil"/>
+              <w:bottom w:val="nil"/>
+            </w:tcBorders>
+            <w:shd w:val="clear" w:color="auto" w:fill="auto"/>
+            <w:tcMar>
+              <w:top w:w="80" w:type="dxa"/>
+              <w:left w:w="80" w:type="dxa"/>
+              <w:bottom w:w="80" w:type="dxa"/>
+              <w:right w:w="80" w:type="dxa"/>
+            </w:tcMar>
+            <w:vAlign w:val="center"/>
+          </w:tcPr>
+          <w:p>
+            <w:pPr>
+              <w:pStyle w:val="CAPSITEM"/>
+              <w:contextualSpacing/>
+              <w:mirrorIndents/>
+              <w:rPr>
+                <w:rFonts w:ascii="Open Sans" w:hAnsi="Open Sans" w:cs="Open Sans"/>
+                <w:sz w:val="18"/>
+              </w:rPr>
+            </w:pPr>
+            <w:r>
+              <w:rPr>
+                <w:rFonts w:ascii="Open Sans" w:hAnsi="Open Sans" w:cs="Open Sans"/>
+                <w:sz w:val="18"/>
+                <w:lang w:val="en-GB"/>
+              </w:rPr>
+              <w:t xml:space="preserve">MORNING </w:t>
+            </w:r>
+            <w:r>
+              <w:rPr>
+                <w:rFonts w:ascii="Open Sans" w:hAnsi="Open Sans" w:cs="Open Sans"/>
+                <w:sz w:val="18"/>
+              </w:rPr>
+              <w:t>break</w:t>
+            </w:r>
+          </w:p>
+        </w:tc>
+        <w:tc>
+          <w:tcPr>
+            <w:tcW w:w="1052" w:type="pct"/>
+            <w:tcBorders>
+              <w:top w:val="nil"/>
+              <w:bottom w:val="nil"/>
+            </w:tcBorders>
+            <w:shd w:val="clear" w:color="auto" w:fill="auto"/>
+            <w:tcMar>
+              <w:top w:w="80" w:type="dxa"/>
+              <w:left w:w="80" w:type="dxa"/>
+              <w:bottom w:w="80" w:type="dxa"/>
+              <w:right w:w="80" w:type="dxa"/>
+            </w:tcMar>
+            <w:vAlign w:val="center"/>
+          </w:tcPr>
+          <w:p>
+            <w:pPr>
+              <w:pStyle w:val="PLACE"/>
+              <w:contextualSpacing/>
+              <w:mirrorIndents/>
+              <w:rPr>
+                <w:rFonts w:ascii="Open Sans" w:hAnsi="Open Sans" w:cs="Open Sans"/>
+                <w:sz w:val="18"/>
+              </w:rPr>
+            </w:pPr>
+          </w:p>
+        </w:tc>
+      </w:tr>
+      <w:tr>
+        <w:trPr>
+          <w:jc w:val="center"/>
+        </w:trPr>
+        <w:tc>
+          <w:tcPr>
             <w:tcW w:w="5000" w:type="pct"/>
-            <w:gridSpan w:val="6"/>
+            <w:gridSpan w:val="5"/>
             <w:tcBorders>
               <w:top w:val="nil"/>
               <w:bottom w:val="nil"/>
@@ -1698,10 +1833,10 @@
         <w:tc>
           <w:tcPr>
             <w:tcW w:w="2183" w:type="pct"/>
-            <w:gridSpan w:val="3"/>
+            <w:gridSpan w:val="2"/>
             <w:tcBorders>
               <w:top w:val="nil"/>
-              <w:bottom w:val="single" w:sz="4" w:space="0" w:color="BFBFBF" w:themeColor="background1" w:themeShade="BF"/>
+              <w:bottom w:val="nil"/>
             </w:tcBorders>
             <w:shd w:val="clear" w:color="auto" w:fill="auto"/>
             <w:vAlign w:val="center"/>
@@ -1732,7 +1867,7 @@
             <w:tcW w:w="1052" w:type="pct"/>
             <w:tcBorders>
               <w:top w:val="nil"/>
-              <w:bottom w:val="single" w:sz="4" w:space="0" w:color="BFBFBF" w:themeColor="background1" w:themeShade="BF"/>
+              <w:bottom w:val="nil"/>
             </w:tcBorders>
             <w:shd w:val="clear" w:color="auto" w:fill="auto"/>
             <w:tcMar>
@@ -1754,23 +1889,21 @@
                 <w:szCs w:val="18"/>
               </w:rPr>
             </w:pPr>
-            <w:proofErr w:type="spellStart"/>
-            <w:r>
-              <w:rPr>
-                <w:rFonts w:ascii="Open Sans" w:hAnsi="Open Sans" w:cs="Open Sans"/>
-                <w:sz w:val="18"/>
-                <w:szCs w:val="18"/>
-              </w:rPr>
-              <w:t>Lapiz</w:t>
-            </w:r>
-            <w:proofErr w:type="spellEnd"/>
-            <w:r>
-              <w:rPr>
-                <w:rFonts w:ascii="Open Sans" w:hAnsi="Open Sans" w:cs="Open Sans"/>
-                <w:sz w:val="18"/>
-                <w:szCs w:val="18"/>
-              </w:rPr>
-              <w:t xml:space="preserve"> lazuli room</w:t>
+            <w:r>
+              <w:rPr>
+                <w:rFonts w:ascii="Open Sans" w:hAnsi="Open Sans" w:cs="Open Sans"/>
+                <w:sz w:val="18"/>
+                <w:szCs w:val="18"/>
+              </w:rPr>
+              <w:t>Lapis lazuli</w:t>
+            </w:r>
+            <w:r>
+              <w:rPr>
+                <w:rFonts w:ascii="Open Sans" w:hAnsi="Open Sans" w:cs="Open Sans"/>
+                <w:sz w:val="18"/>
+                <w:szCs w:val="18"/>
+              </w:rPr>
+              <w:t xml:space="preserve"> room</w:t>
             </w:r>
           </w:p>
         </w:tc>
@@ -1814,7 +1947,7 @@
             <w:tcW w:w="1022" w:type="pct"/>
             <w:tcBorders>
               <w:top w:val="nil"/>
-              <w:bottom w:val="single" w:sz="4" w:space="0" w:color="BFBFBF" w:themeColor="background1" w:themeShade="BF"/>
+              <w:bottom w:val="nil"/>
             </w:tcBorders>
             <w:shd w:val="clear" w:color="auto" w:fill="auto"/>
             <w:tcMar>
@@ -1843,10 +1976,9 @@
         <w:tc>
           <w:tcPr>
             <w:tcW w:w="512" w:type="pct"/>
-            <w:gridSpan w:val="2"/>
             <w:tcBorders>
               <w:top w:val="nil"/>
-              <w:bottom w:val="single" w:sz="4" w:space="0" w:color="BFBFBF" w:themeColor="background1" w:themeShade="BF"/>
+              <w:bottom w:val="nil"/>
             </w:tcBorders>
             <w:shd w:val="clear" w:color="auto" w:fill="auto"/>
             <w:vAlign w:val="center"/>
@@ -1925,7 +2057,7 @@
             <w:tcW w:w="1671" w:type="pct"/>
             <w:tcBorders>
               <w:top w:val="nil"/>
-              <w:bottom w:val="single" w:sz="4" w:space="0" w:color="BFBFBF" w:themeColor="background1" w:themeShade="BF"/>
+              <w:bottom w:val="nil"/>
             </w:tcBorders>
             <w:shd w:val="clear" w:color="auto" w:fill="auto"/>
             <w:vAlign w:val="center"/>
@@ -1949,23 +2081,13 @@
               </w:rPr>
               <w:t xml:space="preserve">Prof. </w:t>
             </w:r>
-            <w:proofErr w:type="spellStart"/>
-            <w:r>
-              <w:rPr>
-                <w:rFonts w:ascii="Open Sans" w:hAnsi="Open Sans" w:cs="Open Sans"/>
-                <w:sz w:val="18"/>
-                <w:lang w:val="en-GB"/>
-              </w:rPr>
-              <w:t>Pitoyo</w:t>
-            </w:r>
-            <w:proofErr w:type="spellEnd"/>
-            <w:r>
-              <w:rPr>
-                <w:rFonts w:ascii="Open Sans" w:hAnsi="Open Sans" w:cs="Open Sans"/>
-                <w:sz w:val="18"/>
-                <w:lang w:val="en-GB"/>
-              </w:rPr>
-              <w:t xml:space="preserve"> Peter Hartono</w:t>
+            <w:r>
+              <w:rPr>
+                <w:rFonts w:ascii="Open Sans" w:hAnsi="Open Sans" w:cs="Open Sans"/>
+                <w:sz w:val="18"/>
+                <w:lang w:val="en-GB"/>
+              </w:rPr>
+              <w:t>Pitoyo Peter Hartono</w:t>
             </w:r>
           </w:p>
           <w:p>
@@ -1998,6 +2120,85 @@
             <w:tcW w:w="1052" w:type="pct"/>
             <w:tcBorders>
               <w:top w:val="nil"/>
+              <w:bottom w:val="nil"/>
+            </w:tcBorders>
+            <w:shd w:val="clear" w:color="auto" w:fill="auto"/>
+            <w:tcMar>
+              <w:top w:w="80" w:type="dxa"/>
+              <w:left w:w="80" w:type="dxa"/>
+              <w:bottom w:w="80" w:type="dxa"/>
+              <w:right w:w="80" w:type="dxa"/>
+            </w:tcMar>
+            <w:vAlign w:val="center"/>
+          </w:tcPr>
+          <w:p>
+            <w:pPr>
+              <w:pStyle w:val="PLACE"/>
+              <w:contextualSpacing/>
+              <w:mirrorIndents/>
+              <w:rPr>
+                <w:rFonts w:ascii="Open Sans" w:hAnsi="Open Sans" w:cs="Open Sans"/>
+                <w:sz w:val="18"/>
+              </w:rPr>
+            </w:pPr>
+            <w:r>
+              <w:rPr>
+                <w:rFonts w:ascii="Open Sans" w:hAnsi="Open Sans" w:cs="Open Sans"/>
+                <w:sz w:val="18"/>
+                <w:szCs w:val="18"/>
+              </w:rPr>
+              <w:t>Lapis lazuli</w:t>
+            </w:r>
+            <w:r>
+              <w:rPr>
+                <w:rFonts w:ascii="Open Sans" w:hAnsi="Open Sans" w:cs="Open Sans"/>
+                <w:sz w:val="18"/>
+                <w:szCs w:val="18"/>
+              </w:rPr>
+              <w:t xml:space="preserve"> room</w:t>
+            </w:r>
+          </w:p>
+        </w:tc>
+      </w:tr>
+      <w:tr>
+        <w:trPr>
+          <w:jc w:val="center"/>
+        </w:trPr>
+        <w:tc>
+          <w:tcPr>
+            <w:tcW w:w="743" w:type="pct"/>
+            <w:tcBorders>
+              <w:top w:val="nil"/>
+              <w:bottom w:val="nil"/>
+            </w:tcBorders>
+            <w:shd w:val="clear" w:color="auto" w:fill="auto"/>
+            <w:tcMar>
+              <w:top w:w="80" w:type="dxa"/>
+              <w:left w:w="80" w:type="dxa"/>
+              <w:bottom w:w="80" w:type="dxa"/>
+              <w:right w:w="80" w:type="dxa"/>
+            </w:tcMar>
+            <w:vAlign w:val="center"/>
+          </w:tcPr>
+          <w:p>
+            <w:pPr>
+              <w:pStyle w:val="TIME"/>
+              <w:contextualSpacing/>
+              <w:mirrorIndents/>
+              <w:rPr>
+                <w:rFonts w:ascii="Open Sans" w:hAnsi="Open Sans" w:cs="Open Sans"/>
+                <w:sz w:val="18"/>
+                <w:szCs w:val="18"/>
+                <w:lang w:val="en-US"/>
+              </w:rPr>
+            </w:pPr>
+          </w:p>
+        </w:tc>
+        <w:tc>
+          <w:tcPr>
+            <w:tcW w:w="1022" w:type="pct"/>
+            <w:tcBorders>
+              <w:top w:val="nil"/>
               <w:bottom w:val="single" w:sz="4" w:space="0" w:color="BFBFBF" w:themeColor="background1" w:themeShade="BF"/>
             </w:tcBorders>
             <w:shd w:val="clear" w:color="auto" w:fill="auto"/>
@@ -2007,6 +2208,86 @@
               <w:bottom w:w="80" w:type="dxa"/>
               <w:right w:w="80" w:type="dxa"/>
             </w:tcMar>
+          </w:tcPr>
+          <w:p>
+            <w:pPr>
+              <w:spacing w:after="0" w:line="240" w:lineRule="auto"/>
+              <w:contextualSpacing/>
+              <w:mirrorIndents/>
+              <w:jc w:val="center"/>
+              <w:rPr>
+                <w:rFonts w:ascii="Open Sans" w:eastAsia="Times New Roman" w:hAnsi="Open Sans" w:cs="Open Sans"/>
+                <w:noProof/>
+                <w:color w:val="000000"/>
+                <w:sz w:val="18"/>
+                <w:szCs w:val="18"/>
+              </w:rPr>
+            </w:pPr>
+          </w:p>
+        </w:tc>
+        <w:tc>
+          <w:tcPr>
+            <w:tcW w:w="2183" w:type="pct"/>
+            <w:gridSpan w:val="2"/>
+            <w:tcBorders>
+              <w:top w:val="nil"/>
+              <w:bottom w:val="single" w:sz="4" w:space="0" w:color="BFBFBF" w:themeColor="background1" w:themeShade="BF"/>
+            </w:tcBorders>
+            <w:shd w:val="clear" w:color="auto" w:fill="auto"/>
+            <w:vAlign w:val="center"/>
+          </w:tcPr>
+          <w:p>
+            <w:pPr>
+              <w:pStyle w:val="SPEAKERAFFILIATION"/>
+              <w:contextualSpacing/>
+              <w:mirrorIndents/>
+              <w:rPr>
+                <w:rFonts w:ascii="Open Sans" w:hAnsi="Open Sans" w:cs="Open Sans"/>
+                <w:sz w:val="18"/>
+                <w:lang w:val="en-GB"/>
+              </w:rPr>
+            </w:pPr>
+            <w:r>
+              <w:rPr>
+                <w:rFonts w:ascii="Open Sans" w:hAnsi="Open Sans" w:cs="Open Sans"/>
+                <w:sz w:val="18"/>
+                <w:szCs w:val="18"/>
+              </w:rPr>
+              <w:t>Moderat</w:t>
+            </w:r>
+            <w:r>
+              <w:rPr>
+                <w:rFonts w:ascii="Open Sans" w:hAnsi="Open Sans" w:cs="Open Sans"/>
+                <w:sz w:val="18"/>
+                <w:szCs w:val="18"/>
+                <w:lang w:val="en-GB"/>
+              </w:rPr>
+              <w:t xml:space="preserve">ed by </w:t>
+            </w:r>
+            <w:r>
+              <w:rPr>
+                <w:rFonts w:ascii="Open Sans" w:hAnsi="Open Sans" w:cs="Open Sans"/>
+                <w:sz w:val="18"/>
+                <w:szCs w:val="18"/>
+              </w:rPr>
+              <w:t>Dr. Andi Dharmawan</w:t>
+            </w:r>
+          </w:p>
+        </w:tc>
+        <w:tc>
+          <w:tcPr>
+            <w:tcW w:w="1052" w:type="pct"/>
+            <w:tcBorders>
+              <w:top w:val="nil"/>
+              <w:bottom w:val="single" w:sz="4" w:space="0" w:color="BFBFBF" w:themeColor="background1" w:themeShade="BF"/>
+            </w:tcBorders>
+            <w:shd w:val="clear" w:color="auto" w:fill="auto"/>
+            <w:tcMar>
+              <w:top w:w="80" w:type="dxa"/>
+              <w:left w:w="80" w:type="dxa"/>
+              <w:bottom w:w="80" w:type="dxa"/>
+              <w:right w:w="80" w:type="dxa"/>
+            </w:tcMar>
             <w:vAlign w:val="center"/>
           </w:tcPr>
           <w:p>
@@ -2017,26 +2298,9 @@
               <w:rPr>
                 <w:rFonts w:ascii="Open Sans" w:hAnsi="Open Sans" w:cs="Open Sans"/>
                 <w:sz w:val="18"/>
-              </w:rPr>
-            </w:pPr>
-            <w:proofErr w:type="spellStart"/>
-            <w:r>
-              <w:rPr>
-                <w:rFonts w:ascii="Open Sans" w:hAnsi="Open Sans" w:cs="Open Sans"/>
-                <w:sz w:val="18"/>
-                <w:szCs w:val="18"/>
-              </w:rPr>
-              <w:t>Lapiz</w:t>
-            </w:r>
-            <w:proofErr w:type="spellEnd"/>
-            <w:r>
-              <w:rPr>
-                <w:rFonts w:ascii="Open Sans" w:hAnsi="Open Sans" w:cs="Open Sans"/>
-                <w:sz w:val="18"/>
-                <w:szCs w:val="18"/>
-              </w:rPr>
-              <w:t xml:space="preserve"> lazuli room</w:t>
-            </w:r>
+                <w:szCs w:val="18"/>
+              </w:rPr>
+            </w:pPr>
           </w:p>
         </w:tc>
       </w:tr>
@@ -2171,7 +2435,7 @@
         <w:tc>
           <w:tcPr>
             <w:tcW w:w="2183" w:type="pct"/>
-            <w:gridSpan w:val="3"/>
+            <w:gridSpan w:val="2"/>
             <w:tcBorders>
               <w:top w:val="single" w:sz="4" w:space="0" w:color="BFBFBF" w:themeColor="background1" w:themeShade="BF"/>
               <w:bottom w:val="single" w:sz="4" w:space="0" w:color="BFBFBF" w:themeColor="background1" w:themeShade="BF"/>
@@ -2270,728 +2534,6 @@
                 <w:szCs w:val="18"/>
               </w:rPr>
               <w:t>s</w:t>
-            </w:r>
-          </w:p>
-        </w:tc>
-      </w:tr>
-      <w:tr>
-        <w:trPr>
-          <w:trHeight w:val="454"/>
-          <w:jc w:val="center"/>
-        </w:trPr>
-        <w:tc>
-          <w:tcPr>
-            <w:tcW w:w="743" w:type="pct"/>
-            <w:tcBorders>
-              <w:top w:val="nil"/>
-              <w:bottom w:val="nil"/>
-            </w:tcBorders>
-            <w:shd w:val="clear" w:color="auto" w:fill="auto"/>
-            <w:tcMar>
-              <w:top w:w="80" w:type="dxa"/>
-              <w:left w:w="80" w:type="dxa"/>
-              <w:bottom w:w="80" w:type="dxa"/>
-              <w:right w:w="80" w:type="dxa"/>
-            </w:tcMar>
-            <w:vAlign w:val="center"/>
-          </w:tcPr>
-          <w:p>
-            <w:pPr>
-              <w:spacing w:after="0" w:line="240" w:lineRule="auto"/>
-              <w:contextualSpacing/>
-              <w:mirrorIndents/>
-              <w:jc w:val="center"/>
-              <w:rPr>
-                <w:rFonts w:ascii="Open Sans" w:eastAsia="Times New Roman" w:hAnsi="Open Sans" w:cs="Open Sans"/>
-                <w:sz w:val="18"/>
-                <w:szCs w:val="18"/>
-              </w:rPr>
-            </w:pPr>
-          </w:p>
-        </w:tc>
-        <w:tc>
-          <w:tcPr>
-            <w:tcW w:w="1022" w:type="pct"/>
-            <w:tcBorders>
-              <w:top w:val="single" w:sz="4" w:space="0" w:color="BFBFBF" w:themeColor="background1" w:themeShade="BF"/>
-              <w:bottom w:val="single" w:sz="4" w:space="0" w:color="BFBFBF" w:themeColor="background1" w:themeShade="BF"/>
-            </w:tcBorders>
-            <w:shd w:val="clear" w:color="auto" w:fill="auto"/>
-            <w:tcMar>
-              <w:top w:w="80" w:type="dxa"/>
-              <w:left w:w="80" w:type="dxa"/>
-              <w:bottom w:w="80" w:type="dxa"/>
-              <w:right w:w="80" w:type="dxa"/>
-            </w:tcMar>
-          </w:tcPr>
-          <w:p>
-            <w:pPr>
-              <w:spacing w:after="0" w:line="240" w:lineRule="auto"/>
-              <w:contextualSpacing/>
-              <w:mirrorIndents/>
-              <w:jc w:val="center"/>
-              <w:rPr>
-                <w:rFonts w:ascii="Open Sans" w:eastAsia="Times New Roman" w:hAnsi="Open Sans" w:cs="Open Sans"/>
-                <w:b/>
-                <w:bCs/>
-                <w:noProof/>
-                <w:color w:val="000000"/>
-                <w:sz w:val="18"/>
-                <w:szCs w:val="18"/>
-                <w:lang w:val="id-ID" w:eastAsia="id-ID"/>
-              </w:rPr>
-            </w:pPr>
-            <w:r>
-              <w:rPr>
-                <w:rFonts w:ascii="Open Sans" w:eastAsia="Times New Roman" w:hAnsi="Open Sans" w:cs="Open Sans"/>
-                <w:b/>
-                <w:bCs/>
-                <w:noProof/>
-                <w:color w:val="000000"/>
-                <w:sz w:val="18"/>
-                <w:szCs w:val="18"/>
-                <w:lang w:val="id-ID" w:eastAsia="id-ID"/>
-              </w:rPr>
-              <w:drawing>
-                <wp:inline distT="0" distB="0" distL="0" distR="0" wp14:anchorId="00FE3555" wp14:editId="49201793">
-                  <wp:extent cx="432000" cy="432000"/>
-                  <wp:effectExtent l="0" t="0" r="6350" b="6350"/>
-                  <wp:docPr id="11" name="Picture 11"/>
-                  <wp:cNvGraphicFramePr>
-                    <a:graphicFrameLocks xmlns:a="http://schemas.openxmlformats.org/drawingml/2006/main" noChangeAspect="1"/>
-                  </wp:cNvGraphicFramePr>
-                  <a:graphic xmlns:a="http://schemas.openxmlformats.org/drawingml/2006/main">
-                    <a:graphicData uri="http://schemas.openxmlformats.org/drawingml/2006/picture">
-                      <pic:pic xmlns:pic="http://schemas.openxmlformats.org/drawingml/2006/picture">
-                        <pic:nvPicPr>
-                          <pic:cNvPr id="11" name="Picture 11"/>
-                          <pic:cNvPicPr>
-                            <a:picLocks noChangeAspect="1" noChangeArrowheads="1"/>
-                          </pic:cNvPicPr>
-                        </pic:nvPicPr>
-                        <pic:blipFill rotWithShape="1">
-                          <a:blip r:embed="rId13" cstate="print">
-                            <a:extLst>
-                              <a:ext uri="{28A0092B-C50C-407E-A947-70E740481C1C}">
-                                <a14:useLocalDpi xmlns:a14="http://schemas.microsoft.com/office/drawing/2010/main" val="0"/>
-                              </a:ext>
-                            </a:extLst>
-                          </a:blip>
-                          <a:srcRect l="16693" r="16693"/>
-                          <a:stretch/>
-                        </pic:blipFill>
-                        <pic:spPr bwMode="auto">
-                          <a:xfrm>
-                            <a:off x="0" y="0"/>
-                            <a:ext cx="432000" cy="432000"/>
-                          </a:xfrm>
-                          <a:prstGeom prst="ellipse">
-                            <a:avLst/>
-                          </a:prstGeom>
-                          <a:noFill/>
-                          <a:ln>
-                            <a:noFill/>
-                          </a:ln>
-                          <a:extLst>
-                            <a:ext uri="{53640926-AAD7-44D8-BBD7-CCE9431645EC}">
-                              <a14:shadowObscured xmlns:a14="http://schemas.microsoft.com/office/drawing/2010/main"/>
-                            </a:ext>
-                          </a:extLst>
-                        </pic:spPr>
-                      </pic:pic>
-                    </a:graphicData>
-                  </a:graphic>
-                </wp:inline>
-              </w:drawing>
-            </w:r>
-          </w:p>
-        </w:tc>
-        <w:tc>
-          <w:tcPr>
-            <w:tcW w:w="2183" w:type="pct"/>
-            <w:gridSpan w:val="3"/>
-            <w:tcBorders>
-              <w:top w:val="single" w:sz="4" w:space="0" w:color="BFBFBF" w:themeColor="background1" w:themeShade="BF"/>
-              <w:bottom w:val="single" w:sz="4" w:space="0" w:color="BFBFBF" w:themeColor="background1" w:themeShade="BF"/>
-            </w:tcBorders>
-            <w:shd w:val="clear" w:color="auto" w:fill="auto"/>
-            <w:vAlign w:val="center"/>
-          </w:tcPr>
-          <w:p>
-            <w:pPr>
-              <w:pStyle w:val="SPEAKERAFFILIATION"/>
-              <w:contextualSpacing/>
-              <w:mirrorIndents/>
-              <w:rPr>
-                <w:rFonts w:ascii="Open Sans" w:hAnsi="Open Sans" w:cs="Open Sans"/>
-                <w:sz w:val="18"/>
-                <w:szCs w:val="18"/>
-                <w:lang w:val="en-GB"/>
-              </w:rPr>
-            </w:pPr>
-            <w:r>
-              <w:rPr>
-                <w:rFonts w:ascii="Open Sans" w:hAnsi="Open Sans" w:cs="Open Sans"/>
-                <w:sz w:val="18"/>
-                <w:szCs w:val="18"/>
-              </w:rPr>
-              <w:t>Life Sciences, Materials, and Applied Chemistry</w:t>
-            </w:r>
-          </w:p>
-        </w:tc>
-        <w:tc>
-          <w:tcPr>
-            <w:tcW w:w="1052" w:type="pct"/>
-            <w:tcBorders>
-              <w:top w:val="single" w:sz="4" w:space="0" w:color="BFBFBF" w:themeColor="background1" w:themeShade="BF"/>
-              <w:bottom w:val="single" w:sz="4" w:space="0" w:color="BFBFBF" w:themeColor="background1" w:themeShade="BF"/>
-            </w:tcBorders>
-            <w:shd w:val="clear" w:color="auto" w:fill="auto"/>
-            <w:tcMar>
-              <w:top w:w="80" w:type="dxa"/>
-              <w:left w:w="80" w:type="dxa"/>
-              <w:bottom w:w="80" w:type="dxa"/>
-              <w:right w:w="80" w:type="dxa"/>
-            </w:tcMar>
-            <w:vAlign w:val="center"/>
-          </w:tcPr>
-          <w:p>
-            <w:pPr>
-              <w:pStyle w:val="PLACE"/>
-              <w:contextualSpacing/>
-              <w:mirrorIndents/>
-              <w:rPr>
-                <w:rFonts w:ascii="Open Sans" w:hAnsi="Open Sans" w:cs="Open Sans"/>
-                <w:sz w:val="18"/>
-                <w:szCs w:val="18"/>
-              </w:rPr>
-            </w:pPr>
-            <w:r>
-              <w:rPr>
-                <w:rFonts w:ascii="Open Sans" w:hAnsi="Open Sans" w:cs="Open Sans"/>
-                <w:sz w:val="18"/>
-                <w:szCs w:val="18"/>
-              </w:rPr>
-              <w:t>Emerald room</w:t>
-            </w:r>
-          </w:p>
-        </w:tc>
-      </w:tr>
-      <w:tr>
-        <w:trPr>
-          <w:trHeight w:val="454"/>
-          <w:jc w:val="center"/>
-        </w:trPr>
-        <w:tc>
-          <w:tcPr>
-            <w:tcW w:w="743" w:type="pct"/>
-            <w:tcBorders>
-              <w:top w:val="nil"/>
-              <w:bottom w:val="nil"/>
-            </w:tcBorders>
-            <w:shd w:val="clear" w:color="auto" w:fill="auto"/>
-            <w:tcMar>
-              <w:top w:w="80" w:type="dxa"/>
-              <w:left w:w="80" w:type="dxa"/>
-              <w:bottom w:w="80" w:type="dxa"/>
-              <w:right w:w="80" w:type="dxa"/>
-            </w:tcMar>
-            <w:vAlign w:val="center"/>
-          </w:tcPr>
-          <w:p>
-            <w:pPr>
-              <w:spacing w:after="0" w:line="240" w:lineRule="auto"/>
-              <w:contextualSpacing/>
-              <w:mirrorIndents/>
-              <w:jc w:val="center"/>
-              <w:rPr>
-                <w:rFonts w:ascii="Open Sans" w:eastAsia="Times New Roman" w:hAnsi="Open Sans" w:cs="Open Sans"/>
-                <w:sz w:val="18"/>
-                <w:szCs w:val="18"/>
-              </w:rPr>
-            </w:pPr>
-          </w:p>
-        </w:tc>
-        <w:tc>
-          <w:tcPr>
-            <w:tcW w:w="1022" w:type="pct"/>
-            <w:tcBorders>
-              <w:top w:val="single" w:sz="4" w:space="0" w:color="BFBFBF" w:themeColor="background1" w:themeShade="BF"/>
-              <w:bottom w:val="single" w:sz="4" w:space="0" w:color="BFBFBF" w:themeColor="background1" w:themeShade="BF"/>
-            </w:tcBorders>
-            <w:shd w:val="clear" w:color="auto" w:fill="auto"/>
-            <w:tcMar>
-              <w:top w:w="80" w:type="dxa"/>
-              <w:left w:w="80" w:type="dxa"/>
-              <w:bottom w:w="80" w:type="dxa"/>
-              <w:right w:w="80" w:type="dxa"/>
-            </w:tcMar>
-          </w:tcPr>
-          <w:p>
-            <w:pPr>
-              <w:spacing w:after="0" w:line="240" w:lineRule="auto"/>
-              <w:contextualSpacing/>
-              <w:mirrorIndents/>
-              <w:jc w:val="center"/>
-              <w:rPr>
-                <w:rFonts w:ascii="Open Sans" w:eastAsia="Times New Roman" w:hAnsi="Open Sans" w:cs="Open Sans"/>
-                <w:b/>
-                <w:bCs/>
-                <w:noProof/>
-                <w:color w:val="000000"/>
-                <w:sz w:val="18"/>
-                <w:szCs w:val="18"/>
-                <w:lang w:val="id-ID" w:eastAsia="id-ID"/>
-              </w:rPr>
-            </w:pPr>
-          </w:p>
-        </w:tc>
-        <w:tc>
-          <w:tcPr>
-            <w:tcW w:w="433" w:type="pct"/>
-            <w:tcBorders>
-              <w:top w:val="single" w:sz="4" w:space="0" w:color="BFBFBF" w:themeColor="background1" w:themeShade="BF"/>
-              <w:bottom w:val="single" w:sz="4" w:space="0" w:color="BFBFBF" w:themeColor="background1" w:themeShade="BF"/>
-            </w:tcBorders>
-            <w:shd w:val="clear" w:color="auto" w:fill="auto"/>
-            <w:vAlign w:val="center"/>
-          </w:tcPr>
-          <w:p>
-            <w:pPr>
-              <w:pStyle w:val="SPEAKERAFFILIATION"/>
-              <w:contextualSpacing/>
-              <w:mirrorIndents/>
-              <w:rPr>
-                <w:rFonts w:ascii="Open Sans" w:hAnsi="Open Sans" w:cs="Open Sans"/>
-                <w:sz w:val="18"/>
-                <w:szCs w:val="18"/>
-                <w:lang w:val="en-GB"/>
-              </w:rPr>
-            </w:pPr>
-            <w:r>
-              <w:rPr>
-                <w:rFonts w:ascii="Open Sans" w:hAnsi="Open Sans" w:cs="Open Sans"/>
-                <w:noProof/>
-                <w:sz w:val="18"/>
-                <w:shd w:val="clear" w:color="auto" w:fill="auto"/>
-              </w:rPr>
-              <w:drawing>
-                <wp:inline distT="0" distB="0" distL="0" distR="0" wp14:anchorId="70C1394B" wp14:editId="07C67EFF">
-                  <wp:extent cx="432000" cy="432000"/>
-                  <wp:effectExtent l="0" t="0" r="6350" b="6350"/>
-                  <wp:docPr id="3" name="Picture 3"/>
-                  <wp:cNvGraphicFramePr>
-                    <a:graphicFrameLocks xmlns:a="http://schemas.openxmlformats.org/drawingml/2006/main" noChangeAspect="1"/>
-                  </wp:cNvGraphicFramePr>
-                  <a:graphic xmlns:a="http://schemas.openxmlformats.org/drawingml/2006/main">
-                    <a:graphicData uri="http://schemas.openxmlformats.org/drawingml/2006/picture">
-                      <pic:pic xmlns:pic="http://schemas.openxmlformats.org/drawingml/2006/picture">
-                        <pic:nvPicPr>
-                          <pic:cNvPr id="3" name="Picture 3"/>
-                          <pic:cNvPicPr>
-                            <a:picLocks noChangeAspect="1" noChangeArrowheads="1"/>
-                          </pic:cNvPicPr>
-                        </pic:nvPicPr>
-                        <pic:blipFill rotWithShape="1">
-                          <a:blip r:embed="rId14" cstate="print">
-                            <a:extLst>
-                              <a:ext uri="{28A0092B-C50C-407E-A947-70E740481C1C}">
-                                <a14:useLocalDpi xmlns:a14="http://schemas.microsoft.com/office/drawing/2010/main" val="0"/>
-                              </a:ext>
-                            </a:extLst>
-                          </a:blip>
-                          <a:srcRect l="10910" t="1819" r="6666" b="15757"/>
-                          <a:stretch/>
-                        </pic:blipFill>
-                        <pic:spPr bwMode="auto">
-                          <a:xfrm>
-                            <a:off x="0" y="0"/>
-                            <a:ext cx="432000" cy="432000"/>
-                          </a:xfrm>
-                          <a:prstGeom prst="ellipse">
-                            <a:avLst/>
-                          </a:prstGeom>
-                          <a:noFill/>
-                          <a:ln>
-                            <a:noFill/>
-                          </a:ln>
-                          <a:extLst>
-                            <a:ext uri="{53640926-AAD7-44D8-BBD7-CCE9431645EC}">
-                              <a14:shadowObscured xmlns:a14="http://schemas.microsoft.com/office/drawing/2010/main"/>
-                            </a:ext>
-                          </a:extLst>
-                        </pic:spPr>
-                      </pic:pic>
-                    </a:graphicData>
-                  </a:graphic>
-                </wp:inline>
-              </w:drawing>
-            </w:r>
-          </w:p>
-        </w:tc>
-        <w:tc>
-          <w:tcPr>
-            <w:tcW w:w="1750" w:type="pct"/>
-            <w:gridSpan w:val="2"/>
-            <w:tcBorders>
-              <w:top w:val="single" w:sz="4" w:space="0" w:color="BFBFBF" w:themeColor="background1" w:themeShade="BF"/>
-              <w:bottom w:val="single" w:sz="4" w:space="0" w:color="BFBFBF" w:themeColor="background1" w:themeShade="BF"/>
-            </w:tcBorders>
-            <w:shd w:val="clear" w:color="auto" w:fill="auto"/>
-            <w:vAlign w:val="center"/>
-          </w:tcPr>
-          <w:p>
-            <w:pPr>
-              <w:pStyle w:val="SPEAKERAFFILIATION"/>
-              <w:contextualSpacing/>
-              <w:mirrorIndents/>
-              <w:rPr>
-                <w:rFonts w:ascii="Open Sans" w:hAnsi="Open Sans" w:cs="Open Sans"/>
-                <w:sz w:val="18"/>
-                <w:lang w:val="en-GB"/>
-              </w:rPr>
-            </w:pPr>
-            <w:r>
-              <w:rPr>
-                <w:rFonts w:ascii="Open Sans" w:hAnsi="Open Sans" w:cs="Open Sans"/>
-                <w:sz w:val="18"/>
-                <w:lang w:val="en-GB"/>
-              </w:rPr>
-              <w:t>P</w:t>
-            </w:r>
-            <w:r>
-              <w:rPr>
-                <w:rFonts w:ascii="Open Sans" w:hAnsi="Open Sans" w:cs="Open Sans"/>
-                <w:sz w:val="18"/>
-              </w:rPr>
-              <w:t xml:space="preserve">rof. </w:t>
-            </w:r>
-            <w:r>
-              <w:rPr>
-                <w:rFonts w:ascii="Open Sans" w:hAnsi="Open Sans" w:cs="Open Sans"/>
-                <w:sz w:val="18"/>
-                <w:lang w:val="en-GB"/>
-              </w:rPr>
-              <w:t xml:space="preserve">Keisuke </w:t>
-            </w:r>
-            <w:proofErr w:type="spellStart"/>
-            <w:r>
-              <w:rPr>
-                <w:rFonts w:ascii="Open Sans" w:hAnsi="Open Sans" w:cs="Open Sans"/>
-                <w:sz w:val="18"/>
-                <w:lang w:val="en-GB"/>
-              </w:rPr>
-              <w:t>Ohto</w:t>
-            </w:r>
-            <w:proofErr w:type="spellEnd"/>
-          </w:p>
-          <w:p>
-            <w:pPr>
-              <w:pStyle w:val="SPEAKERAFFILIATION"/>
-              <w:contextualSpacing/>
-              <w:mirrorIndents/>
-              <w:rPr>
-                <w:rFonts w:ascii="Open Sans" w:hAnsi="Open Sans" w:cs="Open Sans"/>
-                <w:sz w:val="18"/>
-                <w:szCs w:val="18"/>
-                <w:lang w:val="en-GB"/>
-              </w:rPr>
-            </w:pPr>
-            <w:r>
-              <w:rPr>
-                <w:rFonts w:ascii="Open Sans" w:hAnsi="Open Sans" w:cs="Open Sans"/>
-                <w:i/>
-                <w:sz w:val="18"/>
-              </w:rPr>
-              <w:t>Saga Univerity Japan</w:t>
-            </w:r>
-          </w:p>
-        </w:tc>
-        <w:tc>
-          <w:tcPr>
-            <w:tcW w:w="1052" w:type="pct"/>
-            <w:tcBorders>
-              <w:top w:val="single" w:sz="4" w:space="0" w:color="BFBFBF" w:themeColor="background1" w:themeShade="BF"/>
-              <w:bottom w:val="single" w:sz="4" w:space="0" w:color="BFBFBF" w:themeColor="background1" w:themeShade="BF"/>
-            </w:tcBorders>
-            <w:shd w:val="clear" w:color="auto" w:fill="auto"/>
-            <w:tcMar>
-              <w:top w:w="80" w:type="dxa"/>
-              <w:left w:w="80" w:type="dxa"/>
-              <w:bottom w:w="80" w:type="dxa"/>
-              <w:right w:w="80" w:type="dxa"/>
-            </w:tcMar>
-            <w:vAlign w:val="center"/>
-          </w:tcPr>
-          <w:p>
-            <w:pPr>
-              <w:pStyle w:val="PLACE"/>
-              <w:contextualSpacing/>
-              <w:mirrorIndents/>
-              <w:rPr>
-                <w:rFonts w:ascii="Open Sans" w:hAnsi="Open Sans" w:cs="Open Sans"/>
-                <w:sz w:val="18"/>
-                <w:szCs w:val="18"/>
-              </w:rPr>
-            </w:pPr>
-            <w:r>
-              <w:rPr>
-                <w:rFonts w:ascii="Open Sans" w:hAnsi="Open Sans" w:cs="Open Sans"/>
-                <w:sz w:val="18"/>
-                <w:szCs w:val="18"/>
-              </w:rPr>
-              <w:t>Emerald room</w:t>
-            </w:r>
-          </w:p>
-        </w:tc>
-      </w:tr>
-      <w:tr>
-        <w:trPr>
-          <w:trHeight w:val="454"/>
-          <w:jc w:val="center"/>
-        </w:trPr>
-        <w:tc>
-          <w:tcPr>
-            <w:tcW w:w="743" w:type="pct"/>
-            <w:tcBorders>
-              <w:top w:val="nil"/>
-              <w:bottom w:val="nil"/>
-            </w:tcBorders>
-            <w:shd w:val="clear" w:color="auto" w:fill="auto"/>
-            <w:tcMar>
-              <w:top w:w="80" w:type="dxa"/>
-              <w:left w:w="80" w:type="dxa"/>
-              <w:bottom w:w="80" w:type="dxa"/>
-              <w:right w:w="80" w:type="dxa"/>
-            </w:tcMar>
-            <w:vAlign w:val="center"/>
-          </w:tcPr>
-          <w:p>
-            <w:pPr>
-              <w:spacing w:after="0" w:line="240" w:lineRule="auto"/>
-              <w:contextualSpacing/>
-              <w:mirrorIndents/>
-              <w:jc w:val="center"/>
-              <w:rPr>
-                <w:rFonts w:ascii="Open Sans" w:eastAsia="Times New Roman" w:hAnsi="Open Sans" w:cs="Open Sans"/>
-                <w:sz w:val="18"/>
-                <w:szCs w:val="18"/>
-              </w:rPr>
-            </w:pPr>
-          </w:p>
-        </w:tc>
-        <w:tc>
-          <w:tcPr>
-            <w:tcW w:w="1022" w:type="pct"/>
-            <w:tcBorders>
-              <w:top w:val="single" w:sz="4" w:space="0" w:color="BFBFBF" w:themeColor="background1" w:themeShade="BF"/>
-              <w:bottom w:val="single" w:sz="4" w:space="0" w:color="BFBFBF" w:themeColor="background1" w:themeShade="BF"/>
-            </w:tcBorders>
-            <w:shd w:val="clear" w:color="auto" w:fill="auto"/>
-            <w:tcMar>
-              <w:top w:w="80" w:type="dxa"/>
-              <w:left w:w="80" w:type="dxa"/>
-              <w:bottom w:w="80" w:type="dxa"/>
-              <w:right w:w="80" w:type="dxa"/>
-            </w:tcMar>
-          </w:tcPr>
-          <w:p>
-            <w:pPr>
-              <w:spacing w:after="0" w:line="240" w:lineRule="auto"/>
-              <w:contextualSpacing/>
-              <w:mirrorIndents/>
-              <w:jc w:val="center"/>
-              <w:rPr>
-                <w:rFonts w:ascii="Open Sans" w:eastAsia="Times New Roman" w:hAnsi="Open Sans" w:cs="Open Sans"/>
-                <w:b/>
-                <w:bCs/>
-                <w:noProof/>
-                <w:color w:val="000000"/>
-                <w:sz w:val="18"/>
-                <w:szCs w:val="18"/>
-                <w:lang w:val="id-ID" w:eastAsia="id-ID"/>
-              </w:rPr>
-            </w:pPr>
-          </w:p>
-        </w:tc>
-        <w:tc>
-          <w:tcPr>
-            <w:tcW w:w="433" w:type="pct"/>
-            <w:tcBorders>
-              <w:top w:val="single" w:sz="4" w:space="0" w:color="BFBFBF" w:themeColor="background1" w:themeShade="BF"/>
-              <w:bottom w:val="single" w:sz="4" w:space="0" w:color="BFBFBF" w:themeColor="background1" w:themeShade="BF"/>
-            </w:tcBorders>
-            <w:shd w:val="clear" w:color="auto" w:fill="auto"/>
-            <w:vAlign w:val="center"/>
-          </w:tcPr>
-          <w:p>
-            <w:pPr>
-              <w:pStyle w:val="SPEAKERAFFILIATION"/>
-              <w:contextualSpacing/>
-              <w:mirrorIndents/>
-              <w:rPr>
-                <w:rFonts w:ascii="Open Sans" w:hAnsi="Open Sans" w:cs="Open Sans"/>
-                <w:noProof/>
-                <w:sz w:val="18"/>
-                <w:shd w:val="clear" w:color="auto" w:fill="auto"/>
-              </w:rPr>
-            </w:pPr>
-            <w:r>
-              <w:rPr>
-                <w:rFonts w:ascii="Open Sans" w:hAnsi="Open Sans" w:cs="Open Sans"/>
-                <w:noProof/>
-                <w:sz w:val="18"/>
-                <w:shd w:val="clear" w:color="auto" w:fill="auto"/>
-              </w:rPr>
-              <w:drawing>
-                <wp:inline distT="0" distB="0" distL="0" distR="0" wp14:anchorId="5D0B8330" wp14:editId="0C3686AD">
-                  <wp:extent cx="432000" cy="429761"/>
-                  <wp:effectExtent l="0" t="0" r="6350" b="8890"/>
-                  <wp:docPr id="5" name="Picture 5"/>
-                  <wp:cNvGraphicFramePr>
-                    <a:graphicFrameLocks xmlns:a="http://schemas.openxmlformats.org/drawingml/2006/main" noChangeAspect="1"/>
-                  </wp:cNvGraphicFramePr>
-                  <a:graphic xmlns:a="http://schemas.openxmlformats.org/drawingml/2006/main">
-                    <a:graphicData uri="http://schemas.openxmlformats.org/drawingml/2006/picture">
-                      <pic:pic xmlns:pic="http://schemas.openxmlformats.org/drawingml/2006/picture">
-                        <pic:nvPicPr>
-                          <pic:cNvPr id="5" name="Picture 5"/>
-                          <pic:cNvPicPr>
-                            <a:picLocks noChangeAspect="1" noChangeArrowheads="1"/>
-                          </pic:cNvPicPr>
-                        </pic:nvPicPr>
-                        <pic:blipFill>
-                          <a:blip r:embed="rId15" cstate="print">
-                            <a:extLst>
-                              <a:ext uri="{28A0092B-C50C-407E-A947-70E740481C1C}">
-                                <a14:useLocalDpi xmlns:a14="http://schemas.microsoft.com/office/drawing/2010/main" val="0"/>
-                              </a:ext>
-                            </a:extLst>
-                          </a:blip>
-                          <a:stretch>
-                            <a:fillRect/>
-                          </a:stretch>
-                        </pic:blipFill>
-                        <pic:spPr bwMode="auto">
-                          <a:xfrm>
-                            <a:off x="0" y="0"/>
-                            <a:ext cx="432000" cy="429761"/>
-                          </a:xfrm>
-                          <a:prstGeom prst="ellipse">
-                            <a:avLst/>
-                          </a:prstGeom>
-                          <a:noFill/>
-                          <a:ln>
-                            <a:noFill/>
-                          </a:ln>
-                          <a:extLst>
-                            <a:ext uri="{53640926-AAD7-44D8-BBD7-CCE9431645EC}">
-                              <a14:shadowObscured xmlns:a14="http://schemas.microsoft.com/office/drawing/2010/main"/>
-                            </a:ext>
-                          </a:extLst>
-                        </pic:spPr>
-                      </pic:pic>
-                    </a:graphicData>
-                  </a:graphic>
-                </wp:inline>
-              </w:drawing>
-            </w:r>
-          </w:p>
-        </w:tc>
-        <w:tc>
-          <w:tcPr>
-            <w:tcW w:w="1750" w:type="pct"/>
-            <w:gridSpan w:val="2"/>
-            <w:tcBorders>
-              <w:top w:val="single" w:sz="4" w:space="0" w:color="BFBFBF" w:themeColor="background1" w:themeShade="BF"/>
-              <w:bottom w:val="single" w:sz="4" w:space="0" w:color="BFBFBF" w:themeColor="background1" w:themeShade="BF"/>
-            </w:tcBorders>
-            <w:shd w:val="clear" w:color="auto" w:fill="auto"/>
-            <w:vAlign w:val="center"/>
-          </w:tcPr>
-          <w:p>
-            <w:pPr>
-              <w:pStyle w:val="SPEAKERAFFILIATION"/>
-              <w:contextualSpacing/>
-              <w:mirrorIndents/>
-              <w:rPr>
-                <w:rFonts w:ascii="Open Sans" w:hAnsi="Open Sans" w:cs="Open Sans"/>
-                <w:sz w:val="18"/>
-                <w:lang w:val="en-GB"/>
-              </w:rPr>
-            </w:pPr>
-            <w:r>
-              <w:rPr>
-                <w:rFonts w:ascii="Open Sans" w:hAnsi="Open Sans" w:cs="Open Sans"/>
-                <w:sz w:val="18"/>
-                <w:lang w:val="en-GB"/>
-              </w:rPr>
-              <w:t xml:space="preserve">Dr. </w:t>
-            </w:r>
-            <w:r>
-              <w:rPr>
-                <w:rFonts w:ascii="Open Sans" w:hAnsi="Open Sans" w:cs="Open Sans"/>
-                <w:sz w:val="18"/>
-                <w:lang w:val="en-GB"/>
-              </w:rPr>
-              <w:t>Fatwa Firdaus Abdi</w:t>
-            </w:r>
-          </w:p>
-          <w:p>
-            <w:pPr>
-              <w:pStyle w:val="SPEAKERAFFILIATION"/>
-              <w:contextualSpacing/>
-              <w:mirrorIndents/>
-              <w:rPr>
-                <w:rFonts w:ascii="Open Sans" w:hAnsi="Open Sans" w:cs="Open Sans"/>
-                <w:sz w:val="18"/>
-                <w:lang w:val="en-GB"/>
-              </w:rPr>
-            </w:pPr>
-            <w:r>
-              <w:rPr>
-                <w:rFonts w:ascii="Open Sans" w:hAnsi="Open Sans" w:cs="Open Sans"/>
-                <w:i/>
-                <w:sz w:val="18"/>
-              </w:rPr>
-              <w:t>Helmholtz Zentrum Berlin, Germany</w:t>
-            </w:r>
-          </w:p>
-        </w:tc>
-        <w:tc>
-          <w:tcPr>
-            <w:tcW w:w="1052" w:type="pct"/>
-            <w:tcBorders>
-              <w:top w:val="single" w:sz="4" w:space="0" w:color="BFBFBF" w:themeColor="background1" w:themeShade="BF"/>
-              <w:bottom w:val="single" w:sz="4" w:space="0" w:color="BFBFBF" w:themeColor="background1" w:themeShade="BF"/>
-            </w:tcBorders>
-            <w:shd w:val="clear" w:color="auto" w:fill="auto"/>
-            <w:tcMar>
-              <w:top w:w="80" w:type="dxa"/>
-              <w:left w:w="80" w:type="dxa"/>
-              <w:bottom w:w="80" w:type="dxa"/>
-              <w:right w:w="80" w:type="dxa"/>
-            </w:tcMar>
-            <w:vAlign w:val="center"/>
-          </w:tcPr>
-          <w:p>
-            <w:pPr>
-              <w:pStyle w:val="PLACE"/>
-              <w:contextualSpacing/>
-              <w:mirrorIndents/>
-              <w:rPr>
-                <w:rFonts w:ascii="Open Sans" w:hAnsi="Open Sans" w:cs="Open Sans"/>
-                <w:sz w:val="18"/>
-                <w:szCs w:val="18"/>
-              </w:rPr>
-            </w:pPr>
-            <w:r>
-              <w:rPr>
-                <w:rFonts w:ascii="Open Sans" w:hAnsi="Open Sans" w:cs="Open Sans"/>
-                <w:sz w:val="18"/>
-                <w:szCs w:val="18"/>
-              </w:rPr>
-              <w:t>Emerald room</w:t>
             </w:r>
           </w:p>
         </w:tc>
@@ -3088,7 +2630,7 @@
                           </pic:cNvPicPr>
                         </pic:nvPicPr>
                         <pic:blipFill rotWithShape="1">
-                          <a:blip r:embed="rId16" cstate="print">
+                          <a:blip r:embed="rId13" cstate="print">
                             <a:extLst>
                               <a:ext uri="{28A0092B-C50C-407E-A947-70E740481C1C}">
                                 <a14:useLocalDpi xmlns:a14="http://schemas.microsoft.com/office/drawing/2010/main" val="0"/>
@@ -3127,7 +2669,7 @@
         <w:tc>
           <w:tcPr>
             <w:tcW w:w="2183" w:type="pct"/>
-            <w:gridSpan w:val="3"/>
+            <w:gridSpan w:val="2"/>
             <w:tcBorders>
               <w:top w:val="single" w:sz="4" w:space="0" w:color="BFBFBF" w:themeColor="background1" w:themeShade="BF"/>
               <w:bottom w:val="single" w:sz="4" w:space="0" w:color="BFBFBF" w:themeColor="background1" w:themeShade="BF"/>
@@ -3204,6 +2746,36 @@
         </w:tc>
       </w:tr>
     </w:tbl>
+    <w:p>
+      <w:pPr>
+        <w:spacing w:after="0" w:line="240" w:lineRule="auto"/>
+      </w:pPr>
+    </w:p>
+    <w:p>
+      <w:pPr>
+        <w:spacing w:after="0" w:line="240" w:lineRule="auto"/>
+      </w:pPr>
+    </w:p>
+    <w:p>
+      <w:pPr>
+        <w:spacing w:after="0" w:line="240" w:lineRule="auto"/>
+      </w:pPr>
+    </w:p>
+    <w:p>
+      <w:pPr>
+        <w:spacing w:after="0" w:line="240" w:lineRule="auto"/>
+      </w:pPr>
+    </w:p>
+    <w:p>
+      <w:pPr>
+        <w:spacing w:after="0" w:line="240" w:lineRule="auto"/>
+      </w:pPr>
+    </w:p>
+    <w:p>
+      <w:pPr>
+        <w:spacing w:after="0" w:line="240" w:lineRule="auto"/>
+      </w:pPr>
+    </w:p>
     <w:p>
       <w:pPr>
         <w:spacing w:after="0" w:line="240" w:lineRule="auto"/>
@@ -3226,7 +2798,8 @@
       <w:tblGrid>
         <w:gridCol w:w="1342"/>
         <w:gridCol w:w="1845"/>
-        <w:gridCol w:w="3941"/>
+        <w:gridCol w:w="1065"/>
+        <w:gridCol w:w="2876"/>
         <w:gridCol w:w="1899"/>
       </w:tblGrid>
       <w:tr>
@@ -3237,7 +2810,7 @@
         <w:tc>
           <w:tcPr>
             <w:tcW w:w="5000" w:type="pct"/>
-            <w:gridSpan w:val="4"/>
+            <w:gridSpan w:val="5"/>
             <w:tcBorders>
               <w:top w:val="nil"/>
               <w:bottom w:val="nil"/>
@@ -3440,6 +3013,7 @@
         <w:tc>
           <w:tcPr>
             <w:tcW w:w="2183" w:type="pct"/>
+            <w:gridSpan w:val="2"/>
             <w:tcBorders>
               <w:top w:val="nil"/>
               <w:bottom w:val="single" w:sz="4" w:space="0" w:color="BFBFBF" w:themeColor="background1" w:themeShade="BF"/>
@@ -3495,23 +3069,21 @@
                 <w:szCs w:val="18"/>
               </w:rPr>
             </w:pPr>
-            <w:proofErr w:type="spellStart"/>
-            <w:r>
-              <w:rPr>
-                <w:rFonts w:ascii="Open Sans" w:hAnsi="Open Sans" w:cs="Open Sans"/>
-                <w:sz w:val="18"/>
-                <w:szCs w:val="18"/>
-              </w:rPr>
-              <w:t>Lapiz</w:t>
-            </w:r>
-            <w:proofErr w:type="spellEnd"/>
-            <w:r>
-              <w:rPr>
-                <w:rFonts w:ascii="Open Sans" w:hAnsi="Open Sans" w:cs="Open Sans"/>
-                <w:sz w:val="18"/>
-                <w:szCs w:val="18"/>
-              </w:rPr>
-              <w:t xml:space="preserve"> lazuli and Sapphire rooms</w:t>
+            <w:r>
+              <w:rPr>
+                <w:rFonts w:ascii="Open Sans" w:hAnsi="Open Sans" w:cs="Open Sans"/>
+                <w:sz w:val="18"/>
+                <w:szCs w:val="18"/>
+              </w:rPr>
+              <w:t>Lapis lazuli</w:t>
+            </w:r>
+            <w:r>
+              <w:rPr>
+                <w:rFonts w:ascii="Open Sans" w:hAnsi="Open Sans" w:cs="Open Sans"/>
+                <w:sz w:val="18"/>
+                <w:szCs w:val="18"/>
+              </w:rPr>
+              <w:t xml:space="preserve"> and Sapphire rooms</w:t>
             </w:r>
           </w:p>
         </w:tc>
@@ -3647,6 +3219,7 @@
         <w:tc>
           <w:tcPr>
             <w:tcW w:w="2183" w:type="pct"/>
+            <w:gridSpan w:val="2"/>
             <w:tcBorders>
               <w:top w:val="single" w:sz="4" w:space="0" w:color="BFBFBF" w:themeColor="background1" w:themeShade="BF"/>
               <w:bottom w:val="single" w:sz="4" w:space="0" w:color="BFBFBF" w:themeColor="background1" w:themeShade="BF"/>
@@ -3844,7 +3417,7 @@
                           </pic:cNvPicPr>
                         </pic:nvPicPr>
                         <pic:blipFill rotWithShape="1">
-                          <a:blip r:embed="rId13" cstate="print">
+                          <a:blip r:embed="rId14" cstate="print">
                             <a:extLst>
                               <a:ext uri="{28A0092B-C50C-407E-A947-70E740481C1C}">
                                 <a14:useLocalDpi xmlns:a14="http://schemas.microsoft.com/office/drawing/2010/main" val="0"/>
@@ -3883,6 +3456,7 @@
         <w:tc>
           <w:tcPr>
             <w:tcW w:w="2183" w:type="pct"/>
+            <w:gridSpan w:val="2"/>
             <w:tcBorders>
               <w:top w:val="single" w:sz="4" w:space="0" w:color="BFBFBF" w:themeColor="background1" w:themeShade="BF"/>
               <w:bottom w:val="single" w:sz="4" w:space="0" w:color="BFBFBF" w:themeColor="background1" w:themeShade="BF"/>
@@ -4062,7 +3636,7 @@
                           </pic:cNvPicPr>
                         </pic:nvPicPr>
                         <pic:blipFill rotWithShape="1">
-                          <a:blip r:embed="rId16" cstate="print">
+                          <a:blip r:embed="rId13" cstate="print">
                             <a:extLst>
                               <a:ext uri="{28A0092B-C50C-407E-A947-70E740481C1C}">
                                 <a14:useLocalDpi xmlns:a14="http://schemas.microsoft.com/office/drawing/2010/main" val="0"/>
@@ -4101,6 +3675,7 @@
         <w:tc>
           <w:tcPr>
             <w:tcW w:w="2183" w:type="pct"/>
+            <w:gridSpan w:val="2"/>
             <w:tcBorders>
               <w:top w:val="single" w:sz="4" w:space="0" w:color="BFBFBF" w:themeColor="background1" w:themeShade="BF"/>
               <w:bottom w:val="single" w:sz="4" w:space="0" w:color="BFBFBF" w:themeColor="background1" w:themeShade="BF"/>
@@ -4246,7 +3821,7 @@
         <w:tc>
           <w:tcPr>
             <w:tcW w:w="3205" w:type="pct"/>
-            <w:gridSpan w:val="2"/>
+            <w:gridSpan w:val="3"/>
             <w:tcBorders>
               <w:top w:val="single" w:sz="4" w:space="0" w:color="BFBFBF" w:themeColor="background1" w:themeShade="BF"/>
               <w:bottom w:val="single" w:sz="4" w:space="0" w:color="BFBFBF" w:themeColor="background1" w:themeShade="BF"/>
@@ -4328,7 +3903,7 @@
         <w:tc>
           <w:tcPr>
             <w:tcW w:w="5000" w:type="pct"/>
-            <w:gridSpan w:val="4"/>
+            <w:gridSpan w:val="5"/>
             <w:tcBorders>
               <w:top w:val="single" w:sz="4" w:space="0" w:color="BFBFBF" w:themeColor="background1" w:themeShade="BF"/>
               <w:bottom w:val="single" w:sz="4" w:space="0" w:color="BFBFBF" w:themeColor="background1" w:themeShade="BF"/>
@@ -4544,6 +4119,7 @@
         <w:tc>
           <w:tcPr>
             <w:tcW w:w="2183" w:type="pct"/>
+            <w:gridSpan w:val="2"/>
             <w:tcBorders>
               <w:top w:val="single" w:sz="4" w:space="0" w:color="BFBFBF" w:themeColor="background1" w:themeShade="BF"/>
               <w:bottom w:val="single" w:sz="4" w:space="0" w:color="BFBFBF" w:themeColor="background1" w:themeShade="BF"/>
@@ -4605,7 +4181,15 @@
                 <w:sz w:val="18"/>
                 <w:szCs w:val="18"/>
               </w:rPr>
-              <w:t>Lapiz lazuli and Sapphire rooms</w:t>
+              <w:t>Lapis lazuli</w:t>
+            </w:r>
+            <w:r>
+              <w:rPr>
+                <w:rFonts w:ascii="Open Sans" w:hAnsi="Open Sans" w:cs="Open Sans"/>
+                <w:sz w:val="18"/>
+                <w:szCs w:val="18"/>
+              </w:rPr>
+              <w:t xml:space="preserve"> and Sapphire rooms</w:t>
             </w:r>
           </w:p>
         </w:tc>
@@ -4739,6 +4323,7 @@
         <w:tc>
           <w:tcPr>
             <w:tcW w:w="2183" w:type="pct"/>
+            <w:gridSpan w:val="2"/>
             <w:tcBorders>
               <w:top w:val="single" w:sz="4" w:space="0" w:color="BFBFBF" w:themeColor="background1" w:themeShade="BF"/>
               <w:bottom w:val="single" w:sz="4" w:space="0" w:color="BFBFBF" w:themeColor="background1" w:themeShade="BF"/>
@@ -4953,7 +4538,7 @@
                           </pic:cNvPicPr>
                         </pic:nvPicPr>
                         <pic:blipFill rotWithShape="1">
-                          <a:blip r:embed="rId13" cstate="print">
+                          <a:blip r:embed="rId14" cstate="print">
                             <a:extLst>
                               <a:ext uri="{28A0092B-C50C-407E-A947-70E740481C1C}">
                                 <a14:useLocalDpi xmlns:a14="http://schemas.microsoft.com/office/drawing/2010/main" val="0"/>
@@ -4992,6 +4577,7 @@
         <w:tc>
           <w:tcPr>
             <w:tcW w:w="2183" w:type="pct"/>
+            <w:gridSpan w:val="2"/>
             <w:tcBorders>
               <w:top w:val="single" w:sz="4" w:space="0" w:color="BFBFBF" w:themeColor="background1" w:themeShade="BF"/>
               <w:bottom w:val="single" w:sz="4" w:space="0" w:color="BFBFBF" w:themeColor="background1" w:themeShade="BF"/>
@@ -5144,7 +4730,7 @@
                           </pic:cNvPicPr>
                         </pic:nvPicPr>
                         <pic:blipFill rotWithShape="1">
-                          <a:blip r:embed="rId16" cstate="print">
+                          <a:blip r:embed="rId13" cstate="print">
                             <a:extLst>
                               <a:ext uri="{28A0092B-C50C-407E-A947-70E740481C1C}">
                                 <a14:useLocalDpi xmlns:a14="http://schemas.microsoft.com/office/drawing/2010/main" val="0"/>
@@ -5183,6 +4769,7 @@
         <w:tc>
           <w:tcPr>
             <w:tcW w:w="2183" w:type="pct"/>
+            <w:gridSpan w:val="2"/>
             <w:tcBorders>
               <w:top w:val="single" w:sz="4" w:space="0" w:color="BFBFBF" w:themeColor="background1" w:themeShade="BF"/>
               <w:bottom w:val="single" w:sz="4" w:space="0" w:color="BFBFBF" w:themeColor="background1" w:themeShade="BF"/>
@@ -5343,7 +4930,7 @@
                           </pic:cNvPicPr>
                         </pic:nvPicPr>
                         <pic:blipFill rotWithShape="1">
-                          <a:blip r:embed="rId17" cstate="print">
+                          <a:blip r:embed="rId15" cstate="print">
                             <a:extLst>
                               <a:ext uri="{28A0092B-C50C-407E-A947-70E740481C1C}">
                                 <a14:useLocalDpi xmlns:a14="http://schemas.microsoft.com/office/drawing/2010/main" val="0"/>
@@ -5382,6 +4969,7 @@
         <w:tc>
           <w:tcPr>
             <w:tcW w:w="2183" w:type="pct"/>
+            <w:gridSpan w:val="2"/>
             <w:tcBorders>
               <w:top w:val="single" w:sz="4" w:space="0" w:color="BFBFBF" w:themeColor="background1" w:themeShade="BF"/>
               <w:bottom w:val="single" w:sz="4" w:space="0" w:color="BFBFBF" w:themeColor="background1" w:themeShade="BF"/>
@@ -5466,7 +5054,7 @@
         <w:tc>
           <w:tcPr>
             <w:tcW w:w="5000" w:type="pct"/>
-            <w:gridSpan w:val="4"/>
+            <w:gridSpan w:val="5"/>
             <w:tcBorders>
               <w:top w:val="single" w:sz="4" w:space="0" w:color="BFBFBF" w:themeColor="background1" w:themeShade="BF"/>
               <w:bottom w:val="single" w:sz="4" w:space="0" w:color="BFBFBF" w:themeColor="background1" w:themeShade="BF"/>
@@ -5647,6 +5235,7 @@
         <w:tc>
           <w:tcPr>
             <w:tcW w:w="2183" w:type="pct"/>
+            <w:gridSpan w:val="2"/>
             <w:tcBorders>
               <w:top w:val="single" w:sz="4" w:space="0" w:color="BFBFBF" w:themeColor="background1" w:themeShade="BF"/>
               <w:bottom w:val="single" w:sz="4" w:space="0" w:color="BFBFBF" w:themeColor="background1" w:themeShade="BF"/>
@@ -5710,7 +5299,15 @@
                 <w:sz w:val="18"/>
                 <w:szCs w:val="18"/>
               </w:rPr>
-              <w:t>Lapiz lazuli room</w:t>
+              <w:t>Lapis lazuli</w:t>
+            </w:r>
+            <w:r>
+              <w:rPr>
+                <w:rFonts w:ascii="Open Sans" w:hAnsi="Open Sans" w:cs="Open Sans"/>
+                <w:sz w:val="18"/>
+                <w:szCs w:val="18"/>
+              </w:rPr>
+              <w:t xml:space="preserve"> room</w:t>
             </w:r>
           </w:p>
         </w:tc>
@@ -5807,7 +5404,7 @@
                           </pic:cNvPicPr>
                         </pic:nvPicPr>
                         <pic:blipFill rotWithShape="1">
-                          <a:blip r:embed="rId18" cstate="print">
+                          <a:blip r:embed="rId16" cstate="print">
                             <a:extLst>
                               <a:ext uri="{28A0092B-C50C-407E-A947-70E740481C1C}">
                                 <a14:useLocalDpi xmlns:a14="http://schemas.microsoft.com/office/drawing/2010/main" val="0"/>
@@ -5846,6 +5443,7 @@
         <w:tc>
           <w:tcPr>
             <w:tcW w:w="2183" w:type="pct"/>
+            <w:gridSpan w:val="2"/>
             <w:tcBorders>
               <w:top w:val="single" w:sz="4" w:space="0" w:color="BFBFBF" w:themeColor="background1" w:themeShade="BF"/>
               <w:bottom w:val="single" w:sz="4" w:space="0" w:color="BFBFBF" w:themeColor="background1" w:themeShade="BF"/>
@@ -6050,6 +5648,7 @@
         <w:tc>
           <w:tcPr>
             <w:tcW w:w="2183" w:type="pct"/>
+            <w:gridSpan w:val="2"/>
             <w:tcBorders>
               <w:top w:val="single" w:sz="4" w:space="0" w:color="BFBFBF" w:themeColor="background1" w:themeShade="BF"/>
               <w:bottom w:val="single" w:sz="4" w:space="0" w:color="BFBFBF" w:themeColor="background1" w:themeShade="BF"/>
@@ -6266,7 +5865,7 @@
                           </pic:cNvPicPr>
                         </pic:nvPicPr>
                         <pic:blipFill rotWithShape="1">
-                          <a:blip r:embed="rId13" cstate="print">
+                          <a:blip r:embed="rId14" cstate="print">
                             <a:extLst>
                               <a:ext uri="{28A0092B-C50C-407E-A947-70E740481C1C}">
                                 <a14:useLocalDpi xmlns:a14="http://schemas.microsoft.com/office/drawing/2010/main" val="0"/>
@@ -6305,6 +5904,7 @@
         <w:tc>
           <w:tcPr>
             <w:tcW w:w="2183" w:type="pct"/>
+            <w:gridSpan w:val="2"/>
             <w:tcBorders>
               <w:top w:val="single" w:sz="4" w:space="0" w:color="BFBFBF" w:themeColor="background1" w:themeShade="BF"/>
               <w:bottom w:val="single" w:sz="4" w:space="0" w:color="BFBFBF" w:themeColor="background1" w:themeShade="BF"/>
@@ -6367,9 +5967,422 @@
                 <w:rFonts w:ascii="Open Sans" w:hAnsi="Open Sans" w:cs="Open Sans"/>
                 <w:sz w:val="18"/>
                 <w:szCs w:val="18"/>
-              </w:rPr>
-              <w:t>Emerald, Peridot, and Jade rooms</w:t>
-            </w:r>
+                <w:lang w:val="en-GB"/>
+              </w:rPr>
+              <w:t>Crystal</w:t>
+            </w:r>
+            <w:r>
+              <w:rPr>
+                <w:rFonts w:ascii="Open Sans" w:hAnsi="Open Sans" w:cs="Open Sans"/>
+                <w:sz w:val="18"/>
+                <w:szCs w:val="18"/>
+              </w:rPr>
+              <w:t xml:space="preserve"> room</w:t>
+            </w:r>
+          </w:p>
+        </w:tc>
+      </w:tr>
+      <w:tr>
+        <w:trPr>
+          <w:jc w:val="center"/>
+        </w:trPr>
+        <w:tc>
+          <w:tcPr>
+            <w:tcW w:w="743" w:type="pct"/>
+            <w:tcBorders>
+              <w:top w:val="nil"/>
+              <w:bottom w:val="nil"/>
+            </w:tcBorders>
+            <w:shd w:val="clear" w:color="auto" w:fill="auto"/>
+            <w:tcMar>
+              <w:top w:w="80" w:type="dxa"/>
+              <w:left w:w="80" w:type="dxa"/>
+              <w:bottom w:w="80" w:type="dxa"/>
+              <w:right w:w="80" w:type="dxa"/>
+            </w:tcMar>
+            <w:vAlign w:val="center"/>
+          </w:tcPr>
+          <w:p>
+            <w:pPr>
+              <w:pStyle w:val="TIME"/>
+              <w:contextualSpacing/>
+              <w:mirrorIndents/>
+              <w:rPr>
+                <w:rFonts w:ascii="Open Sans" w:hAnsi="Open Sans" w:cs="Open Sans"/>
+                <w:sz w:val="18"/>
+                <w:szCs w:val="18"/>
+              </w:rPr>
+            </w:pPr>
+          </w:p>
+        </w:tc>
+        <w:tc>
+          <w:tcPr>
+            <w:tcW w:w="1022" w:type="pct"/>
+            <w:tcBorders>
+              <w:top w:val="single" w:sz="4" w:space="0" w:color="BFBFBF" w:themeColor="background1" w:themeShade="BF"/>
+              <w:bottom w:val="nil"/>
+            </w:tcBorders>
+            <w:shd w:val="clear" w:color="auto" w:fill="auto"/>
+            <w:tcMar>
+              <w:top w:w="80" w:type="dxa"/>
+              <w:left w:w="80" w:type="dxa"/>
+              <w:bottom w:w="80" w:type="dxa"/>
+              <w:right w:w="80" w:type="dxa"/>
+            </w:tcMar>
+          </w:tcPr>
+          <w:p>
+            <w:pPr>
+              <w:spacing w:after="0" w:line="240" w:lineRule="auto"/>
+              <w:contextualSpacing/>
+              <w:mirrorIndents/>
+              <w:jc w:val="center"/>
+              <w:rPr>
+                <w:rFonts w:ascii="Open Sans" w:eastAsia="Times New Roman" w:hAnsi="Open Sans" w:cs="Open Sans"/>
+                <w:b/>
+                <w:bCs/>
+                <w:noProof/>
+                <w:color w:val="000000"/>
+                <w:sz w:val="18"/>
+                <w:szCs w:val="18"/>
+                <w:lang w:val="id-ID" w:eastAsia="id-ID"/>
+              </w:rPr>
+            </w:pPr>
+          </w:p>
+        </w:tc>
+        <w:tc>
+          <w:tcPr>
+            <w:tcW w:w="590" w:type="pct"/>
+            <w:tcBorders>
+              <w:top w:val="single" w:sz="4" w:space="0" w:color="BFBFBF" w:themeColor="background1" w:themeShade="BF"/>
+              <w:bottom w:val="nil"/>
+            </w:tcBorders>
+            <w:shd w:val="clear" w:color="auto" w:fill="auto"/>
+            <w:vAlign w:val="center"/>
+          </w:tcPr>
+          <w:p>
+            <w:pPr>
+              <w:pStyle w:val="SPEAKERAFFILIATION"/>
+              <w:contextualSpacing/>
+              <w:mirrorIndents/>
+              <w:jc w:val="center"/>
+              <w:rPr>
+                <w:rFonts w:ascii="Open Sans" w:hAnsi="Open Sans" w:cs="Open Sans"/>
+                <w:sz w:val="18"/>
+                <w:szCs w:val="18"/>
+              </w:rPr>
+            </w:pPr>
+            <w:r>
+              <w:rPr>
+                <w:rFonts w:ascii="Open Sans" w:hAnsi="Open Sans" w:cs="Open Sans"/>
+                <w:noProof/>
+                <w:sz w:val="18"/>
+                <w:shd w:val="clear" w:color="auto" w:fill="auto"/>
+              </w:rPr>
+              <w:drawing>
+                <wp:inline distT="0" distB="0" distL="0" distR="0" wp14:anchorId="04B2CAE9" wp14:editId="5A1EEF2F">
+                  <wp:extent cx="432000" cy="429761"/>
+                  <wp:effectExtent l="0" t="0" r="6350" b="8890"/>
+                  <wp:docPr id="5" name="Picture 5"/>
+                  <wp:cNvGraphicFramePr>
+                    <a:graphicFrameLocks xmlns:a="http://schemas.openxmlformats.org/drawingml/2006/main" noChangeAspect="1"/>
+                  </wp:cNvGraphicFramePr>
+                  <a:graphic xmlns:a="http://schemas.openxmlformats.org/drawingml/2006/main">
+                    <a:graphicData uri="http://schemas.openxmlformats.org/drawingml/2006/picture">
+                      <pic:pic xmlns:pic="http://schemas.openxmlformats.org/drawingml/2006/picture">
+                        <pic:nvPicPr>
+                          <pic:cNvPr id="5" name="Picture 5"/>
+                          <pic:cNvPicPr>
+                            <a:picLocks noChangeAspect="1" noChangeArrowheads="1"/>
+                          </pic:cNvPicPr>
+                        </pic:nvPicPr>
+                        <pic:blipFill>
+                          <a:blip r:embed="rId17" cstate="print">
+                            <a:extLst>
+                              <a:ext uri="{28A0092B-C50C-407E-A947-70E740481C1C}">
+                                <a14:useLocalDpi xmlns:a14="http://schemas.microsoft.com/office/drawing/2010/main" val="0"/>
+                              </a:ext>
+                            </a:extLst>
+                          </a:blip>
+                          <a:stretch>
+                            <a:fillRect/>
+                          </a:stretch>
+                        </pic:blipFill>
+                        <pic:spPr bwMode="auto">
+                          <a:xfrm>
+                            <a:off x="0" y="0"/>
+                            <a:ext cx="432000" cy="429761"/>
+                          </a:xfrm>
+                          <a:prstGeom prst="ellipse">
+                            <a:avLst/>
+                          </a:prstGeom>
+                          <a:noFill/>
+                          <a:ln>
+                            <a:noFill/>
+                          </a:ln>
+                          <a:extLst>
+                            <a:ext uri="{53640926-AAD7-44D8-BBD7-CCE9431645EC}">
+                              <a14:shadowObscured xmlns:a14="http://schemas.microsoft.com/office/drawing/2010/main"/>
+                            </a:ext>
+                          </a:extLst>
+                        </pic:spPr>
+                      </pic:pic>
+                    </a:graphicData>
+                  </a:graphic>
+                </wp:inline>
+              </w:drawing>
+            </w:r>
+          </w:p>
+        </w:tc>
+        <w:tc>
+          <w:tcPr>
+            <w:tcW w:w="1593" w:type="pct"/>
+            <w:tcBorders>
+              <w:top w:val="single" w:sz="4" w:space="0" w:color="BFBFBF" w:themeColor="background1" w:themeShade="BF"/>
+              <w:bottom w:val="nil"/>
+            </w:tcBorders>
+            <w:shd w:val="clear" w:color="auto" w:fill="auto"/>
+            <w:vAlign w:val="center"/>
+          </w:tcPr>
+          <w:p>
+            <w:pPr>
+              <w:pStyle w:val="SPEAKERAFFILIATION"/>
+              <w:contextualSpacing/>
+              <w:mirrorIndents/>
+              <w:rPr>
+                <w:rFonts w:ascii="Open Sans" w:hAnsi="Open Sans" w:cs="Open Sans"/>
+                <w:sz w:val="18"/>
+                <w:lang w:val="en-GB"/>
+              </w:rPr>
+            </w:pPr>
+            <w:r>
+              <w:rPr>
+                <w:rFonts w:ascii="Open Sans" w:hAnsi="Open Sans" w:cs="Open Sans"/>
+                <w:sz w:val="18"/>
+                <w:lang w:val="en-GB"/>
+              </w:rPr>
+              <w:t xml:space="preserve">Dr. </w:t>
+            </w:r>
+            <w:r>
+              <w:rPr>
+                <w:rFonts w:ascii="Open Sans" w:hAnsi="Open Sans" w:cs="Open Sans"/>
+                <w:sz w:val="18"/>
+                <w:lang w:val="en-GB"/>
+              </w:rPr>
+              <w:t>Fatwa Firdaus Abdi</w:t>
+            </w:r>
+          </w:p>
+          <w:p>
+            <w:pPr>
+              <w:pStyle w:val="SPEAKERAFFILIATION"/>
+              <w:contextualSpacing/>
+              <w:mirrorIndents/>
+              <w:rPr>
+                <w:rFonts w:ascii="Open Sans" w:hAnsi="Open Sans" w:cs="Open Sans"/>
+                <w:sz w:val="18"/>
+                <w:szCs w:val="18"/>
+              </w:rPr>
+            </w:pPr>
+            <w:r>
+              <w:rPr>
+                <w:rFonts w:ascii="Open Sans" w:hAnsi="Open Sans" w:cs="Open Sans"/>
+                <w:i/>
+                <w:sz w:val="18"/>
+              </w:rPr>
+              <w:t>Helmholtz Zentrum Berlin, Germany</w:t>
+            </w:r>
+          </w:p>
+        </w:tc>
+        <w:tc>
+          <w:tcPr>
+            <w:tcW w:w="1052" w:type="pct"/>
+            <w:tcBorders>
+              <w:top w:val="single" w:sz="4" w:space="0" w:color="BFBFBF" w:themeColor="background1" w:themeShade="BF"/>
+              <w:bottom w:val="nil"/>
+            </w:tcBorders>
+            <w:shd w:val="clear" w:color="auto" w:fill="auto"/>
+            <w:tcMar>
+              <w:top w:w="80" w:type="dxa"/>
+              <w:left w:w="80" w:type="dxa"/>
+              <w:bottom w:w="80" w:type="dxa"/>
+              <w:right w:w="80" w:type="dxa"/>
+            </w:tcMar>
+            <w:vAlign w:val="center"/>
+          </w:tcPr>
+          <w:p>
+            <w:pPr>
+              <w:pStyle w:val="SPEAKERAFFILIATION"/>
+              <w:contextualSpacing/>
+              <w:mirrorIndents/>
+              <w:rPr>
+                <w:rFonts w:ascii="Open Sans" w:hAnsi="Open Sans" w:cs="Open Sans"/>
+                <w:sz w:val="18"/>
+                <w:szCs w:val="18"/>
+              </w:rPr>
+            </w:pPr>
+            <w:r>
+              <w:rPr>
+                <w:rFonts w:ascii="Open Sans" w:hAnsi="Open Sans" w:cs="Open Sans"/>
+                <w:sz w:val="18"/>
+                <w:szCs w:val="18"/>
+                <w:lang w:val="en-GB"/>
+              </w:rPr>
+              <w:t>Crystal</w:t>
+            </w:r>
+            <w:r>
+              <w:rPr>
+                <w:rFonts w:ascii="Open Sans" w:hAnsi="Open Sans" w:cs="Open Sans"/>
+                <w:sz w:val="18"/>
+                <w:szCs w:val="18"/>
+              </w:rPr>
+              <w:t xml:space="preserve"> room</w:t>
+            </w:r>
+          </w:p>
+        </w:tc>
+      </w:tr>
+      <w:tr>
+        <w:trPr>
+          <w:jc w:val="center"/>
+        </w:trPr>
+        <w:tc>
+          <w:tcPr>
+            <w:tcW w:w="743" w:type="pct"/>
+            <w:tcBorders>
+              <w:top w:val="nil"/>
+              <w:bottom w:val="nil"/>
+            </w:tcBorders>
+            <w:shd w:val="clear" w:color="auto" w:fill="auto"/>
+            <w:tcMar>
+              <w:top w:w="80" w:type="dxa"/>
+              <w:left w:w="80" w:type="dxa"/>
+              <w:bottom w:w="80" w:type="dxa"/>
+              <w:right w:w="80" w:type="dxa"/>
+            </w:tcMar>
+            <w:vAlign w:val="center"/>
+          </w:tcPr>
+          <w:p>
+            <w:pPr>
+              <w:pStyle w:val="TIME"/>
+              <w:contextualSpacing/>
+              <w:mirrorIndents/>
+              <w:rPr>
+                <w:rFonts w:ascii="Open Sans" w:hAnsi="Open Sans" w:cs="Open Sans"/>
+                <w:sz w:val="18"/>
+                <w:szCs w:val="18"/>
+              </w:rPr>
+            </w:pPr>
+          </w:p>
+        </w:tc>
+        <w:tc>
+          <w:tcPr>
+            <w:tcW w:w="1022" w:type="pct"/>
+            <w:tcBorders>
+              <w:top w:val="nil"/>
+              <w:bottom w:val="single" w:sz="4" w:space="0" w:color="BFBFBF" w:themeColor="background1" w:themeShade="BF"/>
+            </w:tcBorders>
+            <w:shd w:val="clear" w:color="auto" w:fill="auto"/>
+            <w:tcMar>
+              <w:top w:w="80" w:type="dxa"/>
+              <w:left w:w="80" w:type="dxa"/>
+              <w:bottom w:w="80" w:type="dxa"/>
+              <w:right w:w="80" w:type="dxa"/>
+            </w:tcMar>
+          </w:tcPr>
+          <w:p>
+            <w:pPr>
+              <w:spacing w:after="0" w:line="240" w:lineRule="auto"/>
+              <w:contextualSpacing/>
+              <w:mirrorIndents/>
+              <w:jc w:val="center"/>
+              <w:rPr>
+                <w:rFonts w:ascii="Open Sans" w:eastAsia="Times New Roman" w:hAnsi="Open Sans" w:cs="Open Sans"/>
+                <w:b/>
+                <w:bCs/>
+                <w:noProof/>
+                <w:color w:val="000000"/>
+                <w:sz w:val="18"/>
+                <w:szCs w:val="18"/>
+                <w:lang w:val="id-ID" w:eastAsia="id-ID"/>
+              </w:rPr>
+            </w:pPr>
+          </w:p>
+        </w:tc>
+        <w:tc>
+          <w:tcPr>
+            <w:tcW w:w="2183" w:type="pct"/>
+            <w:gridSpan w:val="2"/>
+            <w:tcBorders>
+              <w:top w:val="nil"/>
+              <w:bottom w:val="single" w:sz="4" w:space="0" w:color="BFBFBF" w:themeColor="background1" w:themeShade="BF"/>
+            </w:tcBorders>
+            <w:shd w:val="clear" w:color="auto" w:fill="auto"/>
+            <w:vAlign w:val="center"/>
+          </w:tcPr>
+          <w:p>
+            <w:pPr>
+              <w:pStyle w:val="SPEAKERAFFILIATION"/>
+              <w:contextualSpacing/>
+              <w:mirrorIndents/>
+              <w:rPr>
+                <w:rFonts w:ascii="Open Sans" w:hAnsi="Open Sans" w:cs="Open Sans"/>
+                <w:sz w:val="18"/>
+                <w:lang w:val="en-GB"/>
+              </w:rPr>
+            </w:pPr>
+            <w:r>
+              <w:rPr>
+                <w:rFonts w:ascii="Open Sans" w:hAnsi="Open Sans" w:cs="Open Sans"/>
+                <w:sz w:val="18"/>
+                <w:szCs w:val="18"/>
+              </w:rPr>
+              <w:t>Moderat</w:t>
+            </w:r>
+            <w:r>
+              <w:rPr>
+                <w:rFonts w:ascii="Open Sans" w:hAnsi="Open Sans" w:cs="Open Sans"/>
+                <w:sz w:val="18"/>
+                <w:szCs w:val="18"/>
+                <w:lang w:val="en-GB"/>
+              </w:rPr>
+              <w:t xml:space="preserve">ed by </w:t>
+            </w:r>
+            <w:r>
+              <w:rPr>
+                <w:rFonts w:ascii="Open Sans" w:hAnsi="Open Sans" w:cs="Open Sans"/>
+                <w:sz w:val="18"/>
+                <w:szCs w:val="18"/>
+              </w:rPr>
+              <w:t>Dr. Kuwat Triyana</w:t>
+            </w:r>
+          </w:p>
+        </w:tc>
+        <w:tc>
+          <w:tcPr>
+            <w:tcW w:w="1052" w:type="pct"/>
+            <w:tcBorders>
+              <w:top w:val="nil"/>
+              <w:bottom w:val="single" w:sz="4" w:space="0" w:color="BFBFBF" w:themeColor="background1" w:themeShade="BF"/>
+            </w:tcBorders>
+            <w:shd w:val="clear" w:color="auto" w:fill="auto"/>
+            <w:tcMar>
+              <w:top w:w="80" w:type="dxa"/>
+              <w:left w:w="80" w:type="dxa"/>
+              <w:bottom w:w="80" w:type="dxa"/>
+              <w:right w:w="80" w:type="dxa"/>
+            </w:tcMar>
+            <w:vAlign w:val="center"/>
+          </w:tcPr>
+          <w:p>
+            <w:pPr>
+              <w:pStyle w:val="SPEAKERAFFILIATION"/>
+              <w:contextualSpacing/>
+              <w:mirrorIndents/>
+              <w:rPr>
+                <w:rFonts w:ascii="Open Sans" w:hAnsi="Open Sans" w:cs="Open Sans"/>
+                <w:sz w:val="18"/>
+                <w:szCs w:val="18"/>
+                <w:lang w:val="en-GB"/>
+              </w:rPr>
+            </w:pPr>
           </w:p>
         </w:tc>
       </w:tr>
@@ -6459,7 +6472,7 @@
                           </pic:cNvPicPr>
                         </pic:nvPicPr>
                         <pic:blipFill rotWithShape="1">
-                          <a:blip r:embed="rId17" cstate="print">
+                          <a:blip r:embed="rId15" cstate="print">
                             <a:extLst>
                               <a:ext uri="{28A0092B-C50C-407E-A947-70E740481C1C}">
                                 <a14:useLocalDpi xmlns:a14="http://schemas.microsoft.com/office/drawing/2010/main" val="0"/>
@@ -6498,6 +6511,7 @@
         <w:tc>
           <w:tcPr>
             <w:tcW w:w="2183" w:type="pct"/>
+            <w:gridSpan w:val="2"/>
             <w:tcBorders>
               <w:top w:val="single" w:sz="4" w:space="0" w:color="BFBFBF" w:themeColor="background1" w:themeShade="BF"/>
               <w:bottom w:val="single" w:sz="4" w:space="0" w:color="BFBFBF" w:themeColor="background1" w:themeShade="BF"/>
@@ -6620,7 +6634,7 @@
         <w:tc>
           <w:tcPr>
             <w:tcW w:w="3205" w:type="pct"/>
-            <w:gridSpan w:val="2"/>
+            <w:gridSpan w:val="3"/>
             <w:tcBorders>
               <w:top w:val="single" w:sz="4" w:space="0" w:color="BFBFBF" w:themeColor="background1" w:themeShade="BF"/>
               <w:bottom w:val="single" w:sz="4" w:space="0" w:color="BFBFBF" w:themeColor="background1" w:themeShade="BF"/>
@@ -6701,7 +6715,7 @@
         <w:tc>
           <w:tcPr>
             <w:tcW w:w="5000" w:type="pct"/>
-            <w:gridSpan w:val="4"/>
+            <w:gridSpan w:val="5"/>
             <w:tcBorders>
               <w:top w:val="single" w:sz="4" w:space="0" w:color="BFBFBF" w:themeColor="background1" w:themeShade="BF"/>
               <w:bottom w:val="single" w:sz="4" w:space="0" w:color="BFBFBF" w:themeColor="background1" w:themeShade="BF"/>
@@ -6747,7 +6761,7 @@
             <w:tcW w:w="743" w:type="pct"/>
             <w:tcBorders>
               <w:top w:val="single" w:sz="4" w:space="0" w:color="BFBFBF" w:themeColor="background1" w:themeShade="BF"/>
-              <w:bottom w:val="single" w:sz="4" w:space="0" w:color="BFBFBF" w:themeColor="background1" w:themeShade="BF"/>
+              <w:bottom w:val="nil"/>
             </w:tcBorders>
             <w:shd w:val="clear" w:color="auto" w:fill="auto"/>
             <w:tcMar>
@@ -6776,15 +6790,7 @@
                 <w:sz w:val="18"/>
                 <w:lang w:val="en-GB"/>
               </w:rPr>
-              <w:t>16:20</w:t>
-            </w:r>
-            <w:r>
-              <w:rPr>
-                <w:rFonts w:ascii="Open Sans" w:hAnsi="Open Sans" w:cs="Open Sans"/>
-                <w:sz w:val="18"/>
-                <w:lang w:val="en-GB"/>
-              </w:rPr>
-              <w:t xml:space="preserve"> – 17:00</w:t>
+              <w:t>16:20 – 17:00</w:t>
             </w:r>
           </w:p>
         </w:tc>
@@ -6793,7 +6799,7 @@
             <w:tcW w:w="1022" w:type="pct"/>
             <w:tcBorders>
               <w:top w:val="single" w:sz="4" w:space="0" w:color="BFBFBF" w:themeColor="background1" w:themeShade="BF"/>
-              <w:bottom w:val="single" w:sz="4" w:space="0" w:color="BFBFBF" w:themeColor="background1" w:themeShade="BF"/>
+              <w:bottom w:val="nil"/>
             </w:tcBorders>
             <w:shd w:val="clear" w:color="auto" w:fill="auto"/>
             <w:tcMar>
@@ -6826,9 +6832,9 @@
                 <w:szCs w:val="20"/>
               </w:rPr>
               <w:drawing>
-                <wp:inline distT="0" distB="0" distL="0" distR="0" wp14:anchorId="10D3CE2D" wp14:editId="51A6D1B3">
-                  <wp:extent cx="430674" cy="432000"/>
-                  <wp:effectExtent l="0" t="0" r="7620" b="6350"/>
+                <wp:inline distT="0" distB="0" distL="0" distR="0" wp14:anchorId="10D3CE2D" wp14:editId="28D035C0">
+                  <wp:extent cx="345396" cy="345396"/>
+                  <wp:effectExtent l="0" t="0" r="0" b="0"/>
                   <wp:docPr id="40" name="Picture 40"/>
                   <wp:cNvGraphicFramePr>
                     <a:graphicFrameLocks xmlns:a="http://schemas.openxmlformats.org/drawingml/2006/main" noChangeAspect="1"/>
@@ -6842,22 +6848,21 @@
                             <a:picLocks noChangeAspect="1" noChangeArrowheads="1"/>
                           </pic:cNvPicPr>
                         </pic:nvPicPr>
-                        <pic:blipFill>
-                          <a:blip r:embed="rId19" cstate="print">
+                        <pic:blipFill rotWithShape="1">
+                          <a:blip r:embed="rId18" cstate="print">
                             <a:extLst>
                               <a:ext uri="{28A0092B-C50C-407E-A947-70E740481C1C}">
                                 <a14:useLocalDpi xmlns:a14="http://schemas.microsoft.com/office/drawing/2010/main" val="0"/>
                               </a:ext>
                             </a:extLst>
                           </a:blip>
-                          <a:stretch>
-                            <a:fillRect/>
-                          </a:stretch>
+                          <a:srcRect l="20547" t="17015" r="29863" b="43319"/>
+                          <a:stretch/>
                         </pic:blipFill>
                         <pic:spPr bwMode="auto">
                           <a:xfrm>
                             <a:off x="0" y="0"/>
-                            <a:ext cx="430674" cy="432000"/>
+                            <a:ext cx="345556" cy="345556"/>
                           </a:xfrm>
                           <a:prstGeom prst="ellipse">
                             <a:avLst/>
@@ -6883,11 +6888,177 @@
         <w:tc>
           <w:tcPr>
             <w:tcW w:w="2183" w:type="pct"/>
+            <w:gridSpan w:val="2"/>
             <w:tcBorders>
               <w:top w:val="single" w:sz="4" w:space="0" w:color="BFBFBF" w:themeColor="background1" w:themeShade="BF"/>
+              <w:bottom w:val="nil"/>
+            </w:tcBorders>
+            <w:shd w:val="clear" w:color="auto" w:fill="auto"/>
+            <w:vAlign w:val="center"/>
+          </w:tcPr>
+          <w:p>
+            <w:pPr>
+              <w:pStyle w:val="SPEAKERNAME"/>
+              <w:contextualSpacing/>
+              <w:mirrorIndents/>
+              <w:rPr>
+                <w:rFonts w:ascii="Open Sans" w:hAnsi="Open Sans" w:cs="Open Sans"/>
+                <w:sz w:val="18"/>
+                <w:lang w:val="en-GB"/>
+              </w:rPr>
+            </w:pPr>
+            <w:r>
+              <w:rPr>
+                <w:rFonts w:ascii="Open Sans" w:hAnsi="Open Sans" w:cs="Open Sans"/>
+                <w:sz w:val="18"/>
+                <w:lang w:val="en-GB"/>
+              </w:rPr>
+              <w:t xml:space="preserve">Dr. </w:t>
+            </w:r>
+            <w:r>
+              <w:rPr>
+                <w:rFonts w:ascii="Open Sans" w:hAnsi="Open Sans" w:cs="Open Sans"/>
+                <w:sz w:val="18"/>
+                <w:lang w:val="en-GB"/>
+              </w:rPr>
+              <w:t>Hui Luo</w:t>
+            </w:r>
+          </w:p>
+          <w:p>
+            <w:pPr>
+              <w:pStyle w:val="SPEAKERAFFILIATION"/>
+              <w:contextualSpacing/>
+              <w:mirrorIndents/>
+              <w:rPr>
+                <w:rFonts w:ascii="Open Sans" w:hAnsi="Open Sans" w:cs="Open Sans"/>
+                <w:sz w:val="18"/>
+                <w:szCs w:val="18"/>
+                <w:lang w:val="en-GB"/>
+              </w:rPr>
+            </w:pPr>
+            <w:r>
+              <w:rPr>
+                <w:rFonts w:ascii="Open Sans" w:hAnsi="Open Sans" w:cs="Open Sans"/>
+                <w:i/>
+                <w:sz w:val="18"/>
+                <w:lang w:val="en-GB"/>
+              </w:rPr>
+              <w:t>Imperial College London, United Kingdom</w:t>
+            </w:r>
+          </w:p>
+        </w:tc>
+        <w:tc>
+          <w:tcPr>
+            <w:tcW w:w="1052" w:type="pct"/>
+            <w:tcBorders>
+              <w:top w:val="single" w:sz="4" w:space="0" w:color="BFBFBF" w:themeColor="background1" w:themeShade="BF"/>
+              <w:bottom w:val="nil"/>
+            </w:tcBorders>
+            <w:shd w:val="clear" w:color="auto" w:fill="auto"/>
+            <w:tcMar>
+              <w:top w:w="80" w:type="dxa"/>
+              <w:left w:w="80" w:type="dxa"/>
+              <w:bottom w:w="80" w:type="dxa"/>
+              <w:right w:w="80" w:type="dxa"/>
+            </w:tcMar>
+            <w:vAlign w:val="center"/>
+          </w:tcPr>
+          <w:p>
+            <w:pPr>
+              <w:pStyle w:val="SPEAKERAFFILIATION"/>
+              <w:contextualSpacing/>
+              <w:mirrorIndents/>
+              <w:rPr>
+                <w:rFonts w:ascii="Open Sans" w:hAnsi="Open Sans" w:cs="Open Sans"/>
+                <w:sz w:val="18"/>
+                <w:szCs w:val="18"/>
+                <w:lang w:val="en-GB"/>
+              </w:rPr>
+            </w:pPr>
+            <w:r>
+              <w:rPr>
+                <w:rFonts w:ascii="Open Sans" w:hAnsi="Open Sans" w:cs="Open Sans"/>
+                <w:sz w:val="18"/>
+              </w:rPr>
+              <w:t>Crystal room</w:t>
+            </w:r>
+          </w:p>
+        </w:tc>
+      </w:tr>
+      <w:tr>
+        <w:trPr>
+          <w:jc w:val="center"/>
+        </w:trPr>
+        <w:tc>
+          <w:tcPr>
+            <w:tcW w:w="743" w:type="pct"/>
+            <w:tcBorders>
+              <w:top w:val="nil"/>
               <w:bottom w:val="single" w:sz="4" w:space="0" w:color="BFBFBF" w:themeColor="background1" w:themeShade="BF"/>
             </w:tcBorders>
             <w:shd w:val="clear" w:color="auto" w:fill="auto"/>
+            <w:tcMar>
+              <w:top w:w="80" w:type="dxa"/>
+              <w:left w:w="80" w:type="dxa"/>
+              <w:bottom w:w="80" w:type="dxa"/>
+              <w:right w:w="80" w:type="dxa"/>
+            </w:tcMar>
+            <w:vAlign w:val="center"/>
+          </w:tcPr>
+          <w:p>
+            <w:pPr>
+              <w:pStyle w:val="TIME"/>
+              <w:contextualSpacing/>
+              <w:mirrorIndents/>
+              <w:rPr>
+                <w:rFonts w:ascii="Open Sans" w:hAnsi="Open Sans" w:cs="Open Sans"/>
+                <w:sz w:val="18"/>
+                <w:lang w:val="en-GB"/>
+              </w:rPr>
+            </w:pPr>
+          </w:p>
+        </w:tc>
+        <w:tc>
+          <w:tcPr>
+            <w:tcW w:w="1022" w:type="pct"/>
+            <w:tcBorders>
+              <w:top w:val="nil"/>
+              <w:bottom w:val="single" w:sz="4" w:space="0" w:color="BFBFBF" w:themeColor="background1" w:themeShade="BF"/>
+            </w:tcBorders>
+            <w:shd w:val="clear" w:color="auto" w:fill="auto"/>
+            <w:tcMar>
+              <w:top w:w="80" w:type="dxa"/>
+              <w:left w:w="80" w:type="dxa"/>
+              <w:bottom w:w="80" w:type="dxa"/>
+              <w:right w:w="80" w:type="dxa"/>
+            </w:tcMar>
+            <w:vAlign w:val="center"/>
+          </w:tcPr>
+          <w:p>
+            <w:pPr>
+              <w:spacing w:after="0" w:line="240" w:lineRule="auto"/>
+              <w:contextualSpacing/>
+              <w:mirrorIndents/>
+              <w:jc w:val="center"/>
+              <w:rPr>
+                <w:rFonts w:ascii="Open Sans" w:eastAsia="Times New Roman" w:hAnsi="Open Sans" w:cs="Open Sans"/>
+                <w:noProof/>
+                <w:color w:val="000000"/>
+                <w:sz w:val="18"/>
+                <w:szCs w:val="20"/>
+              </w:rPr>
+            </w:pPr>
+          </w:p>
+        </w:tc>
+        <w:tc>
+          <w:tcPr>
+            <w:tcW w:w="2183" w:type="pct"/>
+            <w:gridSpan w:val="2"/>
+            <w:tcBorders>
+              <w:top w:val="nil"/>
+              <w:bottom w:val="single" w:sz="4" w:space="0" w:color="BFBFBF" w:themeColor="background1" w:themeShade="BF"/>
+            </w:tcBorders>
+            <w:shd w:val="clear" w:color="auto" w:fill="auto"/>
             <w:vAlign w:val="center"/>
           </w:tcPr>
           <w:p>
@@ -6905,19 +7076,45 @@
               <w:rPr>
                 <w:rFonts w:ascii="Open Sans" w:hAnsi="Open Sans" w:cs="Open Sans"/>
                 <w:sz w:val="18"/>
-                <w:lang w:val="en-GB"/>
-              </w:rPr>
-              <w:t xml:space="preserve">Dr. </w:t>
-            </w:r>
-            <w:r>
-              <w:rPr>
-                <w:rFonts w:ascii="Open Sans" w:hAnsi="Open Sans" w:cs="Open Sans"/>
-                <w:sz w:val="18"/>
-                <w:lang w:val="en-GB"/>
-              </w:rPr>
-              <w:t>Hui Luo</w:t>
-            </w:r>
-          </w:p>
+                <w:szCs w:val="18"/>
+              </w:rPr>
+              <w:t>Moderat</w:t>
+            </w:r>
+            <w:r>
+              <w:rPr>
+                <w:rFonts w:ascii="Open Sans" w:hAnsi="Open Sans" w:cs="Open Sans"/>
+                <w:sz w:val="18"/>
+                <w:szCs w:val="18"/>
+                <w:lang w:val="en-GB"/>
+              </w:rPr>
+              <w:t>ed by</w:t>
+            </w:r>
+            <w:r>
+              <w:rPr>
+                <w:rFonts w:ascii="Open Sans" w:hAnsi="Open Sans" w:cs="Open Sans"/>
+                <w:sz w:val="18"/>
+                <w:szCs w:val="18"/>
+              </w:rPr>
+              <w:t xml:space="preserve"> Dr. Indriana Kartini</w:t>
+            </w:r>
+          </w:p>
+        </w:tc>
+        <w:tc>
+          <w:tcPr>
+            <w:tcW w:w="1052" w:type="pct"/>
+            <w:tcBorders>
+              <w:top w:val="nil"/>
+              <w:bottom w:val="single" w:sz="4" w:space="0" w:color="BFBFBF" w:themeColor="background1" w:themeShade="BF"/>
+            </w:tcBorders>
+            <w:shd w:val="clear" w:color="auto" w:fill="auto"/>
+            <w:tcMar>
+              <w:top w:w="80" w:type="dxa"/>
+              <w:left w:w="80" w:type="dxa"/>
+              <w:bottom w:w="80" w:type="dxa"/>
+              <w:right w:w="80" w:type="dxa"/>
+            </w:tcMar>
+            <w:vAlign w:val="center"/>
+          </w:tcPr>
           <w:p>
             <w:pPr>
               <w:pStyle w:val="SPEAKERAFFILIATION"/>
@@ -6926,56 +7123,8 @@
               <w:rPr>
                 <w:rFonts w:ascii="Open Sans" w:hAnsi="Open Sans" w:cs="Open Sans"/>
                 <w:sz w:val="18"/>
-                <w:szCs w:val="18"/>
-                <w:lang w:val="en-GB"/>
-              </w:rPr>
-            </w:pPr>
-            <w:r>
-              <w:rPr>
-                <w:rFonts w:ascii="Open Sans" w:hAnsi="Open Sans" w:cs="Open Sans"/>
-                <w:i/>
-                <w:sz w:val="18"/>
-                <w:lang w:val="en-GB"/>
-              </w:rPr>
-              <w:t>Imperial College London, United Kingdom</w:t>
-            </w:r>
-          </w:p>
-        </w:tc>
-        <w:tc>
-          <w:tcPr>
-            <w:tcW w:w="1052" w:type="pct"/>
-            <w:tcBorders>
-              <w:top w:val="single" w:sz="4" w:space="0" w:color="BFBFBF" w:themeColor="background1" w:themeShade="BF"/>
-              <w:bottom w:val="single" w:sz="4" w:space="0" w:color="BFBFBF" w:themeColor="background1" w:themeShade="BF"/>
-            </w:tcBorders>
-            <w:shd w:val="clear" w:color="auto" w:fill="auto"/>
-            <w:tcMar>
-              <w:top w:w="80" w:type="dxa"/>
-              <w:left w:w="80" w:type="dxa"/>
-              <w:bottom w:w="80" w:type="dxa"/>
-              <w:right w:w="80" w:type="dxa"/>
-            </w:tcMar>
-            <w:vAlign w:val="center"/>
-          </w:tcPr>
-          <w:p>
-            <w:pPr>
-              <w:pStyle w:val="SPEAKERAFFILIATION"/>
-              <w:contextualSpacing/>
-              <w:mirrorIndents/>
-              <w:rPr>
-                <w:rFonts w:ascii="Open Sans" w:hAnsi="Open Sans" w:cs="Open Sans"/>
-                <w:sz w:val="18"/>
-                <w:szCs w:val="18"/>
-                <w:lang w:val="en-GB"/>
-              </w:rPr>
-            </w:pPr>
-            <w:r>
-              <w:rPr>
-                <w:rFonts w:ascii="Open Sans" w:hAnsi="Open Sans" w:cs="Open Sans"/>
-                <w:sz w:val="18"/>
-              </w:rPr>
-              <w:t>Crystal room</w:t>
-            </w:r>
+              </w:rPr>
+            </w:pPr>
           </w:p>
         </w:tc>
       </w:tr>
@@ -6983,10 +7132,25 @@
     <w:p>
       <w:pPr>
         <w:spacing w:after="0" w:line="240" w:lineRule="auto"/>
+        <w:jc w:val="center"/>
+        <w:rPr>
+          <w:rFonts w:ascii="Open Sans" w:eastAsia="Times New Roman" w:hAnsi="Open Sans" w:cs="Open Sans"/>
+          <w:b/>
+          <w:color w:val="0070C0"/>
+          <w:sz w:val="24"/>
+          <w:szCs w:val="20"/>
+        </w:rPr>
+        <w:sectPr>
+          <w:footerReference w:type="default" r:id="rId19"/>
+          <w:headerReference w:type="first" r:id="rId20"/>
+          <w:footerReference w:type="first" r:id="rId21"/>
+          <w:pgSz w:w="11907" w:h="16839" w:code="9"/>
+          <w:pgMar w:top="709" w:right="1440" w:bottom="1440" w:left="1440" w:header="720" w:footer="113" w:gutter="0"/>
+          <w:cols w:space="720"/>
+          <w:titlePg/>
+          <w:docGrid w:linePitch="360"/>
+        </w:sectPr>
       </w:pPr>
-      <w:r>
-        <w:br w:type="page"/>
-      </w:r>
     </w:p>
     <w:p>
       <w:pPr>
@@ -7082,7 +7246,7 @@
     </w:p>
     <w:tbl>
       <w:tblPr>
-        <w:tblW w:w="4765" w:type="pct"/>
+        <w:tblW w:w="5000" w:type="pct"/>
         <w:jc w:val="center"/>
         <w:tblBorders>
           <w:top w:val="single" w:sz="4" w:space="0" w:color="BFBFBF" w:themeColor="background1" w:themeShade="BF"/>
@@ -7096,11 +7260,11 @@
         <w:tblLook w:val="04A0" w:firstRow="1" w:lastRow="0" w:firstColumn="1" w:lastColumn="0" w:noHBand="0" w:noVBand="1"/>
       </w:tblPr>
       <w:tblGrid>
-        <w:gridCol w:w="1279"/>
-        <w:gridCol w:w="1867"/>
-        <w:gridCol w:w="824"/>
-        <w:gridCol w:w="2715"/>
-        <w:gridCol w:w="1918"/>
+        <w:gridCol w:w="1273"/>
+        <w:gridCol w:w="1858"/>
+        <w:gridCol w:w="980"/>
+        <w:gridCol w:w="2977"/>
+        <w:gridCol w:w="1939"/>
       </w:tblGrid>
       <w:tr>
         <w:trPr>
@@ -7109,7 +7273,7 @@
         </w:trPr>
         <w:tc>
           <w:tcPr>
-            <w:tcW w:w="743" w:type="pct"/>
+            <w:tcW w:w="705" w:type="pct"/>
             <w:tcBorders>
               <w:bottom w:val="nil"/>
             </w:tcBorders>
@@ -7160,7 +7324,7 @@
         </w:tc>
         <w:tc>
           <w:tcPr>
-            <w:tcW w:w="3142" w:type="pct"/>
+            <w:tcW w:w="3221" w:type="pct"/>
             <w:gridSpan w:val="3"/>
             <w:tcBorders>
               <w:bottom w:val="nil"/>
@@ -7194,7 +7358,7 @@
         </w:tc>
         <w:tc>
           <w:tcPr>
-            <w:tcW w:w="1115" w:type="pct"/>
+            <w:tcW w:w="1074" w:type="pct"/>
             <w:tcBorders>
               <w:bottom w:val="nil"/>
             </w:tcBorders>
@@ -7285,7 +7449,7 @@
         </w:trPr>
         <w:tc>
           <w:tcPr>
-            <w:tcW w:w="743" w:type="pct"/>
+            <w:tcW w:w="705" w:type="pct"/>
             <w:tcBorders>
               <w:top w:val="nil"/>
               <w:bottom w:val="nil"/>
@@ -7364,9 +7528,10 @@
         </w:tc>
         <w:tc>
           <w:tcPr>
-            <w:tcW w:w="1085" w:type="pct"/>
+            <w:tcW w:w="1029" w:type="pct"/>
             <w:tcBorders>
               <w:top w:val="nil"/>
+              <w:bottom w:val="nil"/>
             </w:tcBorders>
             <w:tcMar>
               <w:top w:w="80" w:type="dxa"/>
@@ -7414,7 +7579,7 @@
                           </pic:cNvPicPr>
                         </pic:nvPicPr>
                         <pic:blipFill>
-                          <a:blip r:embed="rId20" cstate="print">
+                          <a:blip r:embed="rId22" cstate="print">
                             <a:extLst>
                               <a:ext uri="{28A0092B-C50C-407E-A947-70E740481C1C}">
                                 <a14:useLocalDpi xmlns:a14="http://schemas.microsoft.com/office/drawing/2010/main" val="0"/>
@@ -7448,10 +7613,11 @@
         </w:tc>
         <w:tc>
           <w:tcPr>
-            <w:tcW w:w="2057" w:type="pct"/>
+            <w:tcW w:w="2192" w:type="pct"/>
             <w:gridSpan w:val="2"/>
             <w:tcBorders>
               <w:top w:val="nil"/>
+              <w:bottom w:val="nil"/>
             </w:tcBorders>
             <w:vAlign w:val="center"/>
           </w:tcPr>
@@ -7505,9 +7671,10 @@
         </w:tc>
         <w:tc>
           <w:tcPr>
-            <w:tcW w:w="1115" w:type="pct"/>
+            <w:tcW w:w="1074" w:type="pct"/>
             <w:tcBorders>
               <w:top w:val="nil"/>
+              <w:bottom w:val="nil"/>
             </w:tcBorders>
             <w:tcMar>
               <w:top w:w="80" w:type="dxa"/>
@@ -7536,6 +7703,136 @@
               <w:t>Crystal room</w:t>
             </w:r>
           </w:p>
+          <w:p>
+            <w:pPr>
+              <w:pStyle w:val="PLACE"/>
+              <w:rPr>
+                <w:rFonts w:ascii="Open Sans" w:hAnsi="Open Sans" w:cs="Open Sans"/>
+                <w:sz w:val="18"/>
+                <w:szCs w:val="18"/>
+              </w:rPr>
+            </w:pPr>
+          </w:p>
+        </w:tc>
+      </w:tr>
+      <w:tr>
+        <w:trPr>
+          <w:trHeight w:val="227"/>
+          <w:jc w:val="center"/>
+        </w:trPr>
+        <w:tc>
+          <w:tcPr>
+            <w:tcW w:w="705" w:type="pct"/>
+            <w:tcBorders>
+              <w:top w:val="nil"/>
+              <w:bottom w:val="nil"/>
+            </w:tcBorders>
+            <w:tcMar>
+              <w:top w:w="80" w:type="dxa"/>
+              <w:left w:w="80" w:type="dxa"/>
+              <w:bottom w:w="80" w:type="dxa"/>
+              <w:right w:w="80" w:type="dxa"/>
+            </w:tcMar>
+            <w:vAlign w:val="center"/>
+          </w:tcPr>
+          <w:p>
+            <w:pPr>
+              <w:pStyle w:val="TIME"/>
+              <w:rPr>
+                <w:rFonts w:ascii="Open Sans" w:hAnsi="Open Sans" w:cs="Open Sans"/>
+                <w:sz w:val="18"/>
+                <w:szCs w:val="18"/>
+              </w:rPr>
+            </w:pPr>
+          </w:p>
+        </w:tc>
+        <w:tc>
+          <w:tcPr>
+            <w:tcW w:w="1029" w:type="pct"/>
+            <w:tcBorders>
+              <w:top w:val="nil"/>
+            </w:tcBorders>
+            <w:tcMar>
+              <w:top w:w="80" w:type="dxa"/>
+              <w:left w:w="80" w:type="dxa"/>
+              <w:bottom w:w="80" w:type="dxa"/>
+              <w:right w:w="80" w:type="dxa"/>
+            </w:tcMar>
+            <w:vAlign w:val="center"/>
+          </w:tcPr>
+          <w:p>
+            <w:pPr>
+              <w:spacing w:after="0" w:line="240" w:lineRule="auto"/>
+              <w:jc w:val="center"/>
+              <w:rPr>
+                <w:rFonts w:ascii="Open Sans" w:eastAsia="Times New Roman" w:hAnsi="Open Sans" w:cs="Open Sans"/>
+                <w:noProof/>
+                <w:color w:val="000000"/>
+                <w:sz w:val="18"/>
+                <w:szCs w:val="18"/>
+              </w:rPr>
+            </w:pPr>
+          </w:p>
+        </w:tc>
+        <w:tc>
+          <w:tcPr>
+            <w:tcW w:w="2192" w:type="pct"/>
+            <w:gridSpan w:val="2"/>
+            <w:tcBorders>
+              <w:top w:val="nil"/>
+            </w:tcBorders>
+            <w:vAlign w:val="center"/>
+          </w:tcPr>
+          <w:p>
+            <w:pPr>
+              <w:pStyle w:val="SPEAKERNAME"/>
+              <w:rPr>
+                <w:rFonts w:ascii="Open Sans" w:hAnsi="Open Sans" w:cs="Open Sans"/>
+                <w:sz w:val="18"/>
+                <w:szCs w:val="18"/>
+              </w:rPr>
+            </w:pPr>
+            <w:r>
+              <w:rPr>
+                <w:rFonts w:ascii="Open Sans" w:hAnsi="Open Sans" w:cs="Open Sans"/>
+                <w:sz w:val="18"/>
+                <w:szCs w:val="18"/>
+              </w:rPr>
+              <w:t>Moderat</w:t>
+            </w:r>
+            <w:r>
+              <w:rPr>
+                <w:rFonts w:ascii="Open Sans" w:hAnsi="Open Sans" w:cs="Open Sans"/>
+                <w:sz w:val="18"/>
+                <w:szCs w:val="18"/>
+                <w:lang w:val="en-GB"/>
+              </w:rPr>
+              <w:t>ed by</w:t>
+            </w:r>
+            <w:r>
+              <w:rPr>
+                <w:rFonts w:ascii="Open Sans" w:hAnsi="Open Sans" w:cs="Open Sans"/>
+                <w:sz w:val="18"/>
+                <w:szCs w:val="18"/>
+              </w:rPr>
+              <w:t xml:space="preserve"> Dr. Sandy Budi Wibowo</w:t>
+            </w:r>
+          </w:p>
+        </w:tc>
+        <w:tc>
+          <w:tcPr>
+            <w:tcW w:w="1074" w:type="pct"/>
+            <w:tcBorders>
+              <w:top w:val="nil"/>
+            </w:tcBorders>
+            <w:tcMar>
+              <w:top w:w="80" w:type="dxa"/>
+              <w:left w:w="80" w:type="dxa"/>
+              <w:bottom w:w="80" w:type="dxa"/>
+              <w:right w:w="80" w:type="dxa"/>
+            </w:tcMar>
+            <w:vAlign w:val="center"/>
+          </w:tcPr>
           <w:p>
             <w:pPr>
               <w:pStyle w:val="PLACE"/>
@@ -7555,7 +7852,7 @@
         </w:trPr>
         <w:tc>
           <w:tcPr>
-            <w:tcW w:w="743" w:type="pct"/>
+            <w:tcW w:w="705" w:type="pct"/>
             <w:tcBorders>
               <w:bottom w:val="nil"/>
             </w:tcBorders>
@@ -7593,7 +7890,7 @@
         </w:tc>
         <w:tc>
           <w:tcPr>
-            <w:tcW w:w="3142" w:type="pct"/>
+            <w:tcW w:w="3221" w:type="pct"/>
             <w:gridSpan w:val="3"/>
             <w:tcBorders>
               <w:bottom w:val="nil"/>
@@ -7637,7 +7934,7 @@
         </w:tc>
         <w:tc>
           <w:tcPr>
-            <w:tcW w:w="1115" w:type="pct"/>
+            <w:tcW w:w="1074" w:type="pct"/>
             <w:tcBorders>
               <w:bottom w:val="nil"/>
             </w:tcBorders>
@@ -7716,7 +8013,7 @@
         </w:trPr>
         <w:tc>
           <w:tcPr>
-            <w:tcW w:w="743" w:type="pct"/>
+            <w:tcW w:w="705" w:type="pct"/>
             <w:tcBorders>
               <w:top w:val="nil"/>
               <w:bottom w:val="nil"/>
@@ -7752,7 +8049,7 @@
         </w:tc>
         <w:tc>
           <w:tcPr>
-            <w:tcW w:w="1085" w:type="pct"/>
+            <w:tcW w:w="1029" w:type="pct"/>
             <w:tcBorders>
               <w:top w:val="nil"/>
             </w:tcBorders>
@@ -7841,7 +8138,7 @@
         </w:tc>
         <w:tc>
           <w:tcPr>
-            <w:tcW w:w="2057" w:type="pct"/>
+            <w:tcW w:w="2192" w:type="pct"/>
             <w:gridSpan w:val="2"/>
             <w:tcBorders>
               <w:top w:val="nil"/>
@@ -7871,7 +8168,7 @@
         </w:tc>
         <w:tc>
           <w:tcPr>
-            <w:tcW w:w="1115" w:type="pct"/>
+            <w:tcW w:w="1074" w:type="pct"/>
             <w:tcBorders>
               <w:top w:val="nil"/>
             </w:tcBorders>
@@ -7894,23 +8191,21 @@
                 <w:sz w:val="18"/>
               </w:rPr>
             </w:pPr>
-            <w:proofErr w:type="spellStart"/>
-            <w:r>
-              <w:rPr>
-                <w:rFonts w:ascii="Open Sans" w:hAnsi="Open Sans" w:cs="Open Sans"/>
-                <w:sz w:val="18"/>
-                <w:szCs w:val="18"/>
-              </w:rPr>
-              <w:t>Lapiz</w:t>
-            </w:r>
-            <w:proofErr w:type="spellEnd"/>
-            <w:r>
-              <w:rPr>
-                <w:rFonts w:ascii="Open Sans" w:hAnsi="Open Sans" w:cs="Open Sans"/>
-                <w:sz w:val="18"/>
-                <w:szCs w:val="18"/>
-              </w:rPr>
-              <w:t xml:space="preserve"> lazuli room</w:t>
+            <w:r>
+              <w:rPr>
+                <w:rFonts w:ascii="Open Sans" w:hAnsi="Open Sans" w:cs="Open Sans"/>
+                <w:sz w:val="18"/>
+                <w:szCs w:val="18"/>
+              </w:rPr>
+              <w:t>Lapis lazuli</w:t>
+            </w:r>
+            <w:r>
+              <w:rPr>
+                <w:rFonts w:ascii="Open Sans" w:hAnsi="Open Sans" w:cs="Open Sans"/>
+                <w:sz w:val="18"/>
+                <w:szCs w:val="18"/>
+              </w:rPr>
+              <w:t xml:space="preserve"> room</w:t>
             </w:r>
           </w:p>
         </w:tc>
@@ -7922,7 +8217,7 @@
         </w:trPr>
         <w:tc>
           <w:tcPr>
-            <w:tcW w:w="743" w:type="pct"/>
+            <w:tcW w:w="705" w:type="pct"/>
             <w:tcBorders>
               <w:top w:val="nil"/>
               <w:bottom w:val="nil"/>
@@ -7952,7 +8247,7 @@
         </w:tc>
         <w:tc>
           <w:tcPr>
-            <w:tcW w:w="1085" w:type="pct"/>
+            <w:tcW w:w="1029" w:type="pct"/>
             <w:shd w:val="clear" w:color="auto" w:fill="auto"/>
             <w:tcMar>
               <w:top w:w="80" w:type="dxa"/>
@@ -8007,7 +8302,7 @@
                           </pic:cNvPicPr>
                         </pic:nvPicPr>
                         <pic:blipFill rotWithShape="1">
-                          <a:blip r:embed="rId18" cstate="print">
+                          <a:blip r:embed="rId16" cstate="print">
                             <a:extLst>
                               <a:ext uri="{28A0092B-C50C-407E-A947-70E740481C1C}">
                                 <a14:useLocalDpi xmlns:a14="http://schemas.microsoft.com/office/drawing/2010/main" val="0"/>
@@ -8045,7 +8340,7 @@
         </w:tc>
         <w:tc>
           <w:tcPr>
-            <w:tcW w:w="2057" w:type="pct"/>
+            <w:tcW w:w="2192" w:type="pct"/>
             <w:gridSpan w:val="2"/>
             <w:shd w:val="clear" w:color="auto" w:fill="auto"/>
             <w:vAlign w:val="center"/>
@@ -8072,7 +8367,7 @@
         </w:tc>
         <w:tc>
           <w:tcPr>
-            <w:tcW w:w="1115" w:type="pct"/>
+            <w:tcW w:w="1074" w:type="pct"/>
             <w:shd w:val="clear" w:color="auto" w:fill="auto"/>
             <w:tcMar>
               <w:top w:w="80" w:type="dxa"/>
@@ -8120,7 +8415,7 @@
         </w:trPr>
         <w:tc>
           <w:tcPr>
-            <w:tcW w:w="743" w:type="pct"/>
+            <w:tcW w:w="705" w:type="pct"/>
             <w:tcBorders>
               <w:top w:val="nil"/>
               <w:bottom w:val="nil"/>
@@ -8150,7 +8445,7 @@
         </w:tc>
         <w:tc>
           <w:tcPr>
-            <w:tcW w:w="1085" w:type="pct"/>
+            <w:tcW w:w="1029" w:type="pct"/>
             <w:shd w:val="clear" w:color="auto" w:fill="auto"/>
             <w:tcMar>
               <w:top w:w="80" w:type="dxa"/>
@@ -8239,7 +8534,7 @@
         </w:tc>
         <w:tc>
           <w:tcPr>
-            <w:tcW w:w="2057" w:type="pct"/>
+            <w:tcW w:w="2192" w:type="pct"/>
             <w:gridSpan w:val="2"/>
             <w:shd w:val="clear" w:color="auto" w:fill="auto"/>
             <w:vAlign w:val="center"/>
@@ -8282,7 +8577,7 @@
         </w:tc>
         <w:tc>
           <w:tcPr>
-            <w:tcW w:w="1115" w:type="pct"/>
+            <w:tcW w:w="1074" w:type="pct"/>
             <w:shd w:val="clear" w:color="auto" w:fill="auto"/>
             <w:tcMar>
               <w:top w:w="80" w:type="dxa"/>
@@ -8362,7 +8657,7 @@
         </w:trPr>
         <w:tc>
           <w:tcPr>
-            <w:tcW w:w="743" w:type="pct"/>
+            <w:tcW w:w="705" w:type="pct"/>
             <w:tcBorders>
               <w:top w:val="nil"/>
               <w:bottom w:val="nil"/>
@@ -8393,7 +8688,7 @@
         </w:tc>
         <w:tc>
           <w:tcPr>
-            <w:tcW w:w="1085" w:type="pct"/>
+            <w:tcW w:w="1029" w:type="pct"/>
             <w:shd w:val="clear" w:color="auto" w:fill="auto"/>
             <w:tcMar>
               <w:top w:w="80" w:type="dxa"/>
@@ -8448,7 +8743,7 @@
                           </pic:cNvPicPr>
                         </pic:nvPicPr>
                         <pic:blipFill rotWithShape="1">
-                          <a:blip r:embed="rId13" cstate="print">
+                          <a:blip r:embed="rId14" cstate="print">
                             <a:extLst>
                               <a:ext uri="{28A0092B-C50C-407E-A947-70E740481C1C}">
                                 <a14:useLocalDpi xmlns:a14="http://schemas.microsoft.com/office/drawing/2010/main" val="0"/>
@@ -8486,7 +8781,7 @@
         </w:tc>
         <w:tc>
           <w:tcPr>
-            <w:tcW w:w="2057" w:type="pct"/>
+            <w:tcW w:w="2192" w:type="pct"/>
             <w:gridSpan w:val="2"/>
             <w:shd w:val="clear" w:color="auto" w:fill="auto"/>
             <w:vAlign w:val="center"/>
@@ -8513,7 +8808,7 @@
         </w:tc>
         <w:tc>
           <w:tcPr>
-            <w:tcW w:w="1115" w:type="pct"/>
+            <w:tcW w:w="1074" w:type="pct"/>
             <w:shd w:val="clear" w:color="auto" w:fill="auto"/>
             <w:tcMar>
               <w:top w:w="80" w:type="dxa"/>
@@ -8551,7 +8846,7 @@
         </w:trPr>
         <w:tc>
           <w:tcPr>
-            <w:tcW w:w="743" w:type="pct"/>
+            <w:tcW w:w="705" w:type="pct"/>
             <w:tcBorders>
               <w:top w:val="nil"/>
               <w:bottom w:val="nil"/>
@@ -8582,267 +8877,7 @@
         </w:tc>
         <w:tc>
           <w:tcPr>
-            <w:tcW w:w="1085" w:type="pct"/>
-            <w:shd w:val="clear" w:color="auto" w:fill="auto"/>
-            <w:tcMar>
-              <w:top w:w="80" w:type="dxa"/>
-              <w:left w:w="80" w:type="dxa"/>
-              <w:bottom w:w="80" w:type="dxa"/>
-              <w:right w:w="80" w:type="dxa"/>
-            </w:tcMar>
-          </w:tcPr>
-          <w:p>
-            <w:pPr>
-              <w:spacing w:after="0" w:line="240" w:lineRule="auto"/>
-              <w:contextualSpacing/>
-              <w:mirrorIndents/>
-              <w:jc w:val="center"/>
-              <w:rPr>
-                <w:rFonts w:ascii="Open Sans" w:eastAsia="Times New Roman" w:hAnsi="Open Sans" w:cs="Open Sans"/>
-                <w:b/>
-                <w:bCs/>
-                <w:noProof/>
-                <w:color w:val="000000"/>
-                <w:sz w:val="18"/>
-                <w:szCs w:val="18"/>
-                <w:lang w:val="id-ID" w:eastAsia="id-ID"/>
-              </w:rPr>
-            </w:pPr>
-          </w:p>
-        </w:tc>
-        <w:tc>
-          <w:tcPr>
-            <w:tcW w:w="479" w:type="pct"/>
-            <w:shd w:val="clear" w:color="auto" w:fill="auto"/>
-            <w:vAlign w:val="center"/>
-          </w:tcPr>
-          <w:p>
-            <w:pPr>
-              <w:pStyle w:val="SPEAKERAFFILIATION"/>
-              <w:contextualSpacing/>
-              <w:mirrorIndents/>
-              <w:rPr>
-                <w:rFonts w:ascii="Open Sans" w:hAnsi="Open Sans" w:cs="Open Sans"/>
-                <w:sz w:val="18"/>
-                <w:szCs w:val="18"/>
-              </w:rPr>
-            </w:pPr>
-            <w:r>
-              <w:rPr>
-                <w:rFonts w:ascii="Open Sans" w:hAnsi="Open Sans" w:cs="Open Sans"/>
-                <w:noProof/>
-                <w:sz w:val="18"/>
-                <w:shd w:val="clear" w:color="auto" w:fill="auto"/>
-              </w:rPr>
-              <w:drawing>
-                <wp:inline distT="0" distB="0" distL="0" distR="0" wp14:anchorId="3D704BBE" wp14:editId="06BB5155">
-                  <wp:extent cx="432000" cy="432000"/>
-                  <wp:effectExtent l="0" t="0" r="6350" b="6350"/>
-                  <wp:docPr id="2" name="Picture 2"/>
-                  <wp:cNvGraphicFramePr>
-                    <a:graphicFrameLocks xmlns:a="http://schemas.openxmlformats.org/drawingml/2006/main" noChangeAspect="1"/>
-                  </wp:cNvGraphicFramePr>
-                  <a:graphic xmlns:a="http://schemas.openxmlformats.org/drawingml/2006/main">
-                    <a:graphicData uri="http://schemas.openxmlformats.org/drawingml/2006/picture">
-                      <pic:pic xmlns:pic="http://schemas.openxmlformats.org/drawingml/2006/picture">
-                        <pic:nvPicPr>
-                          <pic:cNvPr id="2" name="Picture 2"/>
-                          <pic:cNvPicPr>
-                            <a:picLocks noChangeAspect="1" noChangeArrowheads="1"/>
-                          </pic:cNvPicPr>
-                        </pic:nvPicPr>
-                        <pic:blipFill>
-                          <a:blip r:embed="rId21" cstate="print">
-                            <a:extLst>
-                              <a:ext uri="{28A0092B-C50C-407E-A947-70E740481C1C}">
-                                <a14:useLocalDpi xmlns:a14="http://schemas.microsoft.com/office/drawing/2010/main" val="0"/>
-                              </a:ext>
-                            </a:extLst>
-                          </a:blip>
-                          <a:stretch>
-                            <a:fillRect/>
-                          </a:stretch>
-                        </pic:blipFill>
-                        <pic:spPr bwMode="auto">
-                          <a:xfrm>
-                            <a:off x="0" y="0"/>
-                            <a:ext cx="432000" cy="432000"/>
-                          </a:xfrm>
-                          <a:prstGeom prst="ellipse">
-                            <a:avLst/>
-                          </a:prstGeom>
-                          <a:noFill/>
-                          <a:ln>
-                            <a:noFill/>
-                          </a:ln>
-                          <a:extLst>
-                            <a:ext uri="{53640926-AAD7-44D8-BBD7-CCE9431645EC}">
-                              <a14:shadowObscured xmlns:a14="http://schemas.microsoft.com/office/drawing/2010/main"/>
-                            </a:ext>
-                          </a:extLst>
-                        </pic:spPr>
-                      </pic:pic>
-                    </a:graphicData>
-                  </a:graphic>
-                </wp:inline>
-              </w:drawing>
-            </w:r>
-          </w:p>
-        </w:tc>
-        <w:tc>
-          <w:tcPr>
-            <w:tcW w:w="1578" w:type="pct"/>
-            <w:shd w:val="clear" w:color="auto" w:fill="auto"/>
-            <w:vAlign w:val="center"/>
-          </w:tcPr>
-          <w:p>
-            <w:pPr>
-              <w:pStyle w:val="SPEAKERAFFILIATION"/>
-              <w:contextualSpacing/>
-              <w:mirrorIndents/>
-              <w:rPr>
-                <w:rFonts w:ascii="Open Sans" w:hAnsi="Open Sans" w:cs="Open Sans"/>
-                <w:sz w:val="18"/>
-                <w:lang w:val="en-GB"/>
-              </w:rPr>
-            </w:pPr>
-            <w:r>
-              <w:rPr>
-                <w:rFonts w:ascii="Open Sans" w:hAnsi="Open Sans" w:cs="Open Sans"/>
-                <w:sz w:val="18"/>
-                <w:lang w:val="en-GB"/>
-              </w:rPr>
-              <w:t>P</w:t>
-            </w:r>
-            <w:r>
-              <w:rPr>
-                <w:rFonts w:ascii="Open Sans" w:hAnsi="Open Sans" w:cs="Open Sans"/>
-                <w:sz w:val="18"/>
-              </w:rPr>
-              <w:t xml:space="preserve">rof. </w:t>
-            </w:r>
-            <w:proofErr w:type="spellStart"/>
-            <w:r>
-              <w:rPr>
-                <w:rFonts w:ascii="Open Sans" w:hAnsi="Open Sans" w:cs="Open Sans"/>
-                <w:sz w:val="18"/>
-                <w:lang w:val="en-GB"/>
-              </w:rPr>
-              <w:t>Nalan</w:t>
-            </w:r>
-            <w:proofErr w:type="spellEnd"/>
-            <w:r>
-              <w:rPr>
-                <w:rFonts w:ascii="Open Sans" w:hAnsi="Open Sans" w:cs="Open Sans"/>
-                <w:sz w:val="18"/>
-                <w:lang w:val="en-GB"/>
-              </w:rPr>
-              <w:t xml:space="preserve"> </w:t>
-            </w:r>
-            <w:proofErr w:type="spellStart"/>
-            <w:r>
-              <w:rPr>
-                <w:rFonts w:ascii="Open Sans" w:hAnsi="Open Sans" w:cs="Open Sans"/>
-                <w:sz w:val="18"/>
-                <w:lang w:val="en-GB"/>
-              </w:rPr>
-              <w:t>Kabay</w:t>
-            </w:r>
-            <w:proofErr w:type="spellEnd"/>
-          </w:p>
-          <w:p>
-            <w:pPr>
-              <w:pStyle w:val="SPEAKERAFFILIATION"/>
-              <w:contextualSpacing/>
-              <w:mirrorIndents/>
-              <w:rPr>
-                <w:rFonts w:ascii="Open Sans" w:hAnsi="Open Sans" w:cs="Open Sans"/>
-                <w:sz w:val="18"/>
-                <w:szCs w:val="18"/>
-              </w:rPr>
-            </w:pPr>
-            <w:r>
-              <w:rPr>
-                <w:rFonts w:ascii="Open Sans" w:hAnsi="Open Sans" w:cs="Open Sans"/>
-                <w:i/>
-                <w:sz w:val="18"/>
-              </w:rPr>
-              <w:t>Ege University, Turkey</w:t>
-            </w:r>
-          </w:p>
-        </w:tc>
-        <w:tc>
-          <w:tcPr>
-            <w:tcW w:w="1115" w:type="pct"/>
-            <w:shd w:val="clear" w:color="auto" w:fill="auto"/>
-            <w:tcMar>
-              <w:top w:w="80" w:type="dxa"/>
-              <w:left w:w="80" w:type="dxa"/>
-              <w:bottom w:w="80" w:type="dxa"/>
-              <w:right w:w="80" w:type="dxa"/>
-            </w:tcMar>
-            <w:vAlign w:val="center"/>
-          </w:tcPr>
-          <w:p>
-            <w:pPr>
-              <w:pStyle w:val="PLACE"/>
-              <w:contextualSpacing/>
-              <w:mirrorIndents/>
-              <w:rPr>
-                <w:rFonts w:ascii="Open Sans" w:hAnsi="Open Sans" w:cs="Open Sans"/>
-                <w:sz w:val="18"/>
-                <w:szCs w:val="18"/>
-              </w:rPr>
-            </w:pPr>
-            <w:r>
-              <w:rPr>
-                <w:rFonts w:ascii="Open Sans" w:hAnsi="Open Sans" w:cs="Open Sans"/>
-                <w:sz w:val="18"/>
-                <w:szCs w:val="18"/>
-              </w:rPr>
-              <w:t>Emerald room</w:t>
-            </w:r>
-          </w:p>
-        </w:tc>
-      </w:tr>
-      <w:tr>
-        <w:trPr>
-          <w:jc w:val="center"/>
-        </w:trPr>
-        <w:tc>
-          <w:tcPr>
-            <w:tcW w:w="743" w:type="pct"/>
-            <w:tcBorders>
-              <w:top w:val="nil"/>
-              <w:bottom w:val="nil"/>
-            </w:tcBorders>
-            <w:shd w:val="clear" w:color="auto" w:fill="auto"/>
-            <w:tcMar>
-              <w:top w:w="80" w:type="dxa"/>
-              <w:left w:w="80" w:type="dxa"/>
-              <w:bottom w:w="80" w:type="dxa"/>
-              <w:right w:w="80" w:type="dxa"/>
-            </w:tcMar>
-            <w:vAlign w:val="center"/>
-          </w:tcPr>
-          <w:p>
-            <w:pPr>
-              <w:spacing w:after="0" w:line="240" w:lineRule="auto"/>
-              <w:contextualSpacing/>
-              <w:mirrorIndents/>
-              <w:jc w:val="center"/>
-              <w:rPr>
-                <w:rFonts w:ascii="Open Sans" w:eastAsia="Times New Roman" w:hAnsi="Open Sans" w:cs="Open Sans"/>
-                <w:color w:val="000000"/>
-                <w:sz w:val="18"/>
-                <w:szCs w:val="20"/>
-              </w:rPr>
-            </w:pPr>
-          </w:p>
-        </w:tc>
-        <w:tc>
-          <w:tcPr>
-            <w:tcW w:w="1085" w:type="pct"/>
+            <w:tcW w:w="1029" w:type="pct"/>
             <w:shd w:val="clear" w:color="auto" w:fill="auto"/>
             <w:tcMar>
               <w:top w:w="80" w:type="dxa"/>
@@ -8889,7 +8924,7 @@
                           </pic:cNvPicPr>
                         </pic:nvPicPr>
                         <pic:blipFill rotWithShape="1">
-                          <a:blip r:embed="rId16" cstate="print">
+                          <a:blip r:embed="rId13" cstate="print">
                             <a:extLst>
                               <a:ext uri="{28A0092B-C50C-407E-A947-70E740481C1C}">
                                 <a14:useLocalDpi xmlns:a14="http://schemas.microsoft.com/office/drawing/2010/main" val="0"/>
@@ -8927,7 +8962,7 @@
         </w:tc>
         <w:tc>
           <w:tcPr>
-            <w:tcW w:w="2057" w:type="pct"/>
+            <w:tcW w:w="2192" w:type="pct"/>
             <w:gridSpan w:val="2"/>
             <w:shd w:val="clear" w:color="auto" w:fill="auto"/>
             <w:vAlign w:val="center"/>
@@ -8954,7 +8989,7 @@
         </w:tc>
         <w:tc>
           <w:tcPr>
-            <w:tcW w:w="1115" w:type="pct"/>
+            <w:tcW w:w="1074" w:type="pct"/>
             <w:shd w:val="clear" w:color="auto" w:fill="auto"/>
             <w:tcMar>
               <w:top w:w="80" w:type="dxa"/>
@@ -9059,7 +9094,7 @@
         </w:trPr>
         <w:tc>
           <w:tcPr>
-            <w:tcW w:w="743" w:type="pct"/>
+            <w:tcW w:w="705" w:type="pct"/>
             <w:tcBorders>
               <w:top w:val="nil"/>
               <w:bottom w:val="nil"/>
@@ -9090,13 +9125,34 @@
                 <w:rFonts w:ascii="Open Sans" w:hAnsi="Open Sans" w:cs="Open Sans"/>
                 <w:sz w:val="18"/>
               </w:rPr>
-              <w:t>08:45</w:t>
-            </w:r>
-          </w:p>
-        </w:tc>
-        <w:tc>
-          <w:tcPr>
-            <w:tcW w:w="1085" w:type="pct"/>
+              <w:t>10</w:t>
+            </w:r>
+            <w:r>
+              <w:rPr>
+                <w:rFonts w:ascii="Open Sans" w:hAnsi="Open Sans" w:cs="Open Sans"/>
+                <w:sz w:val="18"/>
+              </w:rPr>
+              <w:t>:</w:t>
+            </w:r>
+            <w:r>
+              <w:rPr>
+                <w:rFonts w:ascii="Open Sans" w:hAnsi="Open Sans" w:cs="Open Sans"/>
+                <w:sz w:val="18"/>
+              </w:rPr>
+              <w:t>1</w:t>
+            </w:r>
+            <w:r>
+              <w:rPr>
+                <w:rFonts w:ascii="Open Sans" w:hAnsi="Open Sans" w:cs="Open Sans"/>
+                <w:sz w:val="18"/>
+              </w:rPr>
+              <w:t>5</w:t>
+            </w:r>
+          </w:p>
+        </w:tc>
+        <w:tc>
+          <w:tcPr>
+            <w:tcW w:w="1029" w:type="pct"/>
             <w:shd w:val="clear" w:color="auto" w:fill="auto"/>
             <w:tcMar>
               <w:top w:w="80" w:type="dxa"/>
@@ -9182,7 +9238,7 @@
         </w:tc>
         <w:tc>
           <w:tcPr>
-            <w:tcW w:w="2057" w:type="pct"/>
+            <w:tcW w:w="2192" w:type="pct"/>
             <w:gridSpan w:val="2"/>
             <w:shd w:val="clear" w:color="auto" w:fill="auto"/>
             <w:vAlign w:val="center"/>
@@ -9211,7 +9267,7 @@
         </w:tc>
         <w:tc>
           <w:tcPr>
-            <w:tcW w:w="1115" w:type="pct"/>
+            <w:tcW w:w="1074" w:type="pct"/>
             <w:shd w:val="clear" w:color="auto" w:fill="auto"/>
             <w:tcMar>
               <w:top w:w="80" w:type="dxa"/>
@@ -9233,23 +9289,21 @@
                 <w:lang w:val="en-GB"/>
               </w:rPr>
             </w:pPr>
-            <w:proofErr w:type="spellStart"/>
-            <w:r>
-              <w:rPr>
-                <w:rFonts w:ascii="Open Sans" w:hAnsi="Open Sans" w:cs="Open Sans"/>
-                <w:sz w:val="18"/>
-                <w:szCs w:val="18"/>
-              </w:rPr>
-              <w:t>Lapiz</w:t>
-            </w:r>
-            <w:proofErr w:type="spellEnd"/>
-            <w:r>
-              <w:rPr>
-                <w:rFonts w:ascii="Open Sans" w:hAnsi="Open Sans" w:cs="Open Sans"/>
-                <w:sz w:val="18"/>
-                <w:szCs w:val="18"/>
-              </w:rPr>
-              <w:t xml:space="preserve"> lazuli and </w:t>
+            <w:r>
+              <w:rPr>
+                <w:rFonts w:ascii="Open Sans" w:hAnsi="Open Sans" w:cs="Open Sans"/>
+                <w:sz w:val="18"/>
+                <w:szCs w:val="18"/>
+              </w:rPr>
+              <w:t>Lapis lazuli</w:t>
+            </w:r>
+            <w:r>
+              <w:rPr>
+                <w:rFonts w:ascii="Open Sans" w:hAnsi="Open Sans" w:cs="Open Sans"/>
+                <w:sz w:val="18"/>
+                <w:szCs w:val="18"/>
+              </w:rPr>
+              <w:t xml:space="preserve"> and </w:t>
             </w:r>
             <w:r>
               <w:rPr>
@@ -9285,7 +9339,7 @@
         </w:trPr>
         <w:tc>
           <w:tcPr>
-            <w:tcW w:w="743" w:type="pct"/>
+            <w:tcW w:w="705" w:type="pct"/>
             <w:tcBorders>
               <w:top w:val="nil"/>
               <w:bottom w:val="nil"/>
@@ -9316,7 +9370,7 @@
         </w:tc>
         <w:tc>
           <w:tcPr>
-            <w:tcW w:w="1085" w:type="pct"/>
+            <w:tcW w:w="1029" w:type="pct"/>
             <w:shd w:val="clear" w:color="auto" w:fill="auto"/>
             <w:tcMar>
               <w:top w:w="80" w:type="dxa"/>
@@ -9405,7 +9459,7 @@
         </w:tc>
         <w:tc>
           <w:tcPr>
-            <w:tcW w:w="2057" w:type="pct"/>
+            <w:tcW w:w="2192" w:type="pct"/>
             <w:gridSpan w:val="2"/>
             <w:shd w:val="clear" w:color="auto" w:fill="auto"/>
             <w:vAlign w:val="center"/>
@@ -9450,7 +9504,7 @@
         </w:tc>
         <w:tc>
           <w:tcPr>
-            <w:tcW w:w="1115" w:type="pct"/>
+            <w:tcW w:w="1074" w:type="pct"/>
             <w:shd w:val="clear" w:color="auto" w:fill="auto"/>
             <w:tcMar>
               <w:top w:w="80" w:type="dxa"/>
@@ -9531,7 +9585,7 @@
         </w:trPr>
         <w:tc>
           <w:tcPr>
-            <w:tcW w:w="743" w:type="pct"/>
+            <w:tcW w:w="705" w:type="pct"/>
             <w:tcBorders>
               <w:top w:val="nil"/>
               <w:bottom w:val="nil"/>
@@ -9562,7 +9616,7 @@
         </w:tc>
         <w:tc>
           <w:tcPr>
-            <w:tcW w:w="1085" w:type="pct"/>
+            <w:tcW w:w="1029" w:type="pct"/>
             <w:shd w:val="clear" w:color="auto" w:fill="auto"/>
             <w:tcMar>
               <w:top w:w="80" w:type="dxa"/>
@@ -9613,7 +9667,7 @@
                           </pic:cNvPicPr>
                         </pic:nvPicPr>
                         <pic:blipFill rotWithShape="1">
-                          <a:blip r:embed="rId13" cstate="print">
+                          <a:blip r:embed="rId14" cstate="print">
                             <a:extLst>
                               <a:ext uri="{28A0092B-C50C-407E-A947-70E740481C1C}">
                                 <a14:useLocalDpi xmlns:a14="http://schemas.microsoft.com/office/drawing/2010/main" val="0"/>
@@ -9651,7 +9705,7 @@
         </w:tc>
         <w:tc>
           <w:tcPr>
-            <w:tcW w:w="2057" w:type="pct"/>
+            <w:tcW w:w="2192" w:type="pct"/>
             <w:gridSpan w:val="2"/>
             <w:shd w:val="clear" w:color="auto" w:fill="auto"/>
             <w:vAlign w:val="center"/>
@@ -9680,7 +9734,7 @@
         </w:tc>
         <w:tc>
           <w:tcPr>
-            <w:tcW w:w="1115" w:type="pct"/>
+            <w:tcW w:w="1074" w:type="pct"/>
             <w:shd w:val="clear" w:color="auto" w:fill="auto"/>
             <w:tcMar>
               <w:top w:w="80" w:type="dxa"/>
@@ -9719,7 +9773,7 @@
         </w:trPr>
         <w:tc>
           <w:tcPr>
-            <w:tcW w:w="743" w:type="pct"/>
+            <w:tcW w:w="705" w:type="pct"/>
             <w:tcBorders>
               <w:top w:val="nil"/>
               <w:bottom w:val="nil"/>
@@ -9750,7 +9804,7 @@
         </w:tc>
         <w:tc>
           <w:tcPr>
-            <w:tcW w:w="1085" w:type="pct"/>
+            <w:tcW w:w="1029" w:type="pct"/>
             <w:shd w:val="clear" w:color="auto" w:fill="auto"/>
             <w:tcMar>
               <w:top w:w="80" w:type="dxa"/>
@@ -9797,7 +9851,7 @@
                           </pic:cNvPicPr>
                         </pic:nvPicPr>
                         <pic:blipFill rotWithShape="1">
-                          <a:blip r:embed="rId16" cstate="print">
+                          <a:blip r:embed="rId13" cstate="print">
                             <a:extLst>
                               <a:ext uri="{28A0092B-C50C-407E-A947-70E740481C1C}">
                                 <a14:useLocalDpi xmlns:a14="http://schemas.microsoft.com/office/drawing/2010/main" val="0"/>
@@ -9835,7 +9889,7 @@
         </w:tc>
         <w:tc>
           <w:tcPr>
-            <w:tcW w:w="2057" w:type="pct"/>
+            <w:tcW w:w="2192" w:type="pct"/>
             <w:gridSpan w:val="2"/>
             <w:shd w:val="clear" w:color="auto" w:fill="auto"/>
             <w:vAlign w:val="center"/>
@@ -9864,7 +9918,7 @@
         </w:tc>
         <w:tc>
           <w:tcPr>
-            <w:tcW w:w="1115" w:type="pct"/>
+            <w:tcW w:w="1074" w:type="pct"/>
             <w:shd w:val="clear" w:color="auto" w:fill="auto"/>
             <w:tcMar>
               <w:top w:w="80" w:type="dxa"/>
@@ -9911,7 +9965,7 @@
         </w:trPr>
         <w:tc>
           <w:tcPr>
-            <w:tcW w:w="743" w:type="pct"/>
+            <w:tcW w:w="705" w:type="pct"/>
             <w:tcBorders>
               <w:top w:val="nil"/>
               <w:bottom w:val="nil"/>
@@ -9942,7 +9996,7 @@
         </w:tc>
         <w:tc>
           <w:tcPr>
-            <w:tcW w:w="1085" w:type="pct"/>
+            <w:tcW w:w="1029" w:type="pct"/>
             <w:shd w:val="clear" w:color="auto" w:fill="auto"/>
             <w:tcMar>
               <w:top w:w="80" w:type="dxa"/>
@@ -9989,7 +10043,7 @@
                           </pic:cNvPicPr>
                         </pic:nvPicPr>
                         <pic:blipFill rotWithShape="1">
-                          <a:blip r:embed="rId17" cstate="print">
+                          <a:blip r:embed="rId15" cstate="print">
                             <a:extLst>
                               <a:ext uri="{28A0092B-C50C-407E-A947-70E740481C1C}">
                                 <a14:useLocalDpi xmlns:a14="http://schemas.microsoft.com/office/drawing/2010/main" val="0"/>
@@ -10027,7 +10081,7 @@
         </w:tc>
         <w:tc>
           <w:tcPr>
-            <w:tcW w:w="2057" w:type="pct"/>
+            <w:tcW w:w="2192" w:type="pct"/>
             <w:gridSpan w:val="2"/>
             <w:shd w:val="clear" w:color="auto" w:fill="auto"/>
             <w:vAlign w:val="center"/>
@@ -10057,7 +10111,7 @@
         </w:tc>
         <w:tc>
           <w:tcPr>
-            <w:tcW w:w="1115" w:type="pct"/>
+            <w:tcW w:w="1074" w:type="pct"/>
             <w:shd w:val="clear" w:color="auto" w:fill="auto"/>
             <w:tcMar>
               <w:top w:w="80" w:type="dxa"/>
@@ -10106,7 +10160,7 @@
         </w:trPr>
         <w:tc>
           <w:tcPr>
-            <w:tcW w:w="743" w:type="pct"/>
+            <w:tcW w:w="705" w:type="pct"/>
             <w:shd w:val="clear" w:color="auto" w:fill="auto"/>
             <w:tcMar>
               <w:top w:w="80" w:type="dxa"/>
@@ -10134,13 +10188,14 @@
                 <w:szCs w:val="18"/>
                 <w:lang w:val="en-GB"/>
               </w:rPr>
+              <w:lastRenderedPageBreak/>
               <w:t>11:45</w:t>
             </w:r>
           </w:p>
         </w:tc>
         <w:tc>
           <w:tcPr>
-            <w:tcW w:w="3142" w:type="pct"/>
+            <w:tcW w:w="3221" w:type="pct"/>
             <w:gridSpan w:val="3"/>
             <w:shd w:val="clear" w:color="auto" w:fill="auto"/>
             <w:tcMar>
@@ -10173,7 +10228,7 @@
         </w:tc>
         <w:tc>
           <w:tcPr>
-            <w:tcW w:w="1115" w:type="pct"/>
+            <w:tcW w:w="1074" w:type="pct"/>
             <w:shd w:val="clear" w:color="auto" w:fill="auto"/>
             <w:tcMar>
               <w:top w:w="80" w:type="dxa"/>
@@ -10257,7 +10312,7 @@
         </w:trPr>
         <w:tc>
           <w:tcPr>
-            <w:tcW w:w="743" w:type="pct"/>
+            <w:tcW w:w="705" w:type="pct"/>
             <w:tcBorders>
               <w:bottom w:val="nil"/>
             </w:tcBorders>
@@ -10292,7 +10347,7 @@
         </w:tc>
         <w:tc>
           <w:tcPr>
-            <w:tcW w:w="1085" w:type="pct"/>
+            <w:tcW w:w="1029" w:type="pct"/>
             <w:shd w:val="clear" w:color="auto" w:fill="auto"/>
             <w:tcMar>
               <w:top w:w="80" w:type="dxa"/>
@@ -10376,7 +10431,7 @@
         </w:tc>
         <w:tc>
           <w:tcPr>
-            <w:tcW w:w="2057" w:type="pct"/>
+            <w:tcW w:w="2192" w:type="pct"/>
             <w:gridSpan w:val="2"/>
             <w:shd w:val="clear" w:color="auto" w:fill="auto"/>
             <w:vAlign w:val="center"/>
@@ -10406,7 +10461,7 @@
         </w:tc>
         <w:tc>
           <w:tcPr>
-            <w:tcW w:w="1115" w:type="pct"/>
+            <w:tcW w:w="1074" w:type="pct"/>
             <w:shd w:val="clear" w:color="auto" w:fill="auto"/>
             <w:tcMar>
               <w:top w:w="80" w:type="dxa"/>
@@ -10426,23 +10481,21 @@
                 <w:szCs w:val="18"/>
               </w:rPr>
             </w:pPr>
-            <w:proofErr w:type="spellStart"/>
-            <w:r>
-              <w:rPr>
-                <w:rFonts w:ascii="Open Sans" w:hAnsi="Open Sans" w:cs="Open Sans"/>
-                <w:sz w:val="18"/>
-                <w:szCs w:val="18"/>
-              </w:rPr>
-              <w:t>Lapiz</w:t>
-            </w:r>
-            <w:proofErr w:type="spellEnd"/>
-            <w:r>
-              <w:rPr>
-                <w:rFonts w:ascii="Open Sans" w:hAnsi="Open Sans" w:cs="Open Sans"/>
-                <w:sz w:val="18"/>
-                <w:szCs w:val="18"/>
-              </w:rPr>
-              <w:t xml:space="preserve"> lazuli room</w:t>
+            <w:r>
+              <w:rPr>
+                <w:rFonts w:ascii="Open Sans" w:hAnsi="Open Sans" w:cs="Open Sans"/>
+                <w:sz w:val="18"/>
+                <w:szCs w:val="18"/>
+              </w:rPr>
+              <w:t>Lapis lazuli</w:t>
+            </w:r>
+            <w:r>
+              <w:rPr>
+                <w:rFonts w:ascii="Open Sans" w:hAnsi="Open Sans" w:cs="Open Sans"/>
+                <w:sz w:val="18"/>
+                <w:szCs w:val="18"/>
+              </w:rPr>
+              <w:t xml:space="preserve"> room</w:t>
             </w:r>
           </w:p>
         </w:tc>
@@ -10454,7 +10507,7 @@
         </w:trPr>
         <w:tc>
           <w:tcPr>
-            <w:tcW w:w="743" w:type="pct"/>
+            <w:tcW w:w="705" w:type="pct"/>
             <w:tcBorders>
               <w:top w:val="nil"/>
               <w:bottom w:val="nil"/>
@@ -10482,7 +10535,7 @@
         </w:tc>
         <w:tc>
           <w:tcPr>
-            <w:tcW w:w="1085" w:type="pct"/>
+            <w:tcW w:w="1029" w:type="pct"/>
             <w:shd w:val="clear" w:color="auto" w:fill="auto"/>
             <w:tcMar>
               <w:top w:w="80" w:type="dxa"/>
@@ -10531,7 +10584,7 @@
                           </pic:cNvPicPr>
                         </pic:nvPicPr>
                         <pic:blipFill rotWithShape="1">
-                          <a:blip r:embed="rId18" cstate="print">
+                          <a:blip r:embed="rId16" cstate="print">
                             <a:extLst>
                               <a:ext uri="{28A0092B-C50C-407E-A947-70E740481C1C}">
                                 <a14:useLocalDpi xmlns:a14="http://schemas.microsoft.com/office/drawing/2010/main" val="0"/>
@@ -10569,7 +10622,7 @@
         </w:tc>
         <w:tc>
           <w:tcPr>
-            <w:tcW w:w="2057" w:type="pct"/>
+            <w:tcW w:w="2192" w:type="pct"/>
             <w:gridSpan w:val="2"/>
             <w:shd w:val="clear" w:color="auto" w:fill="auto"/>
             <w:vAlign w:val="center"/>
@@ -10599,7 +10652,7 @@
         </w:tc>
         <w:tc>
           <w:tcPr>
-            <w:tcW w:w="1115" w:type="pct"/>
+            <w:tcW w:w="1074" w:type="pct"/>
             <w:shd w:val="clear" w:color="auto" w:fill="auto"/>
             <w:tcMar>
               <w:top w:w="80" w:type="dxa"/>
@@ -10646,7 +10699,7 @@
         </w:trPr>
         <w:tc>
           <w:tcPr>
-            <w:tcW w:w="743" w:type="pct"/>
+            <w:tcW w:w="705" w:type="pct"/>
             <w:tcBorders>
               <w:top w:val="nil"/>
               <w:bottom w:val="nil"/>
@@ -10674,7 +10727,7 @@
         </w:tc>
         <w:tc>
           <w:tcPr>
-            <w:tcW w:w="1085" w:type="pct"/>
+            <w:tcW w:w="1029" w:type="pct"/>
             <w:shd w:val="clear" w:color="auto" w:fill="auto"/>
             <w:tcMar>
               <w:top w:w="80" w:type="dxa"/>
@@ -10761,7 +10814,7 @@
         </w:tc>
         <w:tc>
           <w:tcPr>
-            <w:tcW w:w="2057" w:type="pct"/>
+            <w:tcW w:w="2192" w:type="pct"/>
             <w:gridSpan w:val="2"/>
             <w:shd w:val="clear" w:color="auto" w:fill="auto"/>
             <w:vAlign w:val="center"/>
@@ -10791,7 +10844,7 @@
         </w:tc>
         <w:tc>
           <w:tcPr>
-            <w:tcW w:w="1115" w:type="pct"/>
+            <w:tcW w:w="1074" w:type="pct"/>
             <w:shd w:val="clear" w:color="auto" w:fill="auto"/>
             <w:tcMar>
               <w:top w:w="80" w:type="dxa"/>
@@ -10866,12 +10919,13 @@
       </w:tr>
       <w:tr>
         <w:trPr>
+          <w:cantSplit/>
           <w:trHeight w:val="283"/>
           <w:jc w:val="center"/>
         </w:trPr>
         <w:tc>
           <w:tcPr>
-            <w:tcW w:w="743" w:type="pct"/>
+            <w:tcW w:w="705" w:type="pct"/>
             <w:tcBorders>
               <w:top w:val="nil"/>
               <w:bottom w:val="nil"/>
@@ -10899,190 +10953,7 @@
         </w:tc>
         <w:tc>
           <w:tcPr>
-            <w:tcW w:w="1085" w:type="pct"/>
-            <w:shd w:val="clear" w:color="auto" w:fill="auto"/>
-            <w:tcMar>
-              <w:top w:w="80" w:type="dxa"/>
-              <w:left w:w="80" w:type="dxa"/>
-              <w:bottom w:w="80" w:type="dxa"/>
-              <w:right w:w="80" w:type="dxa"/>
-            </w:tcMar>
-          </w:tcPr>
-          <w:p>
-            <w:pPr>
-              <w:spacing w:after="0"/>
-              <w:contextualSpacing/>
-              <w:jc w:val="center"/>
-              <w:rPr>
-                <w:rFonts w:ascii="Open Sans" w:hAnsi="Open Sans" w:cs="Open Sans"/>
-                <w:sz w:val="18"/>
-                <w:szCs w:val="18"/>
-              </w:rPr>
-            </w:pPr>
-            <w:r>
-              <w:rPr>
-                <w:rFonts w:ascii="Open Sans" w:eastAsia="Times New Roman" w:hAnsi="Open Sans" w:cs="Open Sans"/>
-                <w:b/>
-                <w:bCs/>
-                <w:noProof/>
-                <w:color w:val="000000"/>
-                <w:sz w:val="18"/>
-                <w:szCs w:val="18"/>
-                <w:lang w:val="id-ID" w:eastAsia="id-ID"/>
-              </w:rPr>
-              <w:drawing>
-                <wp:inline distT="0" distB="0" distL="0" distR="0" wp14:anchorId="57D9B85F" wp14:editId="5683025B">
-                  <wp:extent cx="432000" cy="432000"/>
-                  <wp:effectExtent l="0" t="0" r="6350" b="6350"/>
-                  <wp:docPr id="76" name="Picture 76"/>
-                  <wp:cNvGraphicFramePr>
-                    <a:graphicFrameLocks xmlns:a="http://schemas.openxmlformats.org/drawingml/2006/main" noChangeAspect="1"/>
-                  </wp:cNvGraphicFramePr>
-                  <a:graphic xmlns:a="http://schemas.openxmlformats.org/drawingml/2006/main">
-                    <a:graphicData uri="http://schemas.openxmlformats.org/drawingml/2006/picture">
-                      <pic:pic xmlns:pic="http://schemas.openxmlformats.org/drawingml/2006/picture">
-                        <pic:nvPicPr>
-                          <pic:cNvPr id="11" name="Picture 11"/>
-                          <pic:cNvPicPr>
-                            <a:picLocks noChangeAspect="1" noChangeArrowheads="1"/>
-                          </pic:cNvPicPr>
-                        </pic:nvPicPr>
-                        <pic:blipFill rotWithShape="1">
-                          <a:blip r:embed="rId13" cstate="print">
-                            <a:extLst>
-                              <a:ext uri="{28A0092B-C50C-407E-A947-70E740481C1C}">
-                                <a14:useLocalDpi xmlns:a14="http://schemas.microsoft.com/office/drawing/2010/main" val="0"/>
-                              </a:ext>
-                            </a:extLst>
-                          </a:blip>
-                          <a:srcRect l="16693" r="16693"/>
-                          <a:stretch/>
-                        </pic:blipFill>
-                        <pic:spPr bwMode="auto">
-                          <a:xfrm>
-                            <a:off x="0" y="0"/>
-                            <a:ext cx="432000" cy="432000"/>
-                          </a:xfrm>
-                          <a:prstGeom prst="ellipse">
-                            <a:avLst/>
-                          </a:prstGeom>
-                          <a:noFill/>
-                          <a:ln>
-                            <a:noFill/>
-                          </a:ln>
-                          <a:extLst>
-                            <a:ext uri="{53640926-AAD7-44D8-BBD7-CCE9431645EC}">
-                              <a14:shadowObscured xmlns:a14="http://schemas.microsoft.com/office/drawing/2010/main"/>
-                            </a:ext>
-                          </a:extLst>
-                        </pic:spPr>
-                      </pic:pic>
-                    </a:graphicData>
-                  </a:graphic>
-                </wp:inline>
-              </w:drawing>
-            </w:r>
-          </w:p>
-        </w:tc>
-        <w:tc>
-          <w:tcPr>
-            <w:tcW w:w="2057" w:type="pct"/>
-            <w:gridSpan w:val="2"/>
-            <w:shd w:val="clear" w:color="auto" w:fill="auto"/>
-            <w:vAlign w:val="center"/>
-          </w:tcPr>
-          <w:p>
-            <w:pPr>
-              <w:pStyle w:val="SPEAKERNAME"/>
-              <w:contextualSpacing/>
-              <w:mirrorIndents/>
-              <w:rPr>
-                <w:rFonts w:ascii="Open Sans" w:hAnsi="Open Sans" w:cs="Open Sans"/>
-                <w:sz w:val="18"/>
-                <w:szCs w:val="18"/>
-                <w:lang w:val="en-GB"/>
-              </w:rPr>
-            </w:pPr>
-            <w:r>
-              <w:rPr>
-                <w:rFonts w:ascii="Open Sans" w:hAnsi="Open Sans" w:cs="Open Sans"/>
-                <w:sz w:val="18"/>
-                <w:szCs w:val="18"/>
-                <w:lang w:val="en-GB"/>
-              </w:rPr>
-              <w:t>Life Sciences, Materials, and Applied Chemistry</w:t>
-            </w:r>
-          </w:p>
-        </w:tc>
-        <w:tc>
-          <w:tcPr>
-            <w:tcW w:w="1115" w:type="pct"/>
-            <w:shd w:val="clear" w:color="auto" w:fill="auto"/>
-            <w:tcMar>
-              <w:top w:w="80" w:type="dxa"/>
-              <w:left w:w="80" w:type="dxa"/>
-              <w:bottom w:w="80" w:type="dxa"/>
-              <w:right w:w="80" w:type="dxa"/>
-            </w:tcMar>
-            <w:vAlign w:val="center"/>
-          </w:tcPr>
-          <w:p>
-            <w:pPr>
-              <w:pStyle w:val="PLACE"/>
-              <w:contextualSpacing/>
-              <w:rPr>
-                <w:rFonts w:ascii="Open Sans" w:hAnsi="Open Sans" w:cs="Open Sans"/>
-                <w:sz w:val="18"/>
-                <w:szCs w:val="18"/>
-              </w:rPr>
-            </w:pPr>
-            <w:r>
-              <w:rPr>
-                <w:rFonts w:ascii="Open Sans" w:hAnsi="Open Sans" w:cs="Open Sans"/>
-                <w:sz w:val="18"/>
-                <w:szCs w:val="18"/>
-              </w:rPr>
-              <w:t>Emerald, Peridot, and Jade rooms</w:t>
-            </w:r>
-          </w:p>
-        </w:tc>
-      </w:tr>
-      <w:tr>
-        <w:trPr>
-          <w:trHeight w:val="283"/>
-          <w:jc w:val="center"/>
-        </w:trPr>
-        <w:tc>
-          <w:tcPr>
-            <w:tcW w:w="743" w:type="pct"/>
-            <w:tcBorders>
-              <w:top w:val="nil"/>
-              <w:bottom w:val="nil"/>
-            </w:tcBorders>
-            <w:shd w:val="clear" w:color="auto" w:fill="auto"/>
-            <w:tcMar>
-              <w:top w:w="80" w:type="dxa"/>
-              <w:left w:w="80" w:type="dxa"/>
-              <w:bottom w:w="80" w:type="dxa"/>
-              <w:right w:w="80" w:type="dxa"/>
-            </w:tcMar>
-            <w:vAlign w:val="center"/>
-          </w:tcPr>
-          <w:p>
-            <w:pPr>
-              <w:pStyle w:val="TIME"/>
-              <w:contextualSpacing/>
-              <w:rPr>
-                <w:rFonts w:ascii="Open Sans" w:hAnsi="Open Sans" w:cs="Open Sans"/>
-                <w:sz w:val="18"/>
-                <w:szCs w:val="18"/>
-              </w:rPr>
-            </w:pPr>
-          </w:p>
-        </w:tc>
-        <w:tc>
-          <w:tcPr>
-            <w:tcW w:w="1085" w:type="pct"/>
+            <w:tcW w:w="1029" w:type="pct"/>
             <w:shd w:val="clear" w:color="auto" w:fill="auto"/>
             <w:tcMar>
               <w:top w:w="80" w:type="dxa"/>
@@ -11127,7 +10998,7 @@
                           </pic:cNvPicPr>
                         </pic:nvPicPr>
                         <pic:blipFill rotWithShape="1">
-                          <a:blip r:embed="rId16" cstate="print">
+                          <a:blip r:embed="rId13" cstate="print">
                             <a:extLst>
                               <a:ext uri="{28A0092B-C50C-407E-A947-70E740481C1C}">
                                 <a14:useLocalDpi xmlns:a14="http://schemas.microsoft.com/office/drawing/2010/main" val="0"/>
@@ -11165,7 +11036,7 @@
         </w:tc>
         <w:tc>
           <w:tcPr>
-            <w:tcW w:w="2057" w:type="pct"/>
+            <w:tcW w:w="2192" w:type="pct"/>
             <w:gridSpan w:val="2"/>
             <w:shd w:val="clear" w:color="auto" w:fill="auto"/>
             <w:vAlign w:val="center"/>
@@ -11195,7 +11066,7 @@
         </w:tc>
         <w:tc>
           <w:tcPr>
-            <w:tcW w:w="1115" w:type="pct"/>
+            <w:tcW w:w="1074" w:type="pct"/>
             <w:shd w:val="clear" w:color="auto" w:fill="auto"/>
             <w:tcMar>
               <w:top w:w="80" w:type="dxa"/>
@@ -11241,7 +11112,7 @@
         </w:trPr>
         <w:tc>
           <w:tcPr>
-            <w:tcW w:w="743" w:type="pct"/>
+            <w:tcW w:w="705" w:type="pct"/>
             <w:tcBorders>
               <w:top w:val="nil"/>
             </w:tcBorders>
@@ -11268,7 +11139,7 @@
         </w:tc>
         <w:tc>
           <w:tcPr>
-            <w:tcW w:w="1085" w:type="pct"/>
+            <w:tcW w:w="1029" w:type="pct"/>
             <w:shd w:val="clear" w:color="auto" w:fill="auto"/>
             <w:tcMar>
               <w:top w:w="80" w:type="dxa"/>
@@ -11313,7 +11184,7 @@
                           </pic:cNvPicPr>
                         </pic:nvPicPr>
                         <pic:blipFill rotWithShape="1">
-                          <a:blip r:embed="rId17" cstate="print">
+                          <a:blip r:embed="rId15" cstate="print">
                             <a:extLst>
                               <a:ext uri="{28A0092B-C50C-407E-A947-70E740481C1C}">
                                 <a14:useLocalDpi xmlns:a14="http://schemas.microsoft.com/office/drawing/2010/main" val="0"/>
@@ -11351,7 +11222,7 @@
         </w:tc>
         <w:tc>
           <w:tcPr>
-            <w:tcW w:w="2057" w:type="pct"/>
+            <w:tcW w:w="2192" w:type="pct"/>
             <w:gridSpan w:val="2"/>
             <w:shd w:val="clear" w:color="auto" w:fill="auto"/>
             <w:vAlign w:val="center"/>
@@ -11381,7 +11252,7 @@
         </w:tc>
         <w:tc>
           <w:tcPr>
-            <w:tcW w:w="1115" w:type="pct"/>
+            <w:tcW w:w="1074" w:type="pct"/>
             <w:shd w:val="clear" w:color="auto" w:fill="auto"/>
             <w:tcMar>
               <w:top w:w="80" w:type="dxa"/>
@@ -11483,9 +11354,9 @@
         </w:trPr>
         <w:tc>
           <w:tcPr>
-            <w:tcW w:w="743" w:type="pct"/>
-            <w:tcBorders>
-              <w:bottom w:val="nil"/>
+            <w:tcW w:w="705" w:type="pct"/>
+            <w:tcBorders>
+              <w:bottom w:val="single" w:sz="4" w:space="0" w:color="BFBFBF" w:themeColor="background1" w:themeShade="BF"/>
             </w:tcBorders>
             <w:shd w:val="clear" w:color="auto" w:fill="auto"/>
             <w:tcMar>
@@ -11518,7 +11389,7 @@
         </w:tc>
         <w:tc>
           <w:tcPr>
-            <w:tcW w:w="1085" w:type="pct"/>
+            <w:tcW w:w="1029" w:type="pct"/>
             <w:shd w:val="clear" w:color="auto" w:fill="auto"/>
             <w:tcMar>
               <w:top w:w="80" w:type="dxa"/>
@@ -11603,7 +11474,7 @@
         </w:tc>
         <w:tc>
           <w:tcPr>
-            <w:tcW w:w="2057" w:type="pct"/>
+            <w:tcW w:w="2192" w:type="pct"/>
             <w:gridSpan w:val="2"/>
             <w:shd w:val="clear" w:color="auto" w:fill="auto"/>
             <w:vAlign w:val="center"/>
@@ -11633,7 +11504,7 @@
         </w:tc>
         <w:tc>
           <w:tcPr>
-            <w:tcW w:w="1115" w:type="pct"/>
+            <w:tcW w:w="1074" w:type="pct"/>
             <w:shd w:val="clear" w:color="auto" w:fill="auto"/>
             <w:tcMar>
               <w:top w:w="80" w:type="dxa"/>
@@ -11654,23 +11525,13 @@
                 <w:lang w:val="en-GB"/>
               </w:rPr>
             </w:pPr>
-            <w:proofErr w:type="spellStart"/>
-            <w:r>
-              <w:rPr>
-                <w:rFonts w:ascii="Open Sans" w:hAnsi="Open Sans" w:cs="Open Sans"/>
-                <w:sz w:val="18"/>
-                <w:szCs w:val="18"/>
-              </w:rPr>
-              <w:t>Lapiz</w:t>
-            </w:r>
-            <w:proofErr w:type="spellEnd"/>
-            <w:r>
-              <w:rPr>
-                <w:rFonts w:ascii="Open Sans" w:hAnsi="Open Sans" w:cs="Open Sans"/>
-                <w:sz w:val="18"/>
-                <w:szCs w:val="18"/>
-              </w:rPr>
-              <w:t xml:space="preserve"> lazuli room</w:t>
+            <w:r>
+              <w:rPr>
+                <w:rFonts w:ascii="Open Sans" w:hAnsi="Open Sans" w:cs="Open Sans"/>
+                <w:sz w:val="18"/>
+                <w:szCs w:val="18"/>
+              </w:rPr>
+              <w:t>Lapis lazuli room</w:t>
             </w:r>
           </w:p>
         </w:tc>
@@ -11682,7 +11543,200 @@
         </w:trPr>
         <w:tc>
           <w:tcPr>
-            <w:tcW w:w="743" w:type="pct"/>
+            <w:tcW w:w="705" w:type="pct"/>
+            <w:tcBorders>
+              <w:bottom w:val="nil"/>
+            </w:tcBorders>
+            <w:shd w:val="clear" w:color="auto" w:fill="auto"/>
+            <w:tcMar>
+              <w:top w:w="80" w:type="dxa"/>
+              <w:left w:w="80" w:type="dxa"/>
+              <w:bottom w:w="80" w:type="dxa"/>
+              <w:right w:w="80" w:type="dxa"/>
+            </w:tcMar>
+            <w:vAlign w:val="center"/>
+          </w:tcPr>
+          <w:p>
+            <w:pPr>
+              <w:pStyle w:val="TIME"/>
+              <w:contextualSpacing/>
+              <w:rPr>
+                <w:rFonts w:ascii="Open Sans" w:hAnsi="Open Sans" w:cs="Open Sans"/>
+                <w:sz w:val="18"/>
+                <w:lang w:val="en-US"/>
+              </w:rPr>
+            </w:pPr>
+          </w:p>
+        </w:tc>
+        <w:tc>
+          <w:tcPr>
+            <w:tcW w:w="1029" w:type="pct"/>
+            <w:tcBorders>
+              <w:bottom w:val="single" w:sz="4" w:space="0" w:color="BFBFBF" w:themeColor="background1" w:themeShade="BF"/>
+            </w:tcBorders>
+            <w:shd w:val="clear" w:color="auto" w:fill="auto"/>
+            <w:tcMar>
+              <w:top w:w="80" w:type="dxa"/>
+              <w:left w:w="80" w:type="dxa"/>
+              <w:bottom w:w="80" w:type="dxa"/>
+              <w:right w:w="80" w:type="dxa"/>
+            </w:tcMar>
+          </w:tcPr>
+          <w:p>
+            <w:pPr>
+              <w:spacing w:after="0"/>
+              <w:contextualSpacing/>
+              <w:jc w:val="center"/>
+              <w:rPr>
+                <w:rFonts w:ascii="Open Sans" w:eastAsia="Times New Roman" w:hAnsi="Open Sans" w:cs="Open Sans"/>
+                <w:noProof/>
+                <w:color w:val="000000"/>
+                <w:sz w:val="18"/>
+                <w:szCs w:val="18"/>
+              </w:rPr>
+            </w:pPr>
+            <w:r>
+              <w:rPr>
+                <w:rFonts w:ascii="Open Sans" w:eastAsia="Times New Roman" w:hAnsi="Open Sans" w:cs="Open Sans"/>
+                <w:b/>
+                <w:bCs/>
+                <w:noProof/>
+                <w:color w:val="000000"/>
+                <w:sz w:val="18"/>
+                <w:szCs w:val="18"/>
+                <w:lang w:val="id-ID" w:eastAsia="id-ID"/>
+              </w:rPr>
+              <w:drawing>
+                <wp:inline distT="0" distB="0" distL="0" distR="0" wp14:anchorId="2FD09AFE" wp14:editId="70D6C4A8">
+                  <wp:extent cx="432000" cy="432000"/>
+                  <wp:effectExtent l="0" t="0" r="6350" b="6350"/>
+                  <wp:docPr id="76" name="Picture 76"/>
+                  <wp:cNvGraphicFramePr>
+                    <a:graphicFrameLocks xmlns:a="http://schemas.openxmlformats.org/drawingml/2006/main" noChangeAspect="1"/>
+                  </wp:cNvGraphicFramePr>
+                  <a:graphic xmlns:a="http://schemas.openxmlformats.org/drawingml/2006/main">
+                    <a:graphicData uri="http://schemas.openxmlformats.org/drawingml/2006/picture">
+                      <pic:pic xmlns:pic="http://schemas.openxmlformats.org/drawingml/2006/picture">
+                        <pic:nvPicPr>
+                          <pic:cNvPr id="11" name="Picture 11"/>
+                          <pic:cNvPicPr>
+                            <a:picLocks noChangeAspect="1" noChangeArrowheads="1"/>
+                          </pic:cNvPicPr>
+                        </pic:nvPicPr>
+                        <pic:blipFill rotWithShape="1">
+                          <a:blip r:embed="rId14" cstate="print">
+                            <a:extLst>
+                              <a:ext uri="{28A0092B-C50C-407E-A947-70E740481C1C}">
+                                <a14:useLocalDpi xmlns:a14="http://schemas.microsoft.com/office/drawing/2010/main" val="0"/>
+                              </a:ext>
+                            </a:extLst>
+                          </a:blip>
+                          <a:srcRect l="16693" r="16693"/>
+                          <a:stretch/>
+                        </pic:blipFill>
+                        <pic:spPr bwMode="auto">
+                          <a:xfrm>
+                            <a:off x="0" y="0"/>
+                            <a:ext cx="432000" cy="432000"/>
+                          </a:xfrm>
+                          <a:prstGeom prst="ellipse">
+                            <a:avLst/>
+                          </a:prstGeom>
+                          <a:noFill/>
+                          <a:ln>
+                            <a:noFill/>
+                          </a:ln>
+                          <a:extLst>
+                            <a:ext uri="{53640926-AAD7-44D8-BBD7-CCE9431645EC}">
+                              <a14:shadowObscured xmlns:a14="http://schemas.microsoft.com/office/drawing/2010/main"/>
+                            </a:ext>
+                          </a:extLst>
+                        </pic:spPr>
+                      </pic:pic>
+                    </a:graphicData>
+                  </a:graphic>
+                </wp:inline>
+              </w:drawing>
+            </w:r>
+          </w:p>
+        </w:tc>
+        <w:tc>
+          <w:tcPr>
+            <w:tcW w:w="2192" w:type="pct"/>
+            <w:gridSpan w:val="2"/>
+            <w:tcBorders>
+              <w:bottom w:val="single" w:sz="4" w:space="0" w:color="BFBFBF" w:themeColor="background1" w:themeShade="BF"/>
+            </w:tcBorders>
+            <w:shd w:val="clear" w:color="auto" w:fill="auto"/>
+            <w:vAlign w:val="center"/>
+          </w:tcPr>
+          <w:p>
+            <w:pPr>
+              <w:pStyle w:val="SPEAKERNAME"/>
+              <w:contextualSpacing/>
+              <w:mirrorIndents/>
+              <w:rPr>
+                <w:rFonts w:ascii="Open Sans" w:hAnsi="Open Sans" w:cs="Open Sans"/>
+                <w:sz w:val="18"/>
+                <w:szCs w:val="18"/>
+                <w:lang w:val="en-GB"/>
+              </w:rPr>
+            </w:pPr>
+            <w:r>
+              <w:rPr>
+                <w:rFonts w:ascii="Open Sans" w:hAnsi="Open Sans" w:cs="Open Sans"/>
+                <w:sz w:val="18"/>
+                <w:szCs w:val="18"/>
+                <w:lang w:val="en-GB"/>
+              </w:rPr>
+              <w:t>Life Sciences, Materials, and Applied Chemistry</w:t>
+            </w:r>
+          </w:p>
+        </w:tc>
+        <w:tc>
+          <w:tcPr>
+            <w:tcW w:w="1074" w:type="pct"/>
+            <w:tcBorders>
+              <w:bottom w:val="single" w:sz="4" w:space="0" w:color="BFBFBF" w:themeColor="background1" w:themeShade="BF"/>
+            </w:tcBorders>
+            <w:shd w:val="clear" w:color="auto" w:fill="auto"/>
+            <w:tcMar>
+              <w:top w:w="80" w:type="dxa"/>
+              <w:left w:w="80" w:type="dxa"/>
+              <w:bottom w:w="80" w:type="dxa"/>
+              <w:right w:w="80" w:type="dxa"/>
+            </w:tcMar>
+            <w:vAlign w:val="center"/>
+          </w:tcPr>
+          <w:p>
+            <w:pPr>
+              <w:pStyle w:val="PLACE"/>
+              <w:contextualSpacing/>
+              <w:rPr>
+                <w:rFonts w:ascii="Open Sans" w:hAnsi="Open Sans" w:cs="Open Sans"/>
+                <w:sz w:val="18"/>
+                <w:szCs w:val="18"/>
+              </w:rPr>
+            </w:pPr>
+            <w:r>
+              <w:rPr>
+                <w:rFonts w:ascii="Open Sans" w:hAnsi="Open Sans" w:cs="Open Sans"/>
+                <w:sz w:val="18"/>
+                <w:szCs w:val="18"/>
+              </w:rPr>
+              <w:t>Crystal room</w:t>
+            </w:r>
+          </w:p>
+        </w:tc>
+      </w:tr>
+      <w:tr>
+        <w:trPr>
+          <w:trHeight w:val="283"/>
+          <w:jc w:val="center"/>
+        </w:trPr>
+        <w:tc>
+          <w:tcPr>
+            <w:tcW w:w="705" w:type="pct"/>
             <w:tcBorders>
               <w:top w:val="nil"/>
               <w:bottom w:val="nil"/>
@@ -11703,14 +11757,401 @@
               <w:rPr>
                 <w:rFonts w:ascii="Open Sans" w:hAnsi="Open Sans" w:cs="Open Sans"/>
                 <w:sz w:val="18"/>
-                <w:szCs w:val="18"/>
-              </w:rPr>
-            </w:pPr>
-          </w:p>
-        </w:tc>
-        <w:tc>
-          <w:tcPr>
-            <w:tcW w:w="1085" w:type="pct"/>
+                <w:lang w:val="en-US"/>
+              </w:rPr>
+            </w:pPr>
+          </w:p>
+        </w:tc>
+        <w:tc>
+          <w:tcPr>
+            <w:tcW w:w="1029" w:type="pct"/>
+            <w:tcBorders>
+              <w:bottom w:val="nil"/>
+            </w:tcBorders>
+            <w:shd w:val="clear" w:color="auto" w:fill="auto"/>
+            <w:tcMar>
+              <w:top w:w="80" w:type="dxa"/>
+              <w:left w:w="80" w:type="dxa"/>
+              <w:bottom w:w="80" w:type="dxa"/>
+              <w:right w:w="80" w:type="dxa"/>
+            </w:tcMar>
+          </w:tcPr>
+          <w:p>
+            <w:pPr>
+              <w:spacing w:after="0"/>
+              <w:contextualSpacing/>
+              <w:jc w:val="center"/>
+              <w:rPr>
+                <w:rFonts w:ascii="Open Sans" w:eastAsia="Times New Roman" w:hAnsi="Open Sans" w:cs="Open Sans"/>
+                <w:noProof/>
+                <w:color w:val="000000"/>
+                <w:sz w:val="18"/>
+                <w:szCs w:val="18"/>
+              </w:rPr>
+            </w:pPr>
+          </w:p>
+        </w:tc>
+        <w:tc>
+          <w:tcPr>
+            <w:tcW w:w="543" w:type="pct"/>
+            <w:tcBorders>
+              <w:bottom w:val="nil"/>
+            </w:tcBorders>
+            <w:shd w:val="clear" w:color="auto" w:fill="auto"/>
+            <w:vAlign w:val="center"/>
+          </w:tcPr>
+          <w:p>
+            <w:pPr>
+              <w:pStyle w:val="SPEAKERNAME"/>
+              <w:contextualSpacing/>
+              <w:mirrorIndents/>
+              <w:jc w:val="center"/>
+              <w:rPr>
+                <w:rFonts w:ascii="Open Sans" w:hAnsi="Open Sans" w:cs="Open Sans"/>
+                <w:sz w:val="18"/>
+                <w:szCs w:val="18"/>
+                <w:lang w:val="en-GB"/>
+              </w:rPr>
+            </w:pPr>
+            <w:r>
+              <w:rPr>
+                <w:rFonts w:ascii="Open Sans" w:hAnsi="Open Sans" w:cs="Open Sans"/>
+                <w:noProof/>
+                <w:sz w:val="18"/>
+                <w:shd w:val="clear" w:color="auto" w:fill="auto"/>
+              </w:rPr>
+              <w:drawing>
+                <wp:inline distT="0" distB="0" distL="0" distR="0" wp14:anchorId="500FA4A3" wp14:editId="032BF43C">
+                  <wp:extent cx="432000" cy="432000"/>
+                  <wp:effectExtent l="0" t="0" r="6350" b="6350"/>
+                  <wp:docPr id="2" name="Picture 2"/>
+                  <wp:cNvGraphicFramePr>
+                    <a:graphicFrameLocks xmlns:a="http://schemas.openxmlformats.org/drawingml/2006/main" noChangeAspect="1"/>
+                  </wp:cNvGraphicFramePr>
+                  <a:graphic xmlns:a="http://schemas.openxmlformats.org/drawingml/2006/main">
+                    <a:graphicData uri="http://schemas.openxmlformats.org/drawingml/2006/picture">
+                      <pic:pic xmlns:pic="http://schemas.openxmlformats.org/drawingml/2006/picture">
+                        <pic:nvPicPr>
+                          <pic:cNvPr id="2" name="Picture 2"/>
+                          <pic:cNvPicPr>
+                            <a:picLocks noChangeAspect="1" noChangeArrowheads="1"/>
+                          </pic:cNvPicPr>
+                        </pic:nvPicPr>
+                        <pic:blipFill>
+                          <a:blip r:embed="rId23" cstate="print">
+                            <a:extLst>
+                              <a:ext uri="{28A0092B-C50C-407E-A947-70E740481C1C}">
+                                <a14:useLocalDpi xmlns:a14="http://schemas.microsoft.com/office/drawing/2010/main" val="0"/>
+                              </a:ext>
+                            </a:extLst>
+                          </a:blip>
+                          <a:stretch>
+                            <a:fillRect/>
+                          </a:stretch>
+                        </pic:blipFill>
+                        <pic:spPr bwMode="auto">
+                          <a:xfrm>
+                            <a:off x="0" y="0"/>
+                            <a:ext cx="432000" cy="432000"/>
+                          </a:xfrm>
+                          <a:prstGeom prst="ellipse">
+                            <a:avLst/>
+                          </a:prstGeom>
+                          <a:noFill/>
+                          <a:ln>
+                            <a:noFill/>
+                          </a:ln>
+                          <a:extLst>
+                            <a:ext uri="{53640926-AAD7-44D8-BBD7-CCE9431645EC}">
+                              <a14:shadowObscured xmlns:a14="http://schemas.microsoft.com/office/drawing/2010/main"/>
+                            </a:ext>
+                          </a:extLst>
+                        </pic:spPr>
+                      </pic:pic>
+                    </a:graphicData>
+                  </a:graphic>
+                </wp:inline>
+              </w:drawing>
+            </w:r>
+          </w:p>
+        </w:tc>
+        <w:tc>
+          <w:tcPr>
+            <w:tcW w:w="1649" w:type="pct"/>
+            <w:tcBorders>
+              <w:bottom w:val="nil"/>
+            </w:tcBorders>
+            <w:shd w:val="clear" w:color="auto" w:fill="auto"/>
+            <w:vAlign w:val="center"/>
+          </w:tcPr>
+          <w:p>
+            <w:pPr>
+              <w:pStyle w:val="SPEAKERAFFILIATION"/>
+              <w:contextualSpacing/>
+              <w:mirrorIndents/>
+              <w:rPr>
+                <w:rFonts w:ascii="Open Sans" w:hAnsi="Open Sans" w:cs="Open Sans"/>
+                <w:sz w:val="18"/>
+                <w:lang w:val="en-GB"/>
+              </w:rPr>
+            </w:pPr>
+            <w:r>
+              <w:rPr>
+                <w:rFonts w:ascii="Open Sans" w:hAnsi="Open Sans" w:cs="Open Sans"/>
+                <w:sz w:val="18"/>
+                <w:lang w:val="en-GB"/>
+              </w:rPr>
+              <w:t>P</w:t>
+            </w:r>
+            <w:r>
+              <w:rPr>
+                <w:rFonts w:ascii="Open Sans" w:hAnsi="Open Sans" w:cs="Open Sans"/>
+                <w:sz w:val="18"/>
+              </w:rPr>
+              <w:t xml:space="preserve">rof. </w:t>
+            </w:r>
+            <w:r>
+              <w:rPr>
+                <w:rFonts w:ascii="Open Sans" w:hAnsi="Open Sans" w:cs="Open Sans"/>
+                <w:sz w:val="18"/>
+                <w:lang w:val="en-GB"/>
+              </w:rPr>
+              <w:t>Nalan Kabay</w:t>
+            </w:r>
+          </w:p>
+          <w:p>
+            <w:pPr>
+              <w:pStyle w:val="SPEAKERNAME"/>
+              <w:contextualSpacing/>
+              <w:mirrorIndents/>
+              <w:rPr>
+                <w:rFonts w:ascii="Open Sans" w:hAnsi="Open Sans" w:cs="Open Sans"/>
+                <w:sz w:val="18"/>
+                <w:szCs w:val="18"/>
+                <w:lang w:val="en-GB"/>
+              </w:rPr>
+            </w:pPr>
+            <w:r>
+              <w:rPr>
+                <w:rFonts w:ascii="Open Sans" w:hAnsi="Open Sans" w:cs="Open Sans"/>
+                <w:i/>
+                <w:sz w:val="18"/>
+              </w:rPr>
+              <w:t>Ege University, Turkey</w:t>
+            </w:r>
+          </w:p>
+        </w:tc>
+        <w:tc>
+          <w:tcPr>
+            <w:tcW w:w="1074" w:type="pct"/>
+            <w:tcBorders>
+              <w:bottom w:val="nil"/>
+            </w:tcBorders>
+            <w:shd w:val="clear" w:color="auto" w:fill="auto"/>
+            <w:tcMar>
+              <w:top w:w="80" w:type="dxa"/>
+              <w:left w:w="80" w:type="dxa"/>
+              <w:bottom w:w="80" w:type="dxa"/>
+              <w:right w:w="80" w:type="dxa"/>
+            </w:tcMar>
+            <w:vAlign w:val="center"/>
+          </w:tcPr>
+          <w:p>
+            <w:pPr>
+              <w:pStyle w:val="PLACE"/>
+              <w:contextualSpacing/>
+              <w:rPr>
+                <w:rFonts w:ascii="Open Sans" w:hAnsi="Open Sans" w:cs="Open Sans"/>
+                <w:sz w:val="18"/>
+                <w:szCs w:val="18"/>
+              </w:rPr>
+            </w:pPr>
+            <w:r>
+              <w:rPr>
+                <w:rFonts w:ascii="Open Sans" w:hAnsi="Open Sans" w:cs="Open Sans"/>
+                <w:sz w:val="18"/>
+                <w:szCs w:val="18"/>
+              </w:rPr>
+              <w:t>Crystal room</w:t>
+            </w:r>
+          </w:p>
+        </w:tc>
+      </w:tr>
+      <w:tr>
+        <w:trPr>
+          <w:trHeight w:val="283"/>
+          <w:jc w:val="center"/>
+        </w:trPr>
+        <w:tc>
+          <w:tcPr>
+            <w:tcW w:w="705" w:type="pct"/>
+            <w:tcBorders>
+              <w:top w:val="nil"/>
+              <w:bottom w:val="nil"/>
+            </w:tcBorders>
+            <w:shd w:val="clear" w:color="auto" w:fill="auto"/>
+            <w:tcMar>
+              <w:top w:w="80" w:type="dxa"/>
+              <w:left w:w="80" w:type="dxa"/>
+              <w:bottom w:w="80" w:type="dxa"/>
+              <w:right w:w="80" w:type="dxa"/>
+            </w:tcMar>
+            <w:vAlign w:val="center"/>
+          </w:tcPr>
+          <w:p>
+            <w:pPr>
+              <w:pStyle w:val="TIME"/>
+              <w:contextualSpacing/>
+              <w:rPr>
+                <w:rFonts w:ascii="Open Sans" w:hAnsi="Open Sans" w:cs="Open Sans"/>
+                <w:sz w:val="18"/>
+                <w:lang w:val="en-US"/>
+              </w:rPr>
+            </w:pPr>
+          </w:p>
+        </w:tc>
+        <w:tc>
+          <w:tcPr>
+            <w:tcW w:w="1029" w:type="pct"/>
+            <w:tcBorders>
+              <w:top w:val="nil"/>
+            </w:tcBorders>
+            <w:shd w:val="clear" w:color="auto" w:fill="auto"/>
+            <w:tcMar>
+              <w:top w:w="80" w:type="dxa"/>
+              <w:left w:w="80" w:type="dxa"/>
+              <w:bottom w:w="80" w:type="dxa"/>
+              <w:right w:w="80" w:type="dxa"/>
+            </w:tcMar>
+          </w:tcPr>
+          <w:p>
+            <w:pPr>
+              <w:spacing w:after="0"/>
+              <w:contextualSpacing/>
+              <w:jc w:val="center"/>
+              <w:rPr>
+                <w:rFonts w:ascii="Open Sans" w:eastAsia="Times New Roman" w:hAnsi="Open Sans" w:cs="Open Sans"/>
+                <w:noProof/>
+                <w:color w:val="000000"/>
+                <w:sz w:val="18"/>
+                <w:szCs w:val="18"/>
+              </w:rPr>
+            </w:pPr>
+          </w:p>
+        </w:tc>
+        <w:tc>
+          <w:tcPr>
+            <w:tcW w:w="2192" w:type="pct"/>
+            <w:gridSpan w:val="2"/>
+            <w:tcBorders>
+              <w:top w:val="nil"/>
+            </w:tcBorders>
+            <w:shd w:val="clear" w:color="auto" w:fill="auto"/>
+            <w:vAlign w:val="center"/>
+          </w:tcPr>
+          <w:p>
+            <w:pPr>
+              <w:pStyle w:val="SPEAKERNAME"/>
+              <w:contextualSpacing/>
+              <w:mirrorIndents/>
+              <w:rPr>
+                <w:rFonts w:ascii="Open Sans" w:hAnsi="Open Sans" w:cs="Open Sans"/>
+                <w:sz w:val="18"/>
+                <w:szCs w:val="18"/>
+                <w:lang w:val="en-GB"/>
+              </w:rPr>
+            </w:pPr>
+            <w:r>
+              <w:rPr>
+                <w:rFonts w:ascii="Open Sans" w:hAnsi="Open Sans" w:cs="Open Sans"/>
+                <w:sz w:val="18"/>
+                <w:szCs w:val="18"/>
+              </w:rPr>
+              <w:t>Moderat</w:t>
+            </w:r>
+            <w:r>
+              <w:rPr>
+                <w:rFonts w:ascii="Open Sans" w:hAnsi="Open Sans" w:cs="Open Sans"/>
+                <w:sz w:val="18"/>
+                <w:szCs w:val="18"/>
+                <w:lang w:val="en-GB"/>
+              </w:rPr>
+              <w:t xml:space="preserve">ed by </w:t>
+            </w:r>
+            <w:r>
+              <w:rPr>
+                <w:rFonts w:ascii="Open Sans" w:hAnsi="Open Sans" w:cs="Open Sans"/>
+                <w:sz w:val="18"/>
+                <w:szCs w:val="18"/>
+              </w:rPr>
+              <w:t>Dr. Dwi Siswanta</w:t>
+            </w:r>
+          </w:p>
+        </w:tc>
+        <w:tc>
+          <w:tcPr>
+            <w:tcW w:w="1074" w:type="pct"/>
+            <w:tcBorders>
+              <w:top w:val="nil"/>
+            </w:tcBorders>
+            <w:shd w:val="clear" w:color="auto" w:fill="auto"/>
+            <w:tcMar>
+              <w:top w:w="80" w:type="dxa"/>
+              <w:left w:w="80" w:type="dxa"/>
+              <w:bottom w:w="80" w:type="dxa"/>
+              <w:right w:w="80" w:type="dxa"/>
+            </w:tcMar>
+            <w:vAlign w:val="center"/>
+          </w:tcPr>
+          <w:p>
+            <w:pPr>
+              <w:pStyle w:val="PLACE"/>
+              <w:contextualSpacing/>
+              <w:rPr>
+                <w:rFonts w:ascii="Open Sans" w:hAnsi="Open Sans" w:cs="Open Sans"/>
+                <w:sz w:val="18"/>
+                <w:szCs w:val="18"/>
+              </w:rPr>
+            </w:pPr>
+          </w:p>
+        </w:tc>
+      </w:tr>
+      <w:tr>
+        <w:trPr>
+          <w:trHeight w:val="283"/>
+          <w:jc w:val="center"/>
+        </w:trPr>
+        <w:tc>
+          <w:tcPr>
+            <w:tcW w:w="705" w:type="pct"/>
+            <w:tcBorders>
+              <w:top w:val="nil"/>
+              <w:bottom w:val="nil"/>
+            </w:tcBorders>
+            <w:shd w:val="clear" w:color="auto" w:fill="auto"/>
+            <w:tcMar>
+              <w:top w:w="80" w:type="dxa"/>
+              <w:left w:w="80" w:type="dxa"/>
+              <w:bottom w:w="80" w:type="dxa"/>
+              <w:right w:w="80" w:type="dxa"/>
+            </w:tcMar>
+            <w:vAlign w:val="center"/>
+          </w:tcPr>
+          <w:p>
+            <w:pPr>
+              <w:pStyle w:val="TIME"/>
+              <w:contextualSpacing/>
+              <w:rPr>
+                <w:rFonts w:ascii="Open Sans" w:hAnsi="Open Sans" w:cs="Open Sans"/>
+                <w:sz w:val="18"/>
+                <w:szCs w:val="18"/>
+              </w:rPr>
+            </w:pPr>
+          </w:p>
+        </w:tc>
+        <w:tc>
+          <w:tcPr>
+            <w:tcW w:w="1029" w:type="pct"/>
             <w:shd w:val="clear" w:color="auto" w:fill="auto"/>
             <w:tcMar>
               <w:top w:w="80" w:type="dxa"/>
@@ -11760,7 +12201,7 @@
                           </pic:cNvPicPr>
                         </pic:nvPicPr>
                         <pic:blipFill rotWithShape="1">
-                          <a:blip r:embed="rId18" cstate="print">
+                          <a:blip r:embed="rId16" cstate="print">
                             <a:extLst>
                               <a:ext uri="{28A0092B-C50C-407E-A947-70E740481C1C}">
                                 <a14:useLocalDpi xmlns:a14="http://schemas.microsoft.com/office/drawing/2010/main" val="0"/>
@@ -11798,7 +12239,7 @@
         </w:tc>
         <w:tc>
           <w:tcPr>
-            <w:tcW w:w="2057" w:type="pct"/>
+            <w:tcW w:w="2192" w:type="pct"/>
             <w:gridSpan w:val="2"/>
             <w:shd w:val="clear" w:color="auto" w:fill="auto"/>
             <w:vAlign w:val="center"/>
@@ -11828,7 +12269,7 @@
         </w:tc>
         <w:tc>
           <w:tcPr>
-            <w:tcW w:w="1115" w:type="pct"/>
+            <w:tcW w:w="1074" w:type="pct"/>
             <w:shd w:val="clear" w:color="auto" w:fill="auto"/>
             <w:tcMar>
               <w:top w:w="80" w:type="dxa"/>
@@ -11876,7 +12317,7 @@
         </w:trPr>
         <w:tc>
           <w:tcPr>
-            <w:tcW w:w="743" w:type="pct"/>
+            <w:tcW w:w="705" w:type="pct"/>
             <w:shd w:val="clear" w:color="auto" w:fill="auto"/>
             <w:tcMar>
               <w:top w:w="80" w:type="dxa"/>
@@ -11908,7 +12349,7 @@
         </w:tc>
         <w:tc>
           <w:tcPr>
-            <w:tcW w:w="3142" w:type="pct"/>
+            <w:tcW w:w="3221" w:type="pct"/>
             <w:gridSpan w:val="3"/>
             <w:shd w:val="clear" w:color="auto" w:fill="auto"/>
             <w:tcMar>
@@ -11949,7 +12390,7 @@
         </w:tc>
         <w:tc>
           <w:tcPr>
-            <w:tcW w:w="1115" w:type="pct"/>
+            <w:tcW w:w="1074" w:type="pct"/>
             <w:shd w:val="clear" w:color="auto" w:fill="auto"/>
             <w:tcMar>
               <w:top w:w="80" w:type="dxa"/>
@@ -12028,7 +12469,7 @@
         </w:trPr>
         <w:tc>
           <w:tcPr>
-            <w:tcW w:w="743" w:type="pct"/>
+            <w:tcW w:w="705" w:type="pct"/>
             <w:tcBorders>
               <w:top w:val="nil"/>
               <w:bottom w:val="nil"/>
@@ -12080,7 +12521,7 @@
         </w:tc>
         <w:tc>
           <w:tcPr>
-            <w:tcW w:w="3142" w:type="pct"/>
+            <w:tcW w:w="3221" w:type="pct"/>
             <w:gridSpan w:val="3"/>
             <w:shd w:val="clear" w:color="auto" w:fill="auto"/>
             <w:tcMar>
@@ -12107,13 +12548,31 @@
                 <w:szCs w:val="18"/>
                 <w:lang w:val="en-GB"/>
               </w:rPr>
-              <w:t>BEST PAPER AWARS ANNOUNCEMENT</w:t>
-            </w:r>
-          </w:p>
-        </w:tc>
-        <w:tc>
-          <w:tcPr>
-            <w:tcW w:w="1115" w:type="pct"/>
+              <w:t>BEST PAPER AWAR</w:t>
+            </w:r>
+            <w:r>
+              <w:rPr>
+                <w:rFonts w:ascii="Open Sans" w:hAnsi="Open Sans" w:cs="Open Sans"/>
+                <w:sz w:val="18"/>
+                <w:szCs w:val="18"/>
+                <w:lang w:val="en-GB"/>
+              </w:rPr>
+              <w:t>D</w:t>
+            </w:r>
+            <w:r>
+              <w:rPr>
+                <w:rFonts w:ascii="Open Sans" w:hAnsi="Open Sans" w:cs="Open Sans"/>
+                <w:sz w:val="18"/>
+                <w:szCs w:val="18"/>
+                <w:lang w:val="en-GB"/>
+              </w:rPr>
+              <w:t>S ANNOUNCEMENT</w:t>
+            </w:r>
+          </w:p>
+        </w:tc>
+        <w:tc>
+          <w:tcPr>
+            <w:tcW w:w="1074" w:type="pct"/>
             <w:shd w:val="clear" w:color="auto" w:fill="auto"/>
             <w:tcMar>
               <w:top w:w="80" w:type="dxa"/>
@@ -12151,7 +12610,7 @@
         </w:trPr>
         <w:tc>
           <w:tcPr>
-            <w:tcW w:w="743" w:type="pct"/>
+            <w:tcW w:w="705" w:type="pct"/>
             <w:tcBorders>
               <w:top w:val="nil"/>
             </w:tcBorders>
@@ -12179,7 +12638,7 @@
         </w:tc>
         <w:tc>
           <w:tcPr>
-            <w:tcW w:w="1085" w:type="pct"/>
+            <w:tcW w:w="1029" w:type="pct"/>
             <w:shd w:val="clear" w:color="auto" w:fill="auto"/>
             <w:tcMar>
               <w:top w:w="80" w:type="dxa"/>
@@ -12216,9 +12675,9 @@
                 <w:lang w:val="id-ID" w:eastAsia="id-ID"/>
               </w:rPr>
               <w:drawing>
-                <wp:inline distT="0" distB="0" distL="0" distR="0" wp14:anchorId="37337E09" wp14:editId="4D76F8E2">
-                  <wp:extent cx="432000" cy="432000"/>
-                  <wp:effectExtent l="0" t="0" r="6350" b="6350"/>
+                <wp:inline distT="0" distB="0" distL="0" distR="0" wp14:anchorId="37337E09" wp14:editId="44F40573">
+                  <wp:extent cx="430088" cy="432000"/>
+                  <wp:effectExtent l="0" t="0" r="8255" b="6350"/>
                   <wp:docPr id="8" name="Picture 8"/>
                   <wp:cNvGraphicFramePr>
                     <a:graphicFrameLocks xmlns:a="http://schemas.openxmlformats.org/drawingml/2006/main" noChangeAspect="1"/>
@@ -12232,21 +12691,22 @@
                             <a:picLocks noChangeAspect="1" noChangeArrowheads="1"/>
                           </pic:cNvPicPr>
                         </pic:nvPicPr>
-                        <pic:blipFill rotWithShape="1">
-                          <a:blip r:embed="rId22" cstate="print">
+                        <pic:blipFill>
+                          <a:blip r:embed="rId24" cstate="print">
                             <a:extLst>
                               <a:ext uri="{28A0092B-C50C-407E-A947-70E740481C1C}">
                                 <a14:useLocalDpi xmlns:a14="http://schemas.microsoft.com/office/drawing/2010/main" val="0"/>
                               </a:ext>
                             </a:extLst>
                           </a:blip>
-                          <a:srcRect l="11249" t="7394" r="14537" b="33366"/>
-                          <a:stretch/>
+                          <a:stretch>
+                            <a:fillRect/>
+                          </a:stretch>
                         </pic:blipFill>
                         <pic:spPr bwMode="auto">
                           <a:xfrm>
                             <a:off x="0" y="0"/>
-                            <a:ext cx="432000" cy="432000"/>
+                            <a:ext cx="430088" cy="432000"/>
                           </a:xfrm>
                           <a:prstGeom prst="ellipse">
                             <a:avLst/>
@@ -12271,7 +12731,7 @@
         </w:tc>
         <w:tc>
           <w:tcPr>
-            <w:tcW w:w="2057" w:type="pct"/>
+            <w:tcW w:w="2192" w:type="pct"/>
             <w:gridSpan w:val="2"/>
             <w:shd w:val="clear" w:color="auto" w:fill="auto"/>
             <w:vAlign w:val="center"/>
@@ -12287,30 +12747,13 @@
                 <w:lang w:val="en-GB"/>
               </w:rPr>
             </w:pPr>
-            <w:proofErr w:type="spellStart"/>
-            <w:r>
-              <w:rPr>
-                <w:rFonts w:ascii="Open Sans" w:hAnsi="Open Sans" w:cs="Open Sans"/>
-                <w:sz w:val="18"/>
-                <w:lang w:val="en-GB"/>
-              </w:rPr>
-              <w:t>drg</w:t>
-            </w:r>
-            <w:proofErr w:type="spellEnd"/>
-            <w:r>
-              <w:rPr>
-                <w:rFonts w:ascii="Open Sans" w:hAnsi="Open Sans" w:cs="Open Sans"/>
-                <w:sz w:val="18"/>
-              </w:rPr>
-              <w:t xml:space="preserve">. </w:t>
-            </w:r>
-            <w:r>
-              <w:rPr>
-                <w:rFonts w:ascii="Open Sans" w:hAnsi="Open Sans" w:cs="Open Sans"/>
-                <w:sz w:val="18"/>
-                <w:lang w:val="en-GB"/>
-              </w:rPr>
-              <w:t>Ika Dewi Ana, Ph.D.</w:t>
+            <w:r>
+              <w:rPr>
+                <w:rFonts w:ascii="Open Sans" w:hAnsi="Open Sans" w:cs="Open Sans"/>
+                <w:sz w:val="18"/>
+                <w:lang w:val="en-GB"/>
+              </w:rPr>
+              <w:t>Dr. Widodo</w:t>
             </w:r>
           </w:p>
           <w:p>
@@ -12330,8 +12773,9 @@
                 <w:i/>
                 <w:sz w:val="18"/>
                 <w:szCs w:val="18"/>
-              </w:rPr>
-              <w:t xml:space="preserve">Vice Rector of </w:t>
+                <w:lang w:val="en-GB"/>
+              </w:rPr>
+              <w:t>Head of Badan Penerbit dan Publikasi</w:t>
             </w:r>
             <w:r>
               <w:rPr>
@@ -12341,7 +12785,7 @@
                 <w:szCs w:val="18"/>
                 <w:lang w:val="en-GB"/>
               </w:rPr>
-              <w:t xml:space="preserve">Research and Community Services </w:t>
+              <w:br/>
             </w:r>
             <w:r>
               <w:rPr>
@@ -12356,7 +12800,7 @@
         </w:tc>
         <w:tc>
           <w:tcPr>
-            <w:tcW w:w="1115" w:type="pct"/>
+            <w:tcW w:w="1074" w:type="pct"/>
             <w:shd w:val="clear" w:color="auto" w:fill="auto"/>
             <w:tcMar>
               <w:top w:w="80" w:type="dxa"/>
@@ -12396,14 +12840,6 @@
           <w:sz w:val="20"/>
           <w:szCs w:val="20"/>
         </w:rPr>
-        <w:sectPr>
-          <w:headerReference w:type="default" r:id="rId23"/>
-          <w:footerReference w:type="default" r:id="rId24"/>
-          <w:pgSz w:w="11907" w:h="16839" w:code="9"/>
-          <w:pgMar w:top="1985" w:right="1440" w:bottom="1440" w:left="1440" w:header="720" w:footer="113" w:gutter="0"/>
-          <w:cols w:space="720"/>
-          <w:docGrid w:linePitch="360"/>
-        </w:sectPr>
       </w:pPr>
     </w:p>
     <w:p>
@@ -12420,9 +12856,11 @@
     </w:p>
     <w:sectPr>
       <w:headerReference w:type="default" r:id="rId25"/>
+      <w:footerReference w:type="default" r:id="rId26"/>
       <w:pgSz w:w="11907" w:h="16839" w:code="9"/>
       <w:pgMar w:top="709" w:right="1440" w:bottom="1440" w:left="1440" w:header="720" w:footer="113" w:gutter="0"/>
       <w:cols w:space="720"/>
+      <w:titlePg/>
       <w:docGrid w:linePitch="360"/>
     </w:sectPr>
   </w:body>
@@ -12456,209 +12894,358 @@
 
 <file path=word/footer1.xml><?xml version="1.0" encoding="utf-8"?>
 <w:ftr xmlns:wpc="http://schemas.microsoft.com/office/word/2010/wordprocessingCanvas" xmlns:cx="http://schemas.microsoft.com/office/drawing/2014/chartex" xmlns:cx1="http://schemas.microsoft.com/office/drawing/2015/9/8/chartex" xmlns:cx2="http://schemas.microsoft.com/office/drawing/2015/10/21/chartex" xmlns:cx3="http://schemas.microsoft.com/office/drawing/2016/5/9/chartex" xmlns:cx4="http://schemas.microsoft.com/office/drawing/2016/5/10/chartex" xmlns:cx5="http://schemas.microsoft.com/office/drawing/2016/5/11/chartex" xmlns:cx6="http://schemas.microsoft.com/office/drawing/2016/5/12/chartex" xmlns:cx7="http://schemas.microsoft.com/office/drawing/2016/5/13/chartex" xmlns:cx8="http://schemas.microsoft.com/office/drawing/2016/5/14/chartex" xmlns:mc="http://schemas.openxmlformats.org/markup-compatibility/2006" xmlns:aink="http://schemas.microsoft.com/office/drawing/2016/ink" xmlns:am3d="http://schemas.microsoft.com/office/drawing/2017/model3d" xmlns:o="urn:schemas-microsoft-com:office:office" xmlns:r="http://schemas.openxmlformats.org/officeDocument/2006/relationships" xmlns:m="http://schemas.openxmlformats.org/officeDocument/2006/math" xmlns:v="urn:schemas-microsoft-com:vml" xmlns:wp14="http://schemas.microsoft.com/office/word/2010/wordprocessingDrawing" xmlns:wp="http://schemas.openxmlformats.org/drawingml/2006/wordprocessingDrawing" xmlns:w10="urn:schemas-microsoft-com:office:word" xmlns:w="http://schemas.openxmlformats.org/wordprocessingml/2006/main" xmlns:w14="http://schemas.microsoft.com/office/word/2010/wordml" xmlns:w15="http://schemas.microsoft.com/office/word/2012/wordml" xmlns:w16cex="http://schemas.microsoft.com/office/word/2018/wordml/cex" xmlns:w16cid="http://schemas.microsoft.com/office/word/2016/wordml/cid" xmlns:w16="http://schemas.microsoft.com/office/word/2018/wordml" xmlns:w16se="http://schemas.microsoft.com/office/word/2015/wordml/symex" xmlns:wpg="http://schemas.microsoft.com/office/word/2010/wordprocessingGroup" xmlns:wpi="http://schemas.microsoft.com/office/word/2010/wordprocessingInk" xmlns:wne="http://schemas.microsoft.com/office/word/2006/wordml" xmlns:wps="http://schemas.microsoft.com/office/word/2010/wordprocessingShape" mc:Ignorable="w14 w15 w16se w16cid w16 w16cex wp14">
-  <w:tbl>
-    <w:tblPr>
-      <w:tblW w:w="5000" w:type="pct"/>
-      <w:tblCellMar>
-        <w:top w:w="144" w:type="dxa"/>
-        <w:left w:w="115" w:type="dxa"/>
-        <w:bottom w:w="144" w:type="dxa"/>
-        <w:right w:w="115" w:type="dxa"/>
-      </w:tblCellMar>
-      <w:tblLook w:val="04A0" w:firstRow="1" w:lastRow="0" w:firstColumn="1" w:lastColumn="0" w:noHBand="0" w:noVBand="1"/>
-    </w:tblPr>
-    <w:tblGrid>
-      <w:gridCol w:w="4542"/>
-      <w:gridCol w:w="4485"/>
-    </w:tblGrid>
-    <w:tr>
-      <w:trPr>
-        <w:trHeight w:hRule="exact" w:val="115"/>
-      </w:trPr>
-      <w:tc>
-        <w:tcPr>
-          <w:tcW w:w="4542" w:type="dxa"/>
-          <w:shd w:val="clear" w:color="auto" w:fill="0070C0"/>
-          <w:tcMar>
-            <w:top w:w="0" w:type="dxa"/>
-            <w:bottom w:w="0" w:type="dxa"/>
-          </w:tcMar>
-        </w:tcPr>
-        <w:p>
-          <w:pPr>
-            <w:pStyle w:val="Header"/>
-            <w:rPr>
-              <w:rFonts w:ascii="Open Sans" w:hAnsi="Open Sans" w:cs="Open Sans"/>
-              <w:caps/>
-              <w:sz w:val="18"/>
-            </w:rPr>
-          </w:pPr>
-        </w:p>
-      </w:tc>
-      <w:tc>
-        <w:tcPr>
-          <w:tcW w:w="4485" w:type="dxa"/>
-          <w:shd w:val="clear" w:color="auto" w:fill="0070C0"/>
-          <w:tcMar>
-            <w:top w:w="0" w:type="dxa"/>
-            <w:bottom w:w="0" w:type="dxa"/>
-          </w:tcMar>
-        </w:tcPr>
-        <w:p>
-          <w:pPr>
-            <w:pStyle w:val="Header"/>
-            <w:jc w:val="right"/>
-            <w:rPr>
-              <w:rFonts w:ascii="Open Sans" w:hAnsi="Open Sans" w:cs="Open Sans"/>
-              <w:caps/>
-              <w:sz w:val="18"/>
-            </w:rPr>
-          </w:pPr>
-        </w:p>
-      </w:tc>
-    </w:tr>
-    <w:tr>
-      <w:tc>
-        <w:tcPr>
-          <w:tcW w:w="4542" w:type="dxa"/>
-          <w:shd w:val="clear" w:color="auto" w:fill="auto"/>
-          <w:vAlign w:val="center"/>
-        </w:tcPr>
-        <w:p>
-          <w:pPr>
-            <w:pStyle w:val="Footer"/>
-            <w:spacing w:after="0"/>
-            <w:rPr>
-              <w:rFonts w:ascii="Open Sans" w:hAnsi="Open Sans" w:cs="Open Sans"/>
-              <w:caps/>
-              <w:color w:val="808080" w:themeColor="background1" w:themeShade="80"/>
-              <w:sz w:val="18"/>
-              <w:szCs w:val="18"/>
-            </w:rPr>
-          </w:pPr>
-          <w:r>
-            <w:rPr>
-              <w:rFonts w:ascii="Open Sans" w:hAnsi="Open Sans" w:cs="Open Sans"/>
-              <w:caps/>
-              <w:color w:val="808080" w:themeColor="background1" w:themeShade="80"/>
-              <w:sz w:val="18"/>
-              <w:szCs w:val="18"/>
-            </w:rPr>
-            <w:t>ICST 20</w:t>
-          </w:r>
-          <w:r>
-            <w:rPr>
-              <w:rFonts w:ascii="Open Sans" w:hAnsi="Open Sans" w:cs="Open Sans"/>
-              <w:caps/>
-              <w:color w:val="808080" w:themeColor="background1" w:themeShade="80"/>
-              <w:sz w:val="18"/>
-              <w:szCs w:val="18"/>
-            </w:rPr>
-            <w:t>20</w:t>
-          </w:r>
-          <w:r>
-            <w:rPr>
-              <w:rFonts w:ascii="Open Sans" w:hAnsi="Open Sans" w:cs="Open Sans"/>
-              <w:caps/>
-              <w:color w:val="808080" w:themeColor="background1" w:themeShade="80"/>
-              <w:sz w:val="18"/>
-              <w:szCs w:val="18"/>
-            </w:rPr>
-            <w:t xml:space="preserve"> </w:t>
-          </w:r>
-          <w:r>
-            <w:rPr>
-              <w:rFonts w:ascii="Open Sans" w:hAnsi="Open Sans" w:cs="Open Sans"/>
-              <w:caps/>
-              <w:color w:val="808080" w:themeColor="background1" w:themeShade="80"/>
-              <w:sz w:val="18"/>
-              <w:szCs w:val="18"/>
-            </w:rPr>
-            <w:t>Conference program – day 2</w:t>
-          </w:r>
-        </w:p>
-      </w:tc>
-      <w:tc>
-        <w:tcPr>
-          <w:tcW w:w="4485" w:type="dxa"/>
-          <w:shd w:val="clear" w:color="auto" w:fill="auto"/>
-          <w:vAlign w:val="center"/>
-        </w:tcPr>
-        <w:p>
-          <w:pPr>
-            <w:pStyle w:val="Footer"/>
-            <w:spacing w:after="0"/>
-            <w:jc w:val="right"/>
-            <w:rPr>
-              <w:rFonts w:ascii="Open Sans" w:hAnsi="Open Sans" w:cs="Open Sans"/>
-              <w:caps/>
-              <w:color w:val="808080" w:themeColor="background1" w:themeShade="80"/>
-              <w:sz w:val="18"/>
-              <w:szCs w:val="18"/>
-            </w:rPr>
-          </w:pPr>
-          <w:r>
-            <w:rPr>
-              <w:rFonts w:ascii="Open Sans" w:hAnsi="Open Sans" w:cs="Open Sans"/>
-              <w:caps/>
-              <w:color w:val="808080" w:themeColor="background1" w:themeShade="80"/>
-              <w:sz w:val="18"/>
-              <w:szCs w:val="18"/>
-            </w:rPr>
-            <w:fldChar w:fldCharType="begin"/>
-          </w:r>
-          <w:r>
-            <w:rPr>
-              <w:rFonts w:ascii="Open Sans" w:hAnsi="Open Sans" w:cs="Open Sans"/>
-              <w:caps/>
-              <w:color w:val="808080" w:themeColor="background1" w:themeShade="80"/>
-              <w:sz w:val="18"/>
-              <w:szCs w:val="18"/>
-            </w:rPr>
-            <w:instrText xml:space="preserve"> PAGE   \* MERGEFORMAT </w:instrText>
-          </w:r>
-          <w:r>
-            <w:rPr>
-              <w:rFonts w:ascii="Open Sans" w:hAnsi="Open Sans" w:cs="Open Sans"/>
-              <w:caps/>
-              <w:color w:val="808080" w:themeColor="background1" w:themeShade="80"/>
-              <w:sz w:val="18"/>
-              <w:szCs w:val="18"/>
-            </w:rPr>
-            <w:fldChar w:fldCharType="separate"/>
-          </w:r>
-          <w:r>
-            <w:rPr>
-              <w:rFonts w:ascii="Open Sans" w:hAnsi="Open Sans" w:cs="Open Sans"/>
-              <w:caps/>
-              <w:noProof/>
-              <w:color w:val="808080" w:themeColor="background1" w:themeShade="80"/>
-              <w:sz w:val="18"/>
-              <w:szCs w:val="18"/>
-            </w:rPr>
-            <w:t>4</w:t>
-          </w:r>
-          <w:r>
-            <w:rPr>
-              <w:rFonts w:ascii="Open Sans" w:hAnsi="Open Sans" w:cs="Open Sans"/>
-              <w:caps/>
-              <w:noProof/>
-              <w:color w:val="808080" w:themeColor="background1" w:themeShade="80"/>
-              <w:sz w:val="18"/>
-              <w:szCs w:val="18"/>
-            </w:rPr>
-            <w:fldChar w:fldCharType="end"/>
-          </w:r>
-        </w:p>
-      </w:tc>
-    </w:tr>
-  </w:tbl>
+  <w:sdt>
+    <w:sdtPr>
+      <w:rPr>
+        <w:rFonts w:ascii="Open Sans" w:hAnsi="Open Sans" w:cs="Open Sans"/>
+        <w:color w:val="0070C0"/>
+        <w:sz w:val="20"/>
+        <w:szCs w:val="20"/>
+      </w:rPr>
+      <w:id w:val="1755321206"/>
+      <w:docPartObj>
+        <w:docPartGallery w:val="Page Numbers (Bottom of Page)"/>
+        <w:docPartUnique/>
+      </w:docPartObj>
+    </w:sdtPr>
+    <w:sdtEndPr>
+      <w:rPr>
+        <w:noProof/>
+      </w:rPr>
+    </w:sdtEndPr>
+    <w:sdtContent>
+      <w:p>
+        <w:pPr>
+          <w:pStyle w:val="Footer"/>
+          <w:jc w:val="right"/>
+          <w:rPr>
+            <w:rFonts w:ascii="Open Sans" w:hAnsi="Open Sans" w:cs="Open Sans"/>
+            <w:color w:val="0070C0"/>
+            <w:sz w:val="20"/>
+            <w:szCs w:val="20"/>
+          </w:rPr>
+        </w:pPr>
+        <w:r>
+          <w:rPr>
+            <w:rFonts w:ascii="Open Sans" w:hAnsi="Open Sans" w:cs="Open Sans"/>
+            <w:b/>
+            <w:bCs/>
+            <w:color w:val="7F7F7F" w:themeColor="text1" w:themeTint="80"/>
+            <w:sz w:val="20"/>
+            <w:szCs w:val="20"/>
+          </w:rPr>
+          <w:t>ICST 2020 CONFERENCE PROGRAM  \\  DAY 1  |</w:t>
+        </w:r>
+        <w:r>
+          <w:rPr>
+            <w:rFonts w:ascii="Open Sans" w:hAnsi="Open Sans" w:cs="Open Sans"/>
+            <w:color w:val="0070C0"/>
+            <w:sz w:val="20"/>
+            <w:szCs w:val="20"/>
+          </w:rPr>
+          <w:t xml:space="preserve">  </w:t>
+        </w:r>
+        <w:r>
+          <w:rPr>
+            <w:rFonts w:ascii="Open Sans" w:hAnsi="Open Sans" w:cs="Open Sans"/>
+            <w:color w:val="0070C0"/>
+            <w:sz w:val="20"/>
+            <w:szCs w:val="20"/>
+          </w:rPr>
+          <w:fldChar w:fldCharType="begin"/>
+        </w:r>
+        <w:r>
+          <w:rPr>
+            <w:rFonts w:ascii="Open Sans" w:hAnsi="Open Sans" w:cs="Open Sans"/>
+            <w:color w:val="0070C0"/>
+            <w:sz w:val="20"/>
+            <w:szCs w:val="20"/>
+          </w:rPr>
+          <w:instrText xml:space="preserve"> PAGE   \* MERGEFORMAT </w:instrText>
+        </w:r>
+        <w:r>
+          <w:rPr>
+            <w:rFonts w:ascii="Open Sans" w:hAnsi="Open Sans" w:cs="Open Sans"/>
+            <w:color w:val="0070C0"/>
+            <w:sz w:val="20"/>
+            <w:szCs w:val="20"/>
+          </w:rPr>
+          <w:fldChar w:fldCharType="separate"/>
+        </w:r>
+        <w:r>
+          <w:rPr>
+            <w:rFonts w:ascii="Open Sans" w:hAnsi="Open Sans" w:cs="Open Sans"/>
+            <w:color w:val="0070C0"/>
+            <w:sz w:val="20"/>
+            <w:szCs w:val="20"/>
+          </w:rPr>
+          <w:t>1</w:t>
+        </w:r>
+        <w:r>
+          <w:rPr>
+            <w:rFonts w:ascii="Open Sans" w:hAnsi="Open Sans" w:cs="Open Sans"/>
+            <w:noProof/>
+            <w:color w:val="0070C0"/>
+            <w:sz w:val="20"/>
+            <w:szCs w:val="20"/>
+          </w:rPr>
+          <w:fldChar w:fldCharType="end"/>
+        </w:r>
+      </w:p>
+    </w:sdtContent>
+  </w:sdt>
+  <w:p>
+    <w:pPr>
+      <w:pStyle w:val="Footer"/>
+    </w:pPr>
+  </w:p>
+</w:ftr>
+</file>
+
+<file path=word/footer2.xml><?xml version="1.0" encoding="utf-8"?>
+<w:ftr xmlns:wpc="http://schemas.microsoft.com/office/word/2010/wordprocessingCanvas" xmlns:cx="http://schemas.microsoft.com/office/drawing/2014/chartex" xmlns:cx1="http://schemas.microsoft.com/office/drawing/2015/9/8/chartex" xmlns:cx2="http://schemas.microsoft.com/office/drawing/2015/10/21/chartex" xmlns:cx3="http://schemas.microsoft.com/office/drawing/2016/5/9/chartex" xmlns:cx4="http://schemas.microsoft.com/office/drawing/2016/5/10/chartex" xmlns:cx5="http://schemas.microsoft.com/office/drawing/2016/5/11/chartex" xmlns:cx6="http://schemas.microsoft.com/office/drawing/2016/5/12/chartex" xmlns:cx7="http://schemas.microsoft.com/office/drawing/2016/5/13/chartex" xmlns:cx8="http://schemas.microsoft.com/office/drawing/2016/5/14/chartex" xmlns:mc="http://schemas.openxmlformats.org/markup-compatibility/2006" xmlns:aink="http://schemas.microsoft.com/office/drawing/2016/ink" xmlns:am3d="http://schemas.microsoft.com/office/drawing/2017/model3d" xmlns:o="urn:schemas-microsoft-com:office:office" xmlns:r="http://schemas.openxmlformats.org/officeDocument/2006/relationships" xmlns:m="http://schemas.openxmlformats.org/officeDocument/2006/math" xmlns:v="urn:schemas-microsoft-com:vml" xmlns:wp14="http://schemas.microsoft.com/office/word/2010/wordprocessingDrawing" xmlns:wp="http://schemas.openxmlformats.org/drawingml/2006/wordprocessingDrawing" xmlns:w10="urn:schemas-microsoft-com:office:word" xmlns:w="http://schemas.openxmlformats.org/wordprocessingml/2006/main" xmlns:w14="http://schemas.microsoft.com/office/word/2010/wordml" xmlns:w15="http://schemas.microsoft.com/office/word/2012/wordml" xmlns:w16cex="http://schemas.microsoft.com/office/word/2018/wordml/cex" xmlns:w16cid="http://schemas.microsoft.com/office/word/2016/wordml/cid" xmlns:w16="http://schemas.microsoft.com/office/word/2018/wordml" xmlns:w16se="http://schemas.microsoft.com/office/word/2015/wordml/symex" xmlns:wpg="http://schemas.microsoft.com/office/word/2010/wordprocessingGroup" xmlns:wpi="http://schemas.microsoft.com/office/word/2010/wordprocessingInk" xmlns:wne="http://schemas.microsoft.com/office/word/2006/wordml" xmlns:wps="http://schemas.microsoft.com/office/word/2010/wordprocessingShape" mc:Ignorable="w14 w15 w16se w16cid w16 w16cex wp14">
+  <w:sdt>
+    <w:sdtPr>
+      <w:rPr>
+        <w:rFonts w:ascii="Open Sans" w:hAnsi="Open Sans" w:cs="Open Sans"/>
+        <w:color w:val="0070C0"/>
+        <w:sz w:val="20"/>
+        <w:szCs w:val="20"/>
+      </w:rPr>
+      <w:id w:val="-780719948"/>
+      <w:docPartObj>
+        <w:docPartGallery w:val="Page Numbers (Bottom of Page)"/>
+        <w:docPartUnique/>
+      </w:docPartObj>
+    </w:sdtPr>
+    <w:sdtEndPr>
+      <w:rPr>
+        <w:noProof/>
+      </w:rPr>
+    </w:sdtEndPr>
+    <w:sdtContent>
+      <w:p>
+        <w:pPr>
+          <w:pStyle w:val="Footer"/>
+          <w:jc w:val="right"/>
+          <w:rPr>
+            <w:rFonts w:ascii="Open Sans" w:hAnsi="Open Sans" w:cs="Open Sans"/>
+            <w:color w:val="0070C0"/>
+            <w:sz w:val="20"/>
+            <w:szCs w:val="20"/>
+          </w:rPr>
+        </w:pPr>
+        <w:r>
+          <w:rPr>
+            <w:rFonts w:ascii="Open Sans" w:hAnsi="Open Sans" w:cs="Open Sans"/>
+            <w:b/>
+            <w:bCs/>
+            <w:color w:val="7F7F7F" w:themeColor="text1" w:themeTint="80"/>
+            <w:sz w:val="20"/>
+            <w:szCs w:val="20"/>
+          </w:rPr>
+          <w:t>ICST 2020 CONFERENCE PROGRAM  \\  DAY 1  |</w:t>
+        </w:r>
+        <w:r>
+          <w:rPr>
+            <w:rFonts w:ascii="Open Sans" w:hAnsi="Open Sans" w:cs="Open Sans"/>
+            <w:color w:val="0070C0"/>
+            <w:sz w:val="20"/>
+            <w:szCs w:val="20"/>
+          </w:rPr>
+          <w:t xml:space="preserve">  </w:t>
+        </w:r>
+        <w:r>
+          <w:rPr>
+            <w:rFonts w:ascii="Open Sans" w:hAnsi="Open Sans" w:cs="Open Sans"/>
+            <w:color w:val="0070C0"/>
+            <w:sz w:val="20"/>
+            <w:szCs w:val="20"/>
+          </w:rPr>
+          <w:fldChar w:fldCharType="begin"/>
+        </w:r>
+        <w:r>
+          <w:rPr>
+            <w:rFonts w:ascii="Open Sans" w:hAnsi="Open Sans" w:cs="Open Sans"/>
+            <w:color w:val="0070C0"/>
+            <w:sz w:val="20"/>
+            <w:szCs w:val="20"/>
+          </w:rPr>
+          <w:instrText xml:space="preserve"> PAGE   \* MERGEFORMAT </w:instrText>
+        </w:r>
+        <w:r>
+          <w:rPr>
+            <w:rFonts w:ascii="Open Sans" w:hAnsi="Open Sans" w:cs="Open Sans"/>
+            <w:color w:val="0070C0"/>
+            <w:sz w:val="20"/>
+            <w:szCs w:val="20"/>
+          </w:rPr>
+          <w:fldChar w:fldCharType="separate"/>
+        </w:r>
+        <w:r>
+          <w:rPr>
+            <w:rFonts w:ascii="Open Sans" w:hAnsi="Open Sans" w:cs="Open Sans"/>
+            <w:noProof/>
+            <w:color w:val="0070C0"/>
+            <w:sz w:val="20"/>
+            <w:szCs w:val="20"/>
+          </w:rPr>
+          <w:t>2</w:t>
+        </w:r>
+        <w:r>
+          <w:rPr>
+            <w:rFonts w:ascii="Open Sans" w:hAnsi="Open Sans" w:cs="Open Sans"/>
+            <w:noProof/>
+            <w:color w:val="0070C0"/>
+            <w:sz w:val="20"/>
+            <w:szCs w:val="20"/>
+          </w:rPr>
+          <w:fldChar w:fldCharType="end"/>
+        </w:r>
+      </w:p>
+    </w:sdtContent>
+  </w:sdt>
   <w:p>
     <w:pPr>
       <w:pStyle w:val="Footer"/>
       <w:rPr>
         <w:rFonts w:ascii="Open Sans" w:hAnsi="Open Sans" w:cs="Open Sans"/>
+        <w:color w:val="0070C0"/>
+        <w:sz w:val="20"/>
+        <w:szCs w:val="20"/>
       </w:rPr>
+    </w:pPr>
+  </w:p>
+</w:ftr>
+</file>
+
+<file path=word/footer3.xml><?xml version="1.0" encoding="utf-8"?>
+<w:ftr xmlns:wpc="http://schemas.microsoft.com/office/word/2010/wordprocessingCanvas" xmlns:cx="http://schemas.microsoft.com/office/drawing/2014/chartex" xmlns:cx1="http://schemas.microsoft.com/office/drawing/2015/9/8/chartex" xmlns:cx2="http://schemas.microsoft.com/office/drawing/2015/10/21/chartex" xmlns:cx3="http://schemas.microsoft.com/office/drawing/2016/5/9/chartex" xmlns:cx4="http://schemas.microsoft.com/office/drawing/2016/5/10/chartex" xmlns:cx5="http://schemas.microsoft.com/office/drawing/2016/5/11/chartex" xmlns:cx6="http://schemas.microsoft.com/office/drawing/2016/5/12/chartex" xmlns:cx7="http://schemas.microsoft.com/office/drawing/2016/5/13/chartex" xmlns:cx8="http://schemas.microsoft.com/office/drawing/2016/5/14/chartex" xmlns:mc="http://schemas.openxmlformats.org/markup-compatibility/2006" xmlns:aink="http://schemas.microsoft.com/office/drawing/2016/ink" xmlns:am3d="http://schemas.microsoft.com/office/drawing/2017/model3d" xmlns:o="urn:schemas-microsoft-com:office:office" xmlns:r="http://schemas.openxmlformats.org/officeDocument/2006/relationships" xmlns:m="http://schemas.openxmlformats.org/officeDocument/2006/math" xmlns:v="urn:schemas-microsoft-com:vml" xmlns:wp14="http://schemas.microsoft.com/office/word/2010/wordprocessingDrawing" xmlns:wp="http://schemas.openxmlformats.org/drawingml/2006/wordprocessingDrawing" xmlns:w10="urn:schemas-microsoft-com:office:word" xmlns:w="http://schemas.openxmlformats.org/wordprocessingml/2006/main" xmlns:w14="http://schemas.microsoft.com/office/word/2010/wordml" xmlns:w15="http://schemas.microsoft.com/office/word/2012/wordml" xmlns:w16cex="http://schemas.microsoft.com/office/word/2018/wordml/cex" xmlns:w16cid="http://schemas.microsoft.com/office/word/2016/wordml/cid" xmlns:w16="http://schemas.microsoft.com/office/word/2018/wordml" xmlns:w16se="http://schemas.microsoft.com/office/word/2015/wordml/symex" xmlns:wpg="http://schemas.microsoft.com/office/word/2010/wordprocessingGroup" xmlns:wpi="http://schemas.microsoft.com/office/word/2010/wordprocessingInk" xmlns:wne="http://schemas.microsoft.com/office/word/2006/wordml" xmlns:wps="http://schemas.microsoft.com/office/word/2010/wordprocessingShape" mc:Ignorable="w14 w15 w16se w16cid w16 w16cex wp14">
+  <w:sdt>
+    <w:sdtPr>
+      <w:rPr>
+        <w:rFonts w:ascii="Open Sans" w:hAnsi="Open Sans" w:cs="Open Sans"/>
+        <w:color w:val="0070C0"/>
+        <w:sz w:val="20"/>
+        <w:szCs w:val="20"/>
+      </w:rPr>
+      <w:id w:val="-2067253300"/>
+      <w:docPartObj>
+        <w:docPartGallery w:val="Page Numbers (Bottom of Page)"/>
+        <w:docPartUnique/>
+      </w:docPartObj>
+    </w:sdtPr>
+    <w:sdtEndPr>
+      <w:rPr>
+        <w:noProof/>
+      </w:rPr>
+    </w:sdtEndPr>
+    <w:sdtContent>
+      <w:p>
+        <w:pPr>
+          <w:pStyle w:val="Footer"/>
+          <w:jc w:val="right"/>
+          <w:rPr>
+            <w:rFonts w:ascii="Open Sans" w:hAnsi="Open Sans" w:cs="Open Sans"/>
+            <w:color w:val="0070C0"/>
+            <w:sz w:val="20"/>
+            <w:szCs w:val="20"/>
+          </w:rPr>
+        </w:pPr>
+        <w:r>
+          <w:rPr>
+            <w:rFonts w:ascii="Open Sans" w:hAnsi="Open Sans" w:cs="Open Sans"/>
+            <w:b/>
+            <w:bCs/>
+            <w:color w:val="7F7F7F" w:themeColor="text1" w:themeTint="80"/>
+            <w:sz w:val="20"/>
+            <w:szCs w:val="20"/>
+          </w:rPr>
+          <w:t xml:space="preserve">ICST 2020 CONFERENCE PROGRAM  \\  DAY </w:t>
+        </w:r>
+        <w:r>
+          <w:rPr>
+            <w:rFonts w:ascii="Open Sans" w:hAnsi="Open Sans" w:cs="Open Sans"/>
+            <w:b/>
+            <w:bCs/>
+            <w:color w:val="7F7F7F" w:themeColor="text1" w:themeTint="80"/>
+            <w:sz w:val="20"/>
+            <w:szCs w:val="20"/>
+          </w:rPr>
+          <w:t>2</w:t>
+        </w:r>
+        <w:r>
+          <w:rPr>
+            <w:rFonts w:ascii="Open Sans" w:hAnsi="Open Sans" w:cs="Open Sans"/>
+            <w:b/>
+            <w:bCs/>
+            <w:color w:val="7F7F7F" w:themeColor="text1" w:themeTint="80"/>
+            <w:sz w:val="20"/>
+            <w:szCs w:val="20"/>
+          </w:rPr>
+          <w:t xml:space="preserve">  |</w:t>
+        </w:r>
+        <w:r>
+          <w:rPr>
+            <w:rFonts w:ascii="Open Sans" w:hAnsi="Open Sans" w:cs="Open Sans"/>
+            <w:color w:val="0070C0"/>
+            <w:sz w:val="20"/>
+            <w:szCs w:val="20"/>
+          </w:rPr>
+          <w:t xml:space="preserve">  </w:t>
+        </w:r>
+        <w:r>
+          <w:rPr>
+            <w:rFonts w:ascii="Open Sans" w:hAnsi="Open Sans" w:cs="Open Sans"/>
+            <w:color w:val="0070C0"/>
+            <w:sz w:val="20"/>
+            <w:szCs w:val="20"/>
+          </w:rPr>
+          <w:fldChar w:fldCharType="begin"/>
+        </w:r>
+        <w:r>
+          <w:rPr>
+            <w:rFonts w:ascii="Open Sans" w:hAnsi="Open Sans" w:cs="Open Sans"/>
+            <w:color w:val="0070C0"/>
+            <w:sz w:val="20"/>
+            <w:szCs w:val="20"/>
+          </w:rPr>
+          <w:instrText xml:space="preserve"> PAGE   \* MERGEFORMAT </w:instrText>
+        </w:r>
+        <w:r>
+          <w:rPr>
+            <w:rFonts w:ascii="Open Sans" w:hAnsi="Open Sans" w:cs="Open Sans"/>
+            <w:color w:val="0070C0"/>
+            <w:sz w:val="20"/>
+            <w:szCs w:val="20"/>
+          </w:rPr>
+          <w:fldChar w:fldCharType="separate"/>
+        </w:r>
+        <w:r>
+          <w:rPr>
+            <w:rFonts w:ascii="Open Sans" w:hAnsi="Open Sans" w:cs="Open Sans"/>
+            <w:color w:val="0070C0"/>
+            <w:sz w:val="20"/>
+            <w:szCs w:val="20"/>
+          </w:rPr>
+          <w:t>1</w:t>
+        </w:r>
+        <w:r>
+          <w:rPr>
+            <w:rFonts w:ascii="Open Sans" w:hAnsi="Open Sans" w:cs="Open Sans"/>
+            <w:noProof/>
+            <w:color w:val="0070C0"/>
+            <w:sz w:val="20"/>
+            <w:szCs w:val="20"/>
+          </w:rPr>
+          <w:fldChar w:fldCharType="end"/>
+        </w:r>
+      </w:p>
+    </w:sdtContent>
+  </w:sdt>
+  <w:p>
+    <w:pPr>
+      <w:pStyle w:val="Footer"/>
     </w:pPr>
   </w:p>
 </w:ftr>
@@ -12734,10 +13321,10 @@
               <w:noProof/>
             </w:rPr>
             <w:drawing>
-              <wp:inline distT="0" distB="0" distL="0" distR="0" wp14:anchorId="7A16CAFA" wp14:editId="5A31C524">
+              <wp:inline distT="0" distB="0" distL="0" distR="0" wp14:anchorId="784CAEF1" wp14:editId="30E05CE5">
                 <wp:extent cx="1333500" cy="471236"/>
                 <wp:effectExtent l="0" t="0" r="0" b="5080"/>
-                <wp:docPr id="62" name="Graphic 62"/>
+                <wp:docPr id="26" name="Graphic 26"/>
                 <wp:cNvGraphicFramePr>
                   <a:graphicFrameLocks xmlns:a="http://schemas.openxmlformats.org/drawingml/2006/main" noChangeAspect="1"/>
                 </wp:cNvGraphicFramePr>
@@ -12851,7 +13438,7 @@
               <w:sz w:val="16"/>
             </w:rPr>
             <w:drawing>
-              <wp:anchor distT="0" distB="0" distL="114300" distR="114300" simplePos="0" relativeHeight="251674112" behindDoc="0" locked="0" layoutInCell="1" allowOverlap="1" wp14:anchorId="5E8F52E0" wp14:editId="3B6B397C">
+              <wp:anchor distT="0" distB="0" distL="114300" distR="114300" simplePos="0" relativeHeight="251669504" behindDoc="0" locked="0" layoutInCell="1" allowOverlap="1" wp14:anchorId="2A589515" wp14:editId="235C22F1">
                 <wp:simplePos x="0" y="0"/>
                 <wp:positionH relativeFrom="column">
                   <wp:posOffset>4492625</wp:posOffset>
@@ -12862,7 +13449,7 @@
                 <wp:extent cx="125730" cy="125730"/>
                 <wp:effectExtent l="0" t="0" r="7620" b="7620"/>
                 <wp:wrapNone/>
-                <wp:docPr id="63" name="Picture 63"/>
+                <wp:docPr id="27" name="Picture 27"/>
                 <wp:cNvGraphicFramePr>
                   <a:graphicFrameLocks xmlns:a="http://schemas.openxmlformats.org/drawingml/2006/main" noChangeAspect="1"/>
                 </wp:cNvGraphicFramePr>
@@ -12913,7 +13500,7 @@
               <w:sz w:val="16"/>
             </w:rPr>
             <w:drawing>
-              <wp:anchor distT="0" distB="0" distL="114300" distR="114300" simplePos="0" relativeHeight="251672064" behindDoc="0" locked="0" layoutInCell="1" allowOverlap="1" wp14:anchorId="1B892949" wp14:editId="780183D2">
+              <wp:anchor distT="0" distB="0" distL="114300" distR="114300" simplePos="0" relativeHeight="251667456" behindDoc="0" locked="0" layoutInCell="1" allowOverlap="1" wp14:anchorId="20B54900" wp14:editId="65BE497C">
                 <wp:simplePos x="0" y="0"/>
                 <wp:positionH relativeFrom="column">
                   <wp:posOffset>3823335</wp:posOffset>
@@ -12924,7 +13511,7 @@
                 <wp:extent cx="125730" cy="125730"/>
                 <wp:effectExtent l="0" t="0" r="7620" b="7620"/>
                 <wp:wrapNone/>
-                <wp:docPr id="96" name="Picture 96"/>
+                <wp:docPr id="28" name="Picture 28"/>
                 <wp:cNvGraphicFramePr>
                   <a:graphicFrameLocks xmlns:a="http://schemas.openxmlformats.org/drawingml/2006/main" noChangeAspect="1"/>
                 </wp:cNvGraphicFramePr>
@@ -12975,7 +13562,7 @@
               <w:sz w:val="16"/>
             </w:rPr>
             <w:drawing>
-              <wp:anchor distT="0" distB="0" distL="114300" distR="114300" simplePos="0" relativeHeight="251671040" behindDoc="0" locked="0" layoutInCell="1" allowOverlap="1" wp14:anchorId="6D2B193B" wp14:editId="2973D5B6">
+              <wp:anchor distT="0" distB="0" distL="114300" distR="114300" simplePos="0" relativeHeight="251666432" behindDoc="0" locked="0" layoutInCell="1" allowOverlap="1" wp14:anchorId="5015F4A2" wp14:editId="7556DBD7">
                 <wp:simplePos x="0" y="0"/>
                 <wp:positionH relativeFrom="column">
                   <wp:posOffset>2957830</wp:posOffset>
@@ -12986,7 +13573,7 @@
                 <wp:extent cx="125730" cy="125730"/>
                 <wp:effectExtent l="0" t="0" r="7620" b="7620"/>
                 <wp:wrapNone/>
-                <wp:docPr id="97" name="Picture 97"/>
+                <wp:docPr id="29" name="Picture 29"/>
                 <wp:cNvGraphicFramePr>
                   <a:graphicFrameLocks xmlns:a="http://schemas.openxmlformats.org/drawingml/2006/main" noChangeAspect="1"/>
                 </wp:cNvGraphicFramePr>
@@ -13039,7 +13626,7 @@
               <w:lang w:val="id-ID" w:eastAsia="id-ID"/>
             </w:rPr>
             <w:drawing>
-              <wp:anchor distT="0" distB="0" distL="114300" distR="114300" simplePos="0" relativeHeight="251670016" behindDoc="0" locked="0" layoutInCell="1" allowOverlap="1" wp14:anchorId="5BDA6289" wp14:editId="6402FD2E">
+              <wp:anchor distT="0" distB="0" distL="114300" distR="114300" simplePos="0" relativeHeight="251665408" behindDoc="0" locked="0" layoutInCell="1" allowOverlap="1" wp14:anchorId="203CC403" wp14:editId="56387923">
                 <wp:simplePos x="0" y="0"/>
                 <wp:positionH relativeFrom="column">
                   <wp:posOffset>999490</wp:posOffset>
@@ -13050,7 +13637,7 @@
                 <wp:extent cx="125730" cy="125730"/>
                 <wp:effectExtent l="0" t="0" r="7620" b="7620"/>
                 <wp:wrapNone/>
-                <wp:docPr id="98" name="Picture 98"/>
+                <wp:docPr id="30" name="Picture 30"/>
                 <wp:cNvGraphicFramePr>
                   <a:graphicFrameLocks xmlns:a="http://schemas.openxmlformats.org/drawingml/2006/main" noChangeAspect="1"/>
                 </wp:cNvGraphicFramePr>
@@ -13101,7 +13688,7 @@
               <w:sz w:val="16"/>
             </w:rPr>
             <w:drawing>
-              <wp:anchor distT="0" distB="0" distL="114300" distR="114300" simplePos="0" relativeHeight="251673088" behindDoc="0" locked="0" layoutInCell="1" allowOverlap="1" wp14:anchorId="61B7BEA0" wp14:editId="6118F60F">
+              <wp:anchor distT="0" distB="0" distL="114300" distR="114300" simplePos="0" relativeHeight="251668480" behindDoc="0" locked="0" layoutInCell="1" allowOverlap="1" wp14:anchorId="4F8C0995" wp14:editId="4A58791D">
                 <wp:simplePos x="0" y="0"/>
                 <wp:positionH relativeFrom="column">
                   <wp:posOffset>2038350</wp:posOffset>
@@ -13112,7 +13699,7 @@
                 <wp:extent cx="125730" cy="125730"/>
                 <wp:effectExtent l="0" t="0" r="7620" b="7620"/>
                 <wp:wrapNone/>
-                <wp:docPr id="99" name="Picture 99"/>
+                <wp:docPr id="31" name="Picture 31"/>
                 <wp:cNvGraphicFramePr>
                   <a:graphicFrameLocks xmlns:a="http://schemas.openxmlformats.org/drawingml/2006/main" noChangeAspect="1"/>
                 </wp:cNvGraphicFramePr>
@@ -13633,7 +14220,7 @@
   <w:style w:type="paragraph" w:default="1" w:styleId="Normal">
     <w:name w:val="Normal"/>
     <w:qFormat/>
-    <w:rsid w:val="002E1D26"/>
+    <w:rsid w:val="00A45EE9"/>
     <w:pPr>
       <w:spacing w:after="160" w:line="259" w:lineRule="auto"/>
     </w:pPr>
@@ -14004,6 +14591,37 @@
       </w:tblBorders>
     </w:tblPr>
   </w:style>
+  <w:style w:type="paragraph" w:styleId="BalloonText">
+    <w:name w:val="Balloon Text"/>
+    <w:basedOn w:val="Normal"/>
+    <w:link w:val="BalloonTextChar"/>
+    <w:uiPriority w:val="99"/>
+    <w:semiHidden/>
+    <w:unhideWhenUsed/>
+    <w:rsid w:val="00351C12"/>
+    <w:pPr>
+      <w:spacing w:after="0" w:line="240" w:lineRule="auto"/>
+    </w:pPr>
+    <w:rPr>
+      <w:rFonts w:ascii="Segoe UI" w:hAnsi="Segoe UI" w:cs="Segoe UI"/>
+      <w:sz w:val="18"/>
+      <w:szCs w:val="18"/>
+    </w:rPr>
+  </w:style>
+  <w:style w:type="character" w:customStyle="1" w:styleId="BalloonTextChar">
+    <w:name w:val="Balloon Text Char"/>
+    <w:basedOn w:val="DefaultParagraphFont"/>
+    <w:link w:val="BalloonText"/>
+    <w:uiPriority w:val="99"/>
+    <w:semiHidden/>
+    <w:rsid w:val="00351C12"/>
+    <w:rPr>
+      <w:rFonts w:ascii="Segoe UI" w:hAnsi="Segoe UI" w:cs="Segoe UI"/>
+      <w:sz w:val="18"/>
+      <w:szCs w:val="18"/>
+      <w:lang w:val="en-US" w:eastAsia="en-US"/>
+    </w:rPr>
+  </w:style>
 </w:styles>
 </file>
 
@@ -14273,7 +14891,7 @@
 </file>
 
 <file path=customXml/itemProps1.xml><?xml version="1.0" encoding="utf-8"?>
-<ds:datastoreItem xmlns:ds="http://schemas.openxmlformats.org/officeDocument/2006/customXml" ds:itemID="{854BF0FA-F737-472B-8E6C-1E771454C7D9}">
+<ds:datastoreItem xmlns:ds="http://schemas.openxmlformats.org/officeDocument/2006/customXml" ds:itemID="{22B9B12E-8709-4082-AD1E-1C2A380EB81E}">
   <ds:schemaRefs>
     <ds:schemaRef ds:uri="http://schemas.openxmlformats.org/officeDocument/2006/bibliography"/>
   </ds:schemaRefs>
